--- a/Template-Proposal-Skripsi-Rev.docx
+++ b/Template-Proposal-Skripsi-Rev.docx
@@ -1,6 +1,6 @@
 
 <file path=word/document.xml><?xml version="1.0" encoding="utf-8"?>
-<w:document xmlns:ve="http://schemas.openxmlformats.org/markup-compatibility/2006" xmlns:o="urn:schemas-microsoft-com:office:office" xmlns:r="http://schemas.openxmlformats.org/officeDocument/2006/relationships" xmlns:m="http://schemas.openxmlformats.org/officeDocument/2006/math" xmlns:v="urn:schemas-microsoft-com:vml" xmlns:wp="http://schemas.openxmlformats.org/drawingml/2006/wordprocessingDrawing" xmlns:w10="urn:schemas-microsoft-com:office:word" xmlns:w="http://schemas.openxmlformats.org/wordprocessingml/2006/main" xmlns:wne="http://schemas.microsoft.com/office/word/2006/wordml">
+<w:document xmlns:wpc="http://schemas.microsoft.com/office/word/2010/wordprocessingCanvas" xmlns:cx="http://schemas.microsoft.com/office/drawing/2014/chartex" xmlns:cx1="http://schemas.microsoft.com/office/drawing/2015/9/8/chartex" xmlns:cx2="http://schemas.microsoft.com/office/drawing/2015/10/21/chartex" xmlns:cx3="http://schemas.microsoft.com/office/drawing/2016/5/9/chartex" xmlns:cx4="http://schemas.microsoft.com/office/drawing/2016/5/10/chartex" xmlns:cx5="http://schemas.microsoft.com/office/drawing/2016/5/11/chartex" xmlns:cx6="http://schemas.microsoft.com/office/drawing/2016/5/12/chartex" xmlns:cx7="http://schemas.microsoft.com/office/drawing/2016/5/13/chartex" xmlns:cx8="http://schemas.microsoft.com/office/drawing/2016/5/14/chartex" xmlns:mc="http://schemas.openxmlformats.org/markup-compatibility/2006" xmlns:aink="http://schemas.microsoft.com/office/drawing/2016/ink" xmlns:am3d="http://schemas.microsoft.com/office/drawing/2017/model3d" xmlns:o="urn:schemas-microsoft-com:office:office" xmlns:r="http://schemas.openxmlformats.org/officeDocument/2006/relationships" xmlns:m="http://schemas.openxmlformats.org/officeDocument/2006/math" xmlns:v="urn:schemas-microsoft-com:vml" xmlns:wp14="http://schemas.microsoft.com/office/word/2010/wordprocessingDrawing" xmlns:wp="http://schemas.openxmlformats.org/drawingml/2006/wordprocessingDrawing" xmlns:w10="urn:schemas-microsoft-com:office:word" xmlns:w="http://schemas.openxmlformats.org/wordprocessingml/2006/main" xmlns:w14="http://schemas.microsoft.com/office/word/2010/wordml" xmlns:w15="http://schemas.microsoft.com/office/word/2012/wordml" xmlns:w16cex="http://schemas.microsoft.com/office/word/2018/wordml/cex" xmlns:w16cid="http://schemas.microsoft.com/office/word/2016/wordml/cid" xmlns:w16="http://schemas.microsoft.com/office/word/2018/wordml" xmlns:w16sdtdh="http://schemas.microsoft.com/office/word/2020/wordml/sdtdatahash" xmlns:w16se="http://schemas.microsoft.com/office/word/2015/wordml/symex" xmlns:wpg="http://schemas.microsoft.com/office/word/2010/wordprocessingGroup" xmlns:wpi="http://schemas.microsoft.com/office/word/2010/wordprocessingInk" xmlns:wne="http://schemas.microsoft.com/office/word/2006/wordml" xmlns:wps="http://schemas.microsoft.com/office/word/2010/wordprocessingShape" mc:Ignorable="w14 w15 w16se w16cid w16 w16cex w16sdtdh wp14">
   <w:body>
     <w:p>
       <w:pPr>
@@ -94,49 +94,7 @@
         <w:rPr>
           <w:b/>
         </w:rPr>
-        <w:t>(</w:t>
-      </w:r>
-      <w:proofErr w:type="spellStart"/>
-      <w:r>
-        <w:rPr>
-          <w:b/>
-        </w:rPr>
-        <w:t>Studi</w:t>
-      </w:r>
-      <w:proofErr w:type="spellEnd"/>
-      <w:r>
-        <w:rPr>
-          <w:b/>
-        </w:rPr>
-        <w:t xml:space="preserve"> </w:t>
-      </w:r>
-      <w:proofErr w:type="spellStart"/>
-      <w:r>
-        <w:rPr>
-          <w:b/>
-        </w:rPr>
-        <w:t>Kasus</w:t>
-      </w:r>
-      <w:proofErr w:type="spellEnd"/>
-      <w:r>
-        <w:rPr>
-          <w:b/>
-        </w:rPr>
-        <w:t xml:space="preserve">: </w:t>
-      </w:r>
-      <w:proofErr w:type="spellStart"/>
-      <w:r>
-        <w:rPr>
-          <w:b/>
-        </w:rPr>
-        <w:t>Tempat</w:t>
-      </w:r>
-      <w:proofErr w:type="spellEnd"/>
-      <w:r>
-        <w:rPr>
-          <w:b/>
-        </w:rPr>
-        <w:t xml:space="preserve"> </w:t>
+        <w:t xml:space="preserve">(Studi Kasus: Tempat </w:t>
       </w:r>
       <w:r>
         <w:rPr>
@@ -163,138 +121,40 @@
         </w:rPr>
         <w:t xml:space="preserve">- </w:t>
       </w:r>
-      <w:proofErr w:type="spellStart"/>
       <w:r>
         <w:rPr>
           <w:b/>
           <w:i/>
         </w:rPr>
-        <w:t>jika</w:t>
-      </w:r>
-      <w:proofErr w:type="spellEnd"/>
+        <w:t>jika ada</w:t>
+      </w:r>
       <w:r>
         <w:rPr>
           <w:b/>
           <w:i/>
         </w:rPr>
-        <w:t xml:space="preserve"> </w:t>
-      </w:r>
-      <w:proofErr w:type="spellStart"/>
+        <w:t>,</w:t>
+      </w:r>
       <w:r>
         <w:rPr>
           <w:b/>
           <w:i/>
         </w:rPr>
-        <w:t>ada</w:t>
-      </w:r>
-      <w:proofErr w:type="spellEnd"/>
+        <w:t xml:space="preserve"> </w:t>
+      </w:r>
       <w:r>
         <w:rPr>
           <w:b/>
           <w:i/>
         </w:rPr>
-        <w:t>,</w:t>
+        <w:t>optional</w:t>
       </w:r>
       <w:r>
         <w:rPr>
           <w:b/>
           <w:i/>
         </w:rPr>
-        <w:t xml:space="preserve"> </w:t>
-      </w:r>
-      <w:r>
-        <w:rPr>
-          <w:b/>
-          <w:i/>
-        </w:rPr>
-        <w:t>optional</w:t>
-      </w:r>
-      <w:r>
-        <w:rPr>
-          <w:b/>
-          <w:i/>
-        </w:rPr>
-        <w:t xml:space="preserve">, </w:t>
-      </w:r>
-      <w:proofErr w:type="spellStart"/>
-      <w:r>
-        <w:rPr>
-          <w:b/>
-          <w:i/>
-        </w:rPr>
-        <w:t>hapus</w:t>
-      </w:r>
-      <w:proofErr w:type="spellEnd"/>
-      <w:r>
-        <w:rPr>
-          <w:b/>
-          <w:i/>
-        </w:rPr>
-        <w:t xml:space="preserve"> </w:t>
-      </w:r>
-      <w:proofErr w:type="spellStart"/>
-      <w:r>
-        <w:rPr>
-          <w:b/>
-          <w:i/>
-        </w:rPr>
-        <w:t>baris</w:t>
-      </w:r>
-      <w:proofErr w:type="spellEnd"/>
-      <w:r>
-        <w:rPr>
-          <w:b/>
-          <w:i/>
-        </w:rPr>
-        <w:t xml:space="preserve"> </w:t>
-      </w:r>
-      <w:proofErr w:type="spellStart"/>
-      <w:r>
-        <w:rPr>
-          <w:b/>
-          <w:i/>
-        </w:rPr>
-        <w:t>ini</w:t>
-      </w:r>
-      <w:proofErr w:type="spellEnd"/>
-      <w:r>
-        <w:rPr>
-          <w:b/>
-          <w:i/>
-        </w:rPr>
-        <w:t xml:space="preserve"> </w:t>
-      </w:r>
-      <w:proofErr w:type="spellStart"/>
-      <w:r>
-        <w:rPr>
-          <w:b/>
-          <w:i/>
-        </w:rPr>
-        <w:t>apabila</w:t>
-      </w:r>
-      <w:proofErr w:type="spellEnd"/>
-      <w:r>
-        <w:rPr>
-          <w:b/>
-          <w:i/>
-        </w:rPr>
-        <w:t xml:space="preserve"> </w:t>
-      </w:r>
-      <w:proofErr w:type="spellStart"/>
-      <w:r>
-        <w:rPr>
-          <w:b/>
-          <w:i/>
-        </w:rPr>
-        <w:t>judul</w:t>
-      </w:r>
-      <w:proofErr w:type="spellEnd"/>
-      <w:r>
-        <w:rPr>
-          <w:b/>
-          <w:i/>
-        </w:rPr>
-        <w:t xml:space="preserve"> </w:t>
+        <w:t xml:space="preserve">, hapus baris ini apabila judul </w:t>
       </w:r>
       <w:r>
         <w:rPr>
@@ -309,65 +169,8 @@
           <w:b/>
           <w:i/>
         </w:rPr>
-        <w:t xml:space="preserve"> </w:t>
-      </w:r>
-      <w:proofErr w:type="spellStart"/>
-      <w:r>
-        <w:rPr>
-          <w:b/>
-          <w:i/>
-        </w:rPr>
-        <w:t>tidak</w:t>
-      </w:r>
-      <w:proofErr w:type="spellEnd"/>
-      <w:r>
-        <w:rPr>
-          <w:b/>
-          <w:i/>
-        </w:rPr>
-        <w:t xml:space="preserve"> </w:t>
-      </w:r>
-      <w:proofErr w:type="spellStart"/>
-      <w:r>
-        <w:rPr>
-          <w:b/>
-          <w:i/>
-        </w:rPr>
-        <w:t>memuat</w:t>
-      </w:r>
-      <w:proofErr w:type="spellEnd"/>
-      <w:r>
-        <w:rPr>
-          <w:b/>
-          <w:i/>
-        </w:rPr>
-        <w:t xml:space="preserve"> </w:t>
-      </w:r>
-      <w:proofErr w:type="spellStart"/>
-      <w:r>
-        <w:rPr>
-          <w:b/>
-          <w:i/>
-        </w:rPr>
-        <w:t>studi</w:t>
-      </w:r>
-      <w:proofErr w:type="spellEnd"/>
-      <w:r>
-        <w:rPr>
-          <w:b/>
-          <w:i/>
-        </w:rPr>
-        <w:t xml:space="preserve"> </w:t>
-      </w:r>
-      <w:proofErr w:type="spellStart"/>
-      <w:r>
-        <w:rPr>
-          <w:b/>
-          <w:i/>
-        </w:rPr>
-        <w:t>kasus</w:t>
-      </w:r>
-      <w:proofErr w:type="spellEnd"/>
+        <w:t xml:space="preserve"> tidak memuat studi kasus</w:t>
+      </w:r>
       <w:r>
         <w:rPr>
           <w:b/>
@@ -411,7 +214,7 @@
           <w:lang w:val="id-ID" w:eastAsia="id-ID"/>
         </w:rPr>
         <w:drawing>
-          <wp:inline distT="0" distB="0" distL="0" distR="0">
+          <wp:inline distT="0" distB="0" distL="0" distR="0" wp14:anchorId="03E4DD83" wp14:editId="7E1298AB">
             <wp:extent cx="1821485" cy="2024482"/>
             <wp:effectExtent l="19050" t="0" r="7315" b="0"/>
             <wp:docPr id="1" name="Picture 0" descr="logo stmik amikom JANUARI 2020 BW.jpg"/>
@@ -453,21 +256,8 @@
         <w:spacing w:after="120" w:line="276" w:lineRule="auto"/>
         <w:jc w:val="center"/>
       </w:pPr>
-      <w:proofErr w:type="spellStart"/>
-      <w:r>
-        <w:t>Disusun</w:t>
-      </w:r>
-      <w:proofErr w:type="spellEnd"/>
-      <w:r>
-        <w:t xml:space="preserve"> </w:t>
-      </w:r>
-      <w:proofErr w:type="spellStart"/>
-      <w:r>
-        <w:t>oleh</w:t>
-      </w:r>
-      <w:proofErr w:type="spellEnd"/>
-      <w:r>
-        <w:t>:</w:t>
+      <w:r>
+        <w:t>Disusun oleh:</w:t>
       </w:r>
     </w:p>
     <w:p>
@@ -822,75 +612,11 @@
           <w:sz w:val="22"/>
         </w:rPr>
       </w:pPr>
-      <w:proofErr w:type="spellStart"/>
       <w:r>
         <w:rPr>
           <w:sz w:val="22"/>
         </w:rPr>
-        <w:t>Telah</w:t>
-      </w:r>
-      <w:proofErr w:type="spellEnd"/>
-      <w:r>
-        <w:rPr>
-          <w:sz w:val="22"/>
-        </w:rPr>
-        <w:t xml:space="preserve"> </w:t>
-      </w:r>
-      <w:proofErr w:type="spellStart"/>
-      <w:r>
-        <w:rPr>
-          <w:sz w:val="22"/>
-        </w:rPr>
-        <w:t>disetujui</w:t>
-      </w:r>
-      <w:proofErr w:type="spellEnd"/>
-      <w:r>
-        <w:rPr>
-          <w:sz w:val="22"/>
-        </w:rPr>
-        <w:t xml:space="preserve"> </w:t>
-      </w:r>
-      <w:proofErr w:type="spellStart"/>
-      <w:r>
-        <w:rPr>
-          <w:sz w:val="22"/>
-        </w:rPr>
-        <w:t>oleh</w:t>
-      </w:r>
-      <w:proofErr w:type="spellEnd"/>
-      <w:r>
-        <w:rPr>
-          <w:sz w:val="22"/>
-        </w:rPr>
-        <w:t xml:space="preserve"> Tim </w:t>
-      </w:r>
-      <w:proofErr w:type="spellStart"/>
-      <w:r>
-        <w:rPr>
-          <w:sz w:val="22"/>
-        </w:rPr>
-        <w:t>Dosen</w:t>
-      </w:r>
-      <w:proofErr w:type="spellEnd"/>
-      <w:r>
-        <w:rPr>
-          <w:sz w:val="22"/>
-        </w:rPr>
-        <w:t xml:space="preserve"> </w:t>
-      </w:r>
-      <w:proofErr w:type="spellStart"/>
-      <w:r>
-        <w:rPr>
-          <w:sz w:val="22"/>
-        </w:rPr>
-        <w:t>Pembimbing</w:t>
-      </w:r>
-      <w:proofErr w:type="spellEnd"/>
-      <w:r>
-        <w:rPr>
-          <w:sz w:val="22"/>
-        </w:rPr>
-        <w:t xml:space="preserve"> </w:t>
+        <w:t xml:space="preserve">Telah disetujui oleh Tim Dosen Pembimbing </w:t>
       </w:r>
       <w:r>
         <w:rPr>
@@ -904,54 +630,13 @@
           <w:sz w:val="22"/>
         </w:rPr>
         <w:br/>
-      </w:r>
-      <w:proofErr w:type="spellStart"/>
+        <w:t xml:space="preserve">pada tanggal </w:t>
+      </w:r>
       <w:r>
         <w:rPr>
           <w:sz w:val="22"/>
         </w:rPr>
-        <w:t>pada</w:t>
-      </w:r>
-      <w:proofErr w:type="spellEnd"/>
-      <w:r>
-        <w:rPr>
-          <w:sz w:val="22"/>
-        </w:rPr>
-        <w:t xml:space="preserve"> </w:t>
-      </w:r>
-      <w:proofErr w:type="spellStart"/>
-      <w:r>
-        <w:rPr>
-          <w:sz w:val="22"/>
-        </w:rPr>
-        <w:t>tanggal</w:t>
-      </w:r>
-      <w:proofErr w:type="spellEnd"/>
-      <w:r>
-        <w:rPr>
-          <w:sz w:val="22"/>
-        </w:rPr>
-        <w:t xml:space="preserve"> </w:t>
-      </w:r>
-      <w:r>
-        <w:rPr>
-          <w:sz w:val="22"/>
-        </w:rPr>
-        <w:t xml:space="preserve">0 </w:t>
-      </w:r>
-      <w:proofErr w:type="spellStart"/>
-      <w:r>
-        <w:rPr>
-          <w:sz w:val="22"/>
-        </w:rPr>
-        <w:t>Namabulan</w:t>
-      </w:r>
-      <w:proofErr w:type="spellEnd"/>
-      <w:r>
-        <w:rPr>
-          <w:sz w:val="22"/>
-        </w:rPr>
-        <w:t xml:space="preserve"> 201</w:t>
+        <w:t>0 Namabulan 201</w:t>
       </w:r>
       <w:r>
         <w:rPr>
@@ -1141,15 +826,7 @@
     </w:p>
     <w:p>
       <w:r>
-        <w:t xml:space="preserve">Bagian ini memuat penjelasan tentang fenomena umum yang terjadi dan kemudian dipersempit mengarah ke permasalahan yang </w:t>
-      </w:r>
-      <w:proofErr w:type="gramStart"/>
-      <w:r>
-        <w:t>akan</w:t>
-      </w:r>
-      <w:proofErr w:type="gramEnd"/>
-      <w:r>
-        <w:t xml:space="preserve"> diteliti</w:t>
+        <w:t>Bagian ini memuat penjelasan tentang fenomena umum yang terjadi dan kemudian dipersempit mengarah ke permasalahan yang akan diteliti</w:t>
       </w:r>
       <w:r>
         <w:t xml:space="preserve"> atau </w:t>
@@ -1160,72 +837,7 @@
     </w:p>
     <w:p>
       <w:r>
-        <w:t xml:space="preserve">Penulisan latar belakang masalah disajikan dalam bentuk uraian yang secara kronologis diarahkan untuk langsung menuju rumusan masalah. </w:t>
-      </w:r>
-      <w:proofErr w:type="spellStart"/>
-      <w:proofErr w:type="gramStart"/>
-      <w:r>
-        <w:t>Dalam</w:t>
-      </w:r>
-      <w:proofErr w:type="spellEnd"/>
-      <w:r>
-        <w:t xml:space="preserve"> </w:t>
-      </w:r>
-      <w:proofErr w:type="spellStart"/>
-      <w:r>
-        <w:t>latar</w:t>
-      </w:r>
-      <w:proofErr w:type="spellEnd"/>
-      <w:r>
-        <w:t xml:space="preserve"> </w:t>
-      </w:r>
-      <w:proofErr w:type="spellStart"/>
-      <w:r>
-        <w:t>belakang</w:t>
-      </w:r>
-      <w:proofErr w:type="spellEnd"/>
-      <w:r>
-        <w:t xml:space="preserve"> </w:t>
-      </w:r>
-      <w:proofErr w:type="spellStart"/>
-      <w:r>
-        <w:t>masalah</w:t>
-      </w:r>
-      <w:proofErr w:type="spellEnd"/>
-      <w:r>
-        <w:t xml:space="preserve"> </w:t>
-      </w:r>
-      <w:proofErr w:type="spellStart"/>
-      <w:r>
-        <w:t>dimasukkan</w:t>
-      </w:r>
-      <w:proofErr w:type="spellEnd"/>
-      <w:r>
-        <w:t xml:space="preserve"> </w:t>
-      </w:r>
-      <w:proofErr w:type="spellStart"/>
-      <w:r>
-        <w:t>beberapa</w:t>
-      </w:r>
-      <w:proofErr w:type="spellEnd"/>
-      <w:r>
-        <w:t xml:space="preserve"> </w:t>
-      </w:r>
-      <w:proofErr w:type="spellStart"/>
-      <w:r>
-        <w:t>uraian</w:t>
-      </w:r>
-      <w:proofErr w:type="spellEnd"/>
-      <w:r>
-        <w:t xml:space="preserve"> </w:t>
-      </w:r>
-      <w:proofErr w:type="spellStart"/>
-      <w:r>
-        <w:t>singkat</w:t>
-      </w:r>
-      <w:proofErr w:type="spellEnd"/>
-      <w:r>
-        <w:t xml:space="preserve"> minimal </w:t>
+        <w:t xml:space="preserve">Penulisan latar belakang masalah disajikan dalam bentuk uraian yang secara kronologis diarahkan untuk langsung menuju rumusan masalah. Dalam latar belakang masalah dimasukkan beberapa uraian singkat minimal </w:t>
       </w:r>
       <w:r>
         <w:rPr>
@@ -1234,129 +846,8 @@
         <w:t>3</w:t>
       </w:r>
       <w:r>
-        <w:t xml:space="preserve"> </w:t>
-      </w:r>
-      <w:proofErr w:type="spellStart"/>
-      <w:r>
-        <w:t>penelitian</w:t>
-      </w:r>
-      <w:proofErr w:type="spellEnd"/>
-      <w:r>
-        <w:t xml:space="preserve"> </w:t>
-      </w:r>
-      <w:proofErr w:type="spellStart"/>
-      <w:r>
-        <w:t>terdahulu</w:t>
-      </w:r>
-      <w:proofErr w:type="spellEnd"/>
-      <w:r>
-        <w:t xml:space="preserve"> yang </w:t>
-      </w:r>
-      <w:proofErr w:type="spellStart"/>
-      <w:r>
-        <w:t>relevan</w:t>
-      </w:r>
-      <w:proofErr w:type="spellEnd"/>
-      <w:r>
-        <w:t xml:space="preserve">, yang </w:t>
-      </w:r>
-      <w:proofErr w:type="spellStart"/>
-      <w:r>
-        <w:t>dapat</w:t>
-      </w:r>
-      <w:proofErr w:type="spellEnd"/>
-      <w:r>
-        <w:t xml:space="preserve"> </w:t>
-      </w:r>
-      <w:proofErr w:type="spellStart"/>
-      <w:r>
-        <w:t>memperkuat</w:t>
-      </w:r>
-      <w:proofErr w:type="spellEnd"/>
-      <w:r>
-        <w:t xml:space="preserve"> </w:t>
-      </w:r>
-      <w:proofErr w:type="spellStart"/>
-      <w:r>
-        <w:t>alasan</w:t>
-      </w:r>
-      <w:proofErr w:type="spellEnd"/>
-      <w:r>
-        <w:t xml:space="preserve"> </w:t>
-      </w:r>
-      <w:proofErr w:type="spellStart"/>
-      <w:r>
-        <w:t>atau</w:t>
-      </w:r>
-      <w:proofErr w:type="spellEnd"/>
-      <w:r>
-        <w:t xml:space="preserve"> </w:t>
-      </w:r>
-      <w:proofErr w:type="spellStart"/>
-      <w:r>
-        <w:t>motivasi</w:t>
-      </w:r>
-      <w:proofErr w:type="spellEnd"/>
-      <w:r>
-        <w:t xml:space="preserve"> </w:t>
-      </w:r>
-      <w:proofErr w:type="spellStart"/>
-      <w:r>
-        <w:t>mengapa</w:t>
-      </w:r>
-      <w:proofErr w:type="spellEnd"/>
-      <w:r>
-        <w:t xml:space="preserve"> </w:t>
-      </w:r>
-      <w:proofErr w:type="spellStart"/>
-      <w:r>
-        <w:t>perlu</w:t>
-      </w:r>
-      <w:proofErr w:type="spellEnd"/>
-      <w:r>
-        <w:t xml:space="preserve"> </w:t>
-      </w:r>
-      <w:proofErr w:type="spellStart"/>
-      <w:r>
-        <w:t>diadakan</w:t>
-      </w:r>
-      <w:proofErr w:type="spellEnd"/>
-      <w:r>
-        <w:t xml:space="preserve"> </w:t>
-      </w:r>
-      <w:proofErr w:type="spellStart"/>
-      <w:r>
-        <w:t>penelitian</w:t>
-      </w:r>
-      <w:proofErr w:type="spellEnd"/>
-      <w:r>
-        <w:t xml:space="preserve"> </w:t>
-      </w:r>
-      <w:proofErr w:type="spellStart"/>
-      <w:r>
-        <w:t>seperti</w:t>
-      </w:r>
-      <w:proofErr w:type="spellEnd"/>
-      <w:r>
-        <w:t xml:space="preserve"> yang </w:t>
-      </w:r>
-      <w:proofErr w:type="spellStart"/>
-      <w:r>
-        <w:t>mahasiswa</w:t>
-      </w:r>
-      <w:proofErr w:type="spellEnd"/>
-      <w:r>
-        <w:t xml:space="preserve"> </w:t>
-      </w:r>
-      <w:proofErr w:type="spellStart"/>
-      <w:r>
-        <w:t>ajukan</w:t>
-      </w:r>
-      <w:proofErr w:type="spellEnd"/>
-      <w:r>
-        <w:t>.</w:t>
-      </w:r>
-      <w:proofErr w:type="gramEnd"/>
+        <w:t xml:space="preserve"> penelitian terdahulu yang relevan, yang dapat memperkuat alasan atau motivasi mengapa perlu diadakan penelitian seperti yang mahasiswa ajukan.</w:t>
+      </w:r>
     </w:p>
     <w:p/>
     <w:p>
@@ -1373,181 +864,8 @@
     </w:p>
     <w:p>
       <w:r>
-        <w:t xml:space="preserve">Bagian ini memuat penjelasan tentang permasalahan sehingga memerlukan solusi penelitian. </w:t>
-      </w:r>
-      <w:proofErr w:type="spellStart"/>
-      <w:r>
-        <w:t>Permasalahan</w:t>
-      </w:r>
-      <w:proofErr w:type="spellEnd"/>
-      <w:r>
-        <w:t xml:space="preserve"> yang </w:t>
-      </w:r>
-      <w:proofErr w:type="spellStart"/>
-      <w:r>
-        <w:t>diuraikan</w:t>
-      </w:r>
-      <w:proofErr w:type="spellEnd"/>
-      <w:r>
-        <w:t xml:space="preserve"> </w:t>
-      </w:r>
-      <w:proofErr w:type="spellStart"/>
-      <w:r>
-        <w:t>dalam</w:t>
-      </w:r>
-      <w:proofErr w:type="spellEnd"/>
-      <w:r>
-        <w:t xml:space="preserve"> </w:t>
-      </w:r>
-      <w:proofErr w:type="spellStart"/>
-      <w:r>
-        <w:t>latar</w:t>
-      </w:r>
-      <w:proofErr w:type="spellEnd"/>
-      <w:r>
-        <w:t xml:space="preserve"> </w:t>
-      </w:r>
-      <w:proofErr w:type="spellStart"/>
-      <w:r>
-        <w:t>belakang</w:t>
-      </w:r>
-      <w:proofErr w:type="spellEnd"/>
-      <w:r>
-        <w:t xml:space="preserve"> </w:t>
-      </w:r>
-      <w:proofErr w:type="spellStart"/>
-      <w:r>
-        <w:t>masalah</w:t>
-      </w:r>
-      <w:proofErr w:type="spellEnd"/>
-      <w:r>
-        <w:t xml:space="preserve"> </w:t>
-      </w:r>
-      <w:proofErr w:type="spellStart"/>
-      <w:r>
-        <w:t>dirumuskan</w:t>
-      </w:r>
-      <w:proofErr w:type="spellEnd"/>
-      <w:r>
-        <w:t xml:space="preserve"> </w:t>
-      </w:r>
-      <w:proofErr w:type="spellStart"/>
-      <w:r>
-        <w:t>kembali</w:t>
-      </w:r>
-      <w:proofErr w:type="spellEnd"/>
-      <w:r>
-        <w:t xml:space="preserve"> </w:t>
-      </w:r>
-      <w:proofErr w:type="spellStart"/>
-      <w:r>
-        <w:t>secara</w:t>
-      </w:r>
-      <w:proofErr w:type="spellEnd"/>
-      <w:r>
-        <w:t xml:space="preserve"> </w:t>
-      </w:r>
-      <w:proofErr w:type="spellStart"/>
-      <w:r>
-        <w:t>tegas</w:t>
-      </w:r>
-      <w:proofErr w:type="spellEnd"/>
-      <w:r>
-        <w:t xml:space="preserve"> </w:t>
-      </w:r>
-      <w:proofErr w:type="spellStart"/>
-      <w:r>
-        <w:t>dan</w:t>
-      </w:r>
-      <w:proofErr w:type="spellEnd"/>
-      <w:r>
-        <w:t xml:space="preserve"> </w:t>
-      </w:r>
-      <w:proofErr w:type="spellStart"/>
-      <w:r>
-        <w:t>jelas</w:t>
-      </w:r>
-      <w:proofErr w:type="spellEnd"/>
-      <w:r>
-        <w:t xml:space="preserve"> </w:t>
-      </w:r>
-      <w:proofErr w:type="spellStart"/>
-      <w:r>
-        <w:t>dalam</w:t>
-      </w:r>
-      <w:proofErr w:type="spellEnd"/>
-      <w:r>
-        <w:t xml:space="preserve"> </w:t>
-      </w:r>
-      <w:proofErr w:type="spellStart"/>
-      <w:r>
-        <w:t>bentuk</w:t>
-      </w:r>
-      <w:proofErr w:type="spellEnd"/>
-      <w:r>
-        <w:t xml:space="preserve"> </w:t>
-      </w:r>
-      <w:proofErr w:type="spellStart"/>
-      <w:r>
-        <w:t>poin-poin</w:t>
-      </w:r>
-      <w:proofErr w:type="spellEnd"/>
-      <w:r>
-        <w:t xml:space="preserve"> yang </w:t>
-      </w:r>
-      <w:proofErr w:type="spellStart"/>
-      <w:r>
-        <w:t>terinci</w:t>
-      </w:r>
-      <w:proofErr w:type="spellEnd"/>
-      <w:r>
-        <w:t xml:space="preserve"> yang </w:t>
-      </w:r>
-      <w:proofErr w:type="spellStart"/>
-      <w:r>
-        <w:t>berisi</w:t>
-      </w:r>
-      <w:proofErr w:type="spellEnd"/>
-      <w:r>
-        <w:t xml:space="preserve"> </w:t>
-      </w:r>
-      <w:proofErr w:type="spellStart"/>
-      <w:r>
-        <w:t>masalah-masalah</w:t>
-      </w:r>
-      <w:proofErr w:type="spellEnd"/>
-      <w:r>
-        <w:t xml:space="preserve"> yang </w:t>
-      </w:r>
-      <w:proofErr w:type="spellStart"/>
-      <w:r>
-        <w:t>akan</w:t>
-      </w:r>
-      <w:proofErr w:type="spellEnd"/>
-      <w:r>
-        <w:t xml:space="preserve"> </w:t>
-      </w:r>
-      <w:proofErr w:type="spellStart"/>
-      <w:r>
-        <w:t>dikaji</w:t>
-      </w:r>
-      <w:proofErr w:type="spellEnd"/>
-      <w:r>
-        <w:t xml:space="preserve"> </w:t>
-      </w:r>
-      <w:proofErr w:type="spellStart"/>
-      <w:r>
-        <w:t>pada</w:t>
-      </w:r>
-      <w:proofErr w:type="spellEnd"/>
-      <w:r>
-        <w:t xml:space="preserve"> </w:t>
-      </w:r>
-      <w:proofErr w:type="spellStart"/>
-      <w:r>
-        <w:t>penelitian</w:t>
-      </w:r>
-      <w:proofErr w:type="spellEnd"/>
+        <w:t>Bagian ini memuat penjelasan tentang permasalahan sehingga memerlukan solusi penelitian. Permasalahan yang diuraikan dalam latar belakang masalah dirumuskan kembali secara tegas dan jelas dalam bentuk poin-poin yang terinci yang berisi masalah-masalah yang akan dikaji pada penelitian</w:t>
+      </w:r>
       <w:r>
         <w:rPr>
           <w:lang w:val="id-ID"/>
@@ -1597,13 +915,8 @@
         <w:ind w:left="284" w:hanging="284"/>
       </w:pPr>
       <w:r>
-        <w:t xml:space="preserve">Faktor </w:t>
-      </w:r>
-      <w:proofErr w:type="gramStart"/>
-      <w:r>
-        <w:t>apa</w:t>
-      </w:r>
-      <w:proofErr w:type="gramEnd"/>
+        <w:t>Faktor apa</w:t>
+      </w:r>
       <w:r>
         <w:t>……?</w:t>
       </w:r>
@@ -1617,14 +930,12 @@
         </w:numPr>
         <w:ind w:left="284" w:hanging="284"/>
       </w:pPr>
-      <w:proofErr w:type="gramStart"/>
       <w:r>
         <w:t>ds</w:t>
       </w:r>
       <w:r>
         <w:t>t</w:t>
       </w:r>
-      <w:proofErr w:type="gramEnd"/>
       <w:r>
         <w:t xml:space="preserve">………   </w:t>
       </w:r>
@@ -1665,75 +976,9 @@
         </w:numPr>
         <w:ind w:left="360"/>
       </w:pPr>
-      <w:proofErr w:type="spellStart"/>
-      <w:r>
-        <w:t>Batasan-batasan</w:t>
-      </w:r>
-      <w:proofErr w:type="spellEnd"/>
-      <w:r>
-        <w:t xml:space="preserve"> </w:t>
-      </w:r>
-      <w:proofErr w:type="spellStart"/>
-      <w:r>
-        <w:t>permasalahan</w:t>
-      </w:r>
-      <w:proofErr w:type="spellEnd"/>
-      <w:r>
-        <w:t xml:space="preserve"> yang </w:t>
-      </w:r>
-      <w:proofErr w:type="spellStart"/>
-      <w:r>
-        <w:t>akan</w:t>
-      </w:r>
-      <w:proofErr w:type="spellEnd"/>
-      <w:r>
-        <w:t xml:space="preserve"> </w:t>
-      </w:r>
-      <w:proofErr w:type="spellStart"/>
-      <w:r>
-        <w:t>dicari</w:t>
-      </w:r>
-      <w:proofErr w:type="spellEnd"/>
-      <w:r>
-        <w:t xml:space="preserve"> </w:t>
-      </w:r>
-      <w:proofErr w:type="spellStart"/>
-      <w:r>
-        <w:t>solusinya</w:t>
-      </w:r>
-      <w:proofErr w:type="spellEnd"/>
-      <w:r>
-        <w:t xml:space="preserve"> </w:t>
-      </w:r>
-      <w:proofErr w:type="spellStart"/>
-      <w:r>
-        <w:t>dengan</w:t>
-      </w:r>
-      <w:proofErr w:type="spellEnd"/>
-      <w:r>
-        <w:t xml:space="preserve"> </w:t>
-      </w:r>
-      <w:proofErr w:type="spellStart"/>
-      <w:r>
-        <w:t>penelitian</w:t>
-      </w:r>
-      <w:proofErr w:type="spellEnd"/>
-      <w:r>
-        <w:t xml:space="preserve"> yang </w:t>
-      </w:r>
-      <w:proofErr w:type="spellStart"/>
-      <w:r>
-        <w:t>akan</w:t>
-      </w:r>
-      <w:proofErr w:type="spellEnd"/>
-      <w:r>
-        <w:t xml:space="preserve"> </w:t>
-      </w:r>
-      <w:proofErr w:type="spellStart"/>
-      <w:r>
-        <w:t>dilakukan</w:t>
-      </w:r>
-      <w:proofErr w:type="spellEnd"/>
+      <w:r>
+        <w:t>Batasan-batasan permasalahan yang akan dicari solusinya dengan penelitian yang akan dilakukan</w:t>
+      </w:r>
     </w:p>
     <w:p>
       <w:pPr>
@@ -1905,434 +1150,45 @@
       </w:r>
     </w:p>
     <w:p>
-      <w:proofErr w:type="spellStart"/>
-      <w:proofErr w:type="gramStart"/>
-      <w:r>
-        <w:t>Tinjauan</w:t>
-      </w:r>
-      <w:proofErr w:type="spellEnd"/>
+      <w:r>
+        <w:t>Tinjauan Pustaka merupakan sarana untuk menunjukkan keaslian penelitian.</w:t>
+      </w:r>
       <w:r>
         <w:t xml:space="preserve"> </w:t>
       </w:r>
-      <w:proofErr w:type="spellStart"/>
-      <w:r>
-        <w:t>Pustaka</w:t>
-      </w:r>
-      <w:proofErr w:type="spellEnd"/>
+      <w:r>
+        <w:t xml:space="preserve">Bagian ini memuat uraian sistematis tentang informasi hasil penelitian sebelumnya, minimal </w:t>
+      </w:r>
+      <w:r>
+        <w:rPr>
+          <w:lang w:val="id-ID"/>
+        </w:rPr>
+        <w:t>5</w:t>
+      </w:r>
+      <w:r>
+        <w:t xml:space="preserve"> buah, yang relevan dengan penelitian yang akan dilakukan. Penelitian yang dijadikan rujukan paling lama selisih </w:t>
+      </w:r>
+      <w:r>
+        <w:rPr>
+          <w:lang w:val="id-ID"/>
+        </w:rPr>
+        <w:t>5</w:t>
+      </w:r>
+      <w:r>
+        <w:t xml:space="preserve"> tahun dari penelitian yang akan dilakukan, diambil dari publikasi ilmiah yang berkualitas, serta memuat kelebihan dan kelemahan masing-masing.</w:t>
+      </w:r>
       <w:r>
         <w:t xml:space="preserve"> </w:t>
       </w:r>
-      <w:proofErr w:type="spellStart"/>
-      <w:r>
-        <w:t>merupakan</w:t>
-      </w:r>
-      <w:proofErr w:type="spellEnd"/>
-      <w:r>
-        <w:t xml:space="preserve"> </w:t>
-      </w:r>
-      <w:proofErr w:type="spellStart"/>
-      <w:r>
-        <w:t>sarana</w:t>
-      </w:r>
-      <w:proofErr w:type="spellEnd"/>
-      <w:r>
-        <w:t xml:space="preserve"> untuk menunjukkan keaslian penelitian.</w:t>
-      </w:r>
-      <w:proofErr w:type="gramEnd"/>
-      <w:r>
-        <w:t xml:space="preserve"> </w:t>
-      </w:r>
-      <w:r>
-        <w:t xml:space="preserve">Bagian ini memuat uraian sistematis tentang informasi hasil penelitian sebelumnya, minimal </w:t>
-      </w:r>
-      <w:bookmarkStart w:id="0" w:name="_GoBack"/>
-      <w:bookmarkEnd w:id="0"/>
-      <w:r>
-        <w:rPr>
-          <w:lang w:val="id-ID"/>
-        </w:rPr>
-        <w:t>5</w:t>
-      </w:r>
-      <w:r>
-        <w:t xml:space="preserve"> buah, yang relevan dengan </w:t>
-      </w:r>
-      <w:proofErr w:type="spellStart"/>
-      <w:r>
-        <w:t>penelitian</w:t>
-      </w:r>
-      <w:proofErr w:type="spellEnd"/>
-      <w:r>
-        <w:t xml:space="preserve"> yang </w:t>
-      </w:r>
-      <w:proofErr w:type="spellStart"/>
-      <w:proofErr w:type="gramStart"/>
-      <w:r>
-        <w:t>akan</w:t>
-      </w:r>
-      <w:proofErr w:type="spellEnd"/>
-      <w:proofErr w:type="gramEnd"/>
-      <w:r>
-        <w:t xml:space="preserve"> </w:t>
-      </w:r>
-      <w:proofErr w:type="spellStart"/>
-      <w:r>
-        <w:t>dilakukan</w:t>
-      </w:r>
-      <w:proofErr w:type="spellEnd"/>
-      <w:r>
-        <w:t xml:space="preserve">. </w:t>
-      </w:r>
-      <w:proofErr w:type="spellStart"/>
-      <w:r>
-        <w:t>Penelitian</w:t>
-      </w:r>
-      <w:proofErr w:type="spellEnd"/>
-      <w:r>
-        <w:t xml:space="preserve"> yang </w:t>
-      </w:r>
-      <w:proofErr w:type="spellStart"/>
-      <w:r>
-        <w:t>dijadikan</w:t>
-      </w:r>
-      <w:proofErr w:type="spellEnd"/>
-      <w:r>
-        <w:t xml:space="preserve"> </w:t>
-      </w:r>
-      <w:proofErr w:type="spellStart"/>
-      <w:r>
-        <w:t>rujukan</w:t>
-      </w:r>
-      <w:proofErr w:type="spellEnd"/>
-      <w:r>
-        <w:t xml:space="preserve"> paling lama </w:t>
-      </w:r>
-      <w:proofErr w:type="spellStart"/>
-      <w:r>
-        <w:t>selisih</w:t>
-      </w:r>
-      <w:proofErr w:type="spellEnd"/>
-      <w:r>
-        <w:t xml:space="preserve"> </w:t>
-      </w:r>
-      <w:r>
-        <w:rPr>
-          <w:lang w:val="id-ID"/>
-        </w:rPr>
-        <w:t>5</w:t>
-      </w:r>
-      <w:r>
-        <w:t xml:space="preserve"> </w:t>
-      </w:r>
-      <w:proofErr w:type="spellStart"/>
-      <w:r>
-        <w:t>tahun</w:t>
-      </w:r>
-      <w:proofErr w:type="spellEnd"/>
-      <w:r>
-        <w:t xml:space="preserve"> </w:t>
-      </w:r>
-      <w:proofErr w:type="spellStart"/>
-      <w:r>
-        <w:t>dari</w:t>
-      </w:r>
-      <w:proofErr w:type="spellEnd"/>
-      <w:r>
-        <w:t xml:space="preserve"> </w:t>
-      </w:r>
-      <w:proofErr w:type="spellStart"/>
-      <w:r>
-        <w:t>penelitian</w:t>
-      </w:r>
-      <w:proofErr w:type="spellEnd"/>
-      <w:r>
-        <w:t xml:space="preserve"> yang </w:t>
-      </w:r>
-      <w:proofErr w:type="spellStart"/>
-      <w:r>
-        <w:t>akan</w:t>
-      </w:r>
-      <w:proofErr w:type="spellEnd"/>
-      <w:r>
-        <w:t xml:space="preserve"> </w:t>
-      </w:r>
-      <w:proofErr w:type="spellStart"/>
-      <w:r>
-        <w:t>dilakukan</w:t>
-      </w:r>
-      <w:proofErr w:type="spellEnd"/>
-      <w:r>
-        <w:t xml:space="preserve">, </w:t>
-      </w:r>
-      <w:proofErr w:type="spellStart"/>
-      <w:r>
-        <w:t>diambil</w:t>
-      </w:r>
-      <w:proofErr w:type="spellEnd"/>
-      <w:r>
-        <w:t xml:space="preserve"> </w:t>
-      </w:r>
-      <w:proofErr w:type="spellStart"/>
-      <w:r>
-        <w:t>dari</w:t>
-      </w:r>
-      <w:proofErr w:type="spellEnd"/>
-      <w:r>
-        <w:t xml:space="preserve"> </w:t>
-      </w:r>
-      <w:proofErr w:type="spellStart"/>
-      <w:r>
-        <w:t>publikasi</w:t>
-      </w:r>
-      <w:proofErr w:type="spellEnd"/>
-      <w:r>
-        <w:t xml:space="preserve"> </w:t>
-      </w:r>
-      <w:proofErr w:type="spellStart"/>
-      <w:r>
-        <w:t>ilmiah</w:t>
-      </w:r>
-      <w:proofErr w:type="spellEnd"/>
-      <w:r>
-        <w:t xml:space="preserve"> yang </w:t>
-      </w:r>
-      <w:proofErr w:type="spellStart"/>
-      <w:r>
-        <w:t>berkualitas</w:t>
-      </w:r>
-      <w:proofErr w:type="spellEnd"/>
-      <w:r>
-        <w:t xml:space="preserve">, </w:t>
-      </w:r>
-      <w:proofErr w:type="spellStart"/>
-      <w:r>
-        <w:t>serta</w:t>
-      </w:r>
-      <w:proofErr w:type="spellEnd"/>
-      <w:r>
-        <w:t xml:space="preserve"> </w:t>
-      </w:r>
-      <w:proofErr w:type="spellStart"/>
-      <w:r>
-        <w:t>memuat</w:t>
-      </w:r>
-      <w:proofErr w:type="spellEnd"/>
-      <w:r>
-        <w:t xml:space="preserve"> </w:t>
-      </w:r>
-      <w:proofErr w:type="spellStart"/>
-      <w:r>
-        <w:t>kelebihan</w:t>
-      </w:r>
-      <w:proofErr w:type="spellEnd"/>
-      <w:r>
-        <w:t xml:space="preserve"> </w:t>
-      </w:r>
-      <w:proofErr w:type="spellStart"/>
-      <w:r>
-        <w:t>dan</w:t>
-      </w:r>
-      <w:proofErr w:type="spellEnd"/>
-      <w:r>
-        <w:t xml:space="preserve"> </w:t>
-      </w:r>
-      <w:proofErr w:type="spellStart"/>
-      <w:r>
-        <w:t>kelemahan</w:t>
-      </w:r>
-      <w:proofErr w:type="spellEnd"/>
-      <w:r>
-        <w:t xml:space="preserve"> </w:t>
-      </w:r>
-      <w:proofErr w:type="spellStart"/>
-      <w:r>
-        <w:t>masing-masing</w:t>
-      </w:r>
-      <w:proofErr w:type="spellEnd"/>
-      <w:r>
-        <w:t>.</w:t>
-      </w:r>
-      <w:r>
-        <w:t xml:space="preserve"> </w:t>
-      </w:r>
-    </w:p>
-    <w:p>
-      <w:proofErr w:type="spellStart"/>
-      <w:proofErr w:type="gramStart"/>
-      <w:r>
-        <w:t>Bagian</w:t>
-      </w:r>
-      <w:proofErr w:type="spellEnd"/>
-      <w:r>
-        <w:t xml:space="preserve"> </w:t>
-      </w:r>
-      <w:proofErr w:type="spellStart"/>
-      <w:r>
-        <w:t>ini</w:t>
-      </w:r>
-      <w:proofErr w:type="spellEnd"/>
-      <w:r>
-        <w:t xml:space="preserve"> </w:t>
-      </w:r>
-      <w:proofErr w:type="spellStart"/>
-      <w:r>
-        <w:t>juga</w:t>
-      </w:r>
-      <w:proofErr w:type="spellEnd"/>
-      <w:r>
-        <w:t xml:space="preserve"> </w:t>
-      </w:r>
-      <w:proofErr w:type="spellStart"/>
-      <w:r>
-        <w:t>memuat</w:t>
-      </w:r>
-      <w:proofErr w:type="spellEnd"/>
-      <w:r>
-        <w:t xml:space="preserve"> </w:t>
-      </w:r>
-      <w:proofErr w:type="spellStart"/>
-      <w:r>
-        <w:t>penegasan</w:t>
-      </w:r>
-      <w:proofErr w:type="spellEnd"/>
-      <w:r>
-        <w:t xml:space="preserve"> </w:t>
-      </w:r>
-      <w:proofErr w:type="spellStart"/>
-      <w:r>
-        <w:t>posisi</w:t>
-      </w:r>
-      <w:proofErr w:type="spellEnd"/>
-      <w:r>
-        <w:t xml:space="preserve"> </w:t>
-      </w:r>
-      <w:proofErr w:type="spellStart"/>
-      <w:r>
-        <w:t>penelitian</w:t>
-      </w:r>
-      <w:proofErr w:type="spellEnd"/>
-      <w:r>
-        <w:t xml:space="preserve"> yang </w:t>
-      </w:r>
-      <w:proofErr w:type="spellStart"/>
-      <w:r>
-        <w:t>dilakukan</w:t>
-      </w:r>
-      <w:proofErr w:type="spellEnd"/>
-      <w:r>
-        <w:t xml:space="preserve"> </w:t>
-      </w:r>
-      <w:proofErr w:type="spellStart"/>
-      <w:r>
-        <w:t>oleh</w:t>
-      </w:r>
-      <w:proofErr w:type="spellEnd"/>
-      <w:r>
-        <w:t xml:space="preserve"> </w:t>
-      </w:r>
-      <w:proofErr w:type="spellStart"/>
-      <w:r>
-        <w:t>mahasiswa</w:t>
-      </w:r>
-      <w:proofErr w:type="spellEnd"/>
-      <w:r>
-        <w:t xml:space="preserve"> </w:t>
-      </w:r>
-      <w:proofErr w:type="spellStart"/>
-      <w:r>
-        <w:t>terhadap</w:t>
-      </w:r>
-      <w:proofErr w:type="spellEnd"/>
-      <w:r>
-        <w:t xml:space="preserve"> </w:t>
-      </w:r>
-      <w:proofErr w:type="spellStart"/>
-      <w:r>
-        <w:t>penelitian-penelitian</w:t>
-      </w:r>
-      <w:proofErr w:type="spellEnd"/>
-      <w:r>
-        <w:t xml:space="preserve"> </w:t>
-      </w:r>
-      <w:proofErr w:type="spellStart"/>
-      <w:r>
-        <w:t>sebelumnya</w:t>
-      </w:r>
-      <w:proofErr w:type="spellEnd"/>
-      <w:r>
-        <w:t xml:space="preserve"> </w:t>
-      </w:r>
-      <w:proofErr w:type="spellStart"/>
-      <w:r>
-        <w:t>dan</w:t>
-      </w:r>
-      <w:proofErr w:type="spellEnd"/>
-      <w:r>
-        <w:t xml:space="preserve"> </w:t>
-      </w:r>
-      <w:proofErr w:type="spellStart"/>
-      <w:r>
-        <w:t>relevansinya</w:t>
-      </w:r>
-      <w:proofErr w:type="spellEnd"/>
-      <w:r>
-        <w:t xml:space="preserve"> </w:t>
-      </w:r>
-      <w:proofErr w:type="spellStart"/>
-      <w:r>
-        <w:t>dengan</w:t>
-      </w:r>
-      <w:proofErr w:type="spellEnd"/>
-      <w:r>
-        <w:t xml:space="preserve"> </w:t>
-      </w:r>
-      <w:proofErr w:type="spellStart"/>
-      <w:r>
-        <w:t>masalah</w:t>
-      </w:r>
-      <w:proofErr w:type="spellEnd"/>
-      <w:r>
-        <w:t xml:space="preserve"> </w:t>
-      </w:r>
-      <w:proofErr w:type="spellStart"/>
-      <w:r>
-        <w:t>penelitian</w:t>
-      </w:r>
-      <w:proofErr w:type="spellEnd"/>
-      <w:r>
-        <w:t xml:space="preserve"> yang </w:t>
-      </w:r>
-      <w:proofErr w:type="spellStart"/>
-      <w:r>
-        <w:t>sedang</w:t>
-      </w:r>
-      <w:proofErr w:type="spellEnd"/>
-      <w:r>
-        <w:t xml:space="preserve"> </w:t>
-      </w:r>
-      <w:proofErr w:type="spellStart"/>
-      <w:r>
-        <w:t>diteliti</w:t>
-      </w:r>
-      <w:proofErr w:type="spellEnd"/>
-      <w:r>
-        <w:t>.</w:t>
-      </w:r>
-      <w:proofErr w:type="gramEnd"/>
-      <w:r>
-        <w:t xml:space="preserve"> Fakta-fakta yang dikemukakan sejauh mungkin diacu dari sumber asli. Referensi tidak dari sumber aslinya hanya boleh dilakukan dalam keadaan terpaksa (sumber asli sangat sulit ditemukan).</w:t>
-      </w:r>
-    </w:p>
-    <w:p>
-      <w:r>
-        <w:t xml:space="preserve">Selain itu, bagian ini berisi justifikasi atau kritik pada kelemahan atau kekurangan yang mungkin ada pada penelitian terdahulu sehingga dapat dijadikan argumen bahwa penelitian yang </w:t>
-      </w:r>
-      <w:proofErr w:type="gramStart"/>
-      <w:r>
-        <w:t>akan</w:t>
-      </w:r>
-      <w:proofErr w:type="gramEnd"/>
-      <w:r>
-        <w:t xml:space="preserve"> dilakukan bersifat penyempurnaan atau pengembangan penelitian terdahulu. Sumber pustaka yang dirujuk pada bagian ini harus dicantumkan dalam kalimat atau pernyataan yang diacu dan dicantumkan dalam daftar pustaka.</w:t>
+    </w:p>
+    <w:p>
+      <w:r>
+        <w:t>Bagian ini juga memuat penegasan posisi penelitian yang dilakukan oleh mahasiswa terhadap penelitian-penelitian sebelumnya dan relevansinya dengan masalah penelitian yang sedang diteliti. Fakta-fakta yang dikemukakan sejauh mungkin diacu dari sumber asli. Referensi tidak dari sumber aslinya hanya boleh dilakukan dalam keadaan terpaksa (sumber asli sangat sulit ditemukan).</w:t>
+      </w:r>
+    </w:p>
+    <w:p>
+      <w:r>
+        <w:t>Selain itu, bagian ini berisi justifikasi atau kritik pada kelemahan atau kekurangan yang mungkin ada pada penelitian terdahulu sehingga dapat dijadikan argumen bahwa penelitian yang akan dilakukan bersifat penyempurnaan atau pengembangan penelitian terdahulu. Sumber pustaka yang dirujuk pada bagian ini harus dicantumkan dalam kalimat atau pernyataan yang diacu dan dicantumkan dalam daftar pustaka.</w:t>
       </w:r>
     </w:p>
     <w:p>
@@ -2363,66 +1219,8 @@
       </w:r>
       <w:r>
         <w:lastRenderedPageBreak/>
-        <w:t xml:space="preserve">dapat berbentuk uraian kualitatif, model matematis, atau tools yang langsung berkaitan dengan permasalahan yang diteliti. </w:t>
-      </w:r>
-      <w:proofErr w:type="spellStart"/>
-      <w:proofErr w:type="gramStart"/>
-      <w:r>
-        <w:t>Sumber</w:t>
-      </w:r>
-      <w:proofErr w:type="spellEnd"/>
-      <w:r>
-        <w:t xml:space="preserve"> </w:t>
-      </w:r>
-      <w:proofErr w:type="spellStart"/>
-      <w:r>
-        <w:t>teori</w:t>
-      </w:r>
-      <w:proofErr w:type="spellEnd"/>
-      <w:r>
-        <w:t xml:space="preserve"> yang </w:t>
-      </w:r>
-      <w:proofErr w:type="spellStart"/>
-      <w:r>
-        <w:t>dirujuk</w:t>
-      </w:r>
-      <w:proofErr w:type="spellEnd"/>
-      <w:r>
-        <w:t xml:space="preserve"> pada bagian ini harus dicantumkan dalam kalimat atau pernyataan yang diacu dan </w:t>
-      </w:r>
-      <w:proofErr w:type="spellStart"/>
-      <w:r>
-        <w:t>dicantumkan</w:t>
-      </w:r>
-      <w:proofErr w:type="spellEnd"/>
-      <w:r>
-        <w:t xml:space="preserve"> </w:t>
-      </w:r>
-      <w:proofErr w:type="spellStart"/>
-      <w:r>
-        <w:t>dalam</w:t>
-      </w:r>
-      <w:proofErr w:type="spellEnd"/>
-      <w:r>
-        <w:t xml:space="preserve"> </w:t>
-      </w:r>
-      <w:proofErr w:type="spellStart"/>
-      <w:r>
-        <w:t>Daftar</w:t>
-      </w:r>
-      <w:proofErr w:type="spellEnd"/>
-      <w:r>
-        <w:t xml:space="preserve"> </w:t>
-      </w:r>
-      <w:proofErr w:type="spellStart"/>
-      <w:r>
-        <w:t>Pustaka</w:t>
-      </w:r>
-      <w:proofErr w:type="spellEnd"/>
-      <w:r>
-        <w:t>.</w:t>
-      </w:r>
-      <w:proofErr w:type="gramEnd"/>
+        <w:t>dapat berbentuk uraian kualitatif, model matematis, atau tools yang langsung berkaitan dengan permasalahan yang diteliti. Sumber teori yang dirujuk pada bagian ini harus dicantumkan dalam kalimat atau pernyataan yang diacu dan dicantumkan dalam Daftar Pustaka.</w:t>
+      </w:r>
       <w:r>
         <w:rPr>
           <w:lang w:val="id-ID"/>
@@ -2431,32 +1229,14 @@
       </w:r>
     </w:p>
     <w:p>
-      <w:proofErr w:type="spellStart"/>
       <w:r>
         <w:t>U</w:t>
       </w:r>
       <w:r>
-        <w:t>raian</w:t>
-      </w:r>
-      <w:proofErr w:type="spellEnd"/>
-      <w:r>
-        <w:t xml:space="preserve"> </w:t>
-      </w:r>
-      <w:proofErr w:type="spellStart"/>
-      <w:r>
-        <w:t>teori</w:t>
-      </w:r>
-      <w:proofErr w:type="spellEnd"/>
-      <w:r>
-        <w:t xml:space="preserve"> yang </w:t>
-      </w:r>
-      <w:proofErr w:type="spellStart"/>
-      <w:r>
-        <w:t>memerlukan</w:t>
-      </w:r>
-      <w:proofErr w:type="spellEnd"/>
-      <w:r>
-        <w:t xml:space="preserve"> </w:t>
+        <w:t>raian teori</w:t>
+      </w:r>
+      <w:r>
+        <w:t xml:space="preserve"> yang memerlukan </w:t>
       </w:r>
       <w:r>
         <w:t xml:space="preserve">data </w:t>
@@ -2471,15 +1251,7 @@
         <w:t>ataupun gambar</w:t>
       </w:r>
       <w:r>
-        <w:t xml:space="preserve">, format penulisan </w:t>
-      </w:r>
-      <w:proofErr w:type="gramStart"/>
-      <w:r>
-        <w:t>nama</w:t>
-      </w:r>
-      <w:proofErr w:type="gramEnd"/>
-      <w:r>
-        <w:t xml:space="preserve"> tabel dan gambar</w:t>
+        <w:t>, format penulisan nama tabel dan gambar</w:t>
       </w:r>
       <w:r>
         <w:t xml:space="preserve"> </w:t>
@@ -2528,7 +1300,7 @@
         <w:tblStyle w:val="TableGrid"/>
         <w:tblW w:w="0" w:type="auto"/>
         <w:jc w:val="center"/>
-        <w:tblLook w:val="04A0"/>
+        <w:tblLook w:val="04A0" w:firstRow="1" w:lastRow="0" w:firstColumn="1" w:lastColumn="0" w:noHBand="0" w:noVBand="1"/>
       </w:tblPr>
       <w:tblGrid>
         <w:gridCol w:w="562"/>
@@ -2819,7 +1591,7 @@
       </w:pPr>
       <w:r>
         <w:drawing>
-          <wp:inline distT="0" distB="0" distL="0" distR="0">
+          <wp:inline distT="0" distB="0" distL="0" distR="0" wp14:anchorId="2A77CD29" wp14:editId="51066D3E">
             <wp:extent cx="990600" cy="990600"/>
             <wp:effectExtent l="19050" t="0" r="0" b="0"/>
             <wp:docPr id="4" name="Picture 6" descr="logo stmik amikom JANUARI 2020.jpg"/>
@@ -2862,14 +1634,12 @@
           <w:lang w:val="id-ID"/>
         </w:rPr>
       </w:pPr>
-      <w:proofErr w:type="gramStart"/>
       <w:r>
         <w:t xml:space="preserve">Gambar </w:t>
       </w:r>
       <w:r>
         <w:t>1.</w:t>
       </w:r>
-      <w:proofErr w:type="gramEnd"/>
       <w:r>
         <w:t xml:space="preserve"> </w:t>
       </w:r>
@@ -2884,54 +1654,20 @@
       </w:r>
     </w:p>
     <w:p>
-      <w:proofErr w:type="spellStart"/>
-      <w:proofErr w:type="gramStart"/>
-      <w:r>
-        <w:t>Setiap</w:t>
-      </w:r>
-      <w:proofErr w:type="spellEnd"/>
+      <w:r>
+        <w:t>Setiap tabel dan gambar yang dicantumkan wajib dirujuk dalam penulisan naskah. Sebagai contoh: Terdapat perubahan bentuk logo Universitas AMIKOM Yogyakarta, logo sebelumnya ditunjukkan pada Gambar 1, sedangkan logo terbaru ditunjukkan pada Gambar 2.</w:t>
+      </w:r>
+    </w:p>
+    <w:p>
+      <w:pPr>
+        <w:pStyle w:val="Image"/>
+      </w:pPr>
       <w:r>
         <w:t xml:space="preserve"> </w:t>
       </w:r>
-      <w:proofErr w:type="spellStart"/>
-      <w:r>
-        <w:t>tabel</w:t>
-      </w:r>
-      <w:proofErr w:type="spellEnd"/>
-      <w:r>
-        <w:t xml:space="preserve"> </w:t>
-      </w:r>
-      <w:proofErr w:type="spellStart"/>
-      <w:r>
-        <w:t>dan</w:t>
-      </w:r>
-      <w:proofErr w:type="spellEnd"/>
-      <w:r>
-        <w:t xml:space="preserve"> </w:t>
-      </w:r>
-      <w:proofErr w:type="spellStart"/>
-      <w:r>
-        <w:t>gambar</w:t>
-      </w:r>
-      <w:proofErr w:type="spellEnd"/>
-      <w:r>
-        <w:t xml:space="preserve"> yang dicantumkan wajib dirujuk dalam penulisan naskah.</w:t>
-      </w:r>
-      <w:proofErr w:type="gramEnd"/>
-      <w:r>
-        <w:t xml:space="preserve"> Sebagai contoh: Terdapat perubahan bentuk logo Universitas AMIKOM Yogyakarta, logo sebelumnya ditunjukkan pada Gambar 1, sedangkan logo terbaru ditunjukkan pada Gambar 2.</w:t>
-      </w:r>
-    </w:p>
-    <w:p>
-      <w:pPr>
-        <w:pStyle w:val="Image"/>
-      </w:pPr>
-      <w:r>
-        <w:t xml:space="preserve"> </w:t>
-      </w:r>
       <w:r>
         <w:drawing>
-          <wp:inline distT="0" distB="0" distL="0" distR="0">
+          <wp:inline distT="0" distB="0" distL="0" distR="0" wp14:anchorId="7E99CB12" wp14:editId="6D1072CA">
             <wp:extent cx="939114" cy="1043774"/>
             <wp:effectExtent l="19050" t="0" r="0" b="0"/>
             <wp:docPr id="11" name="Picture 10" descr="logo stmik amikom JANUARI 2020 BW.jpg"/>
@@ -2974,13 +1710,8 @@
           <w:lang w:val="id-ID"/>
         </w:rPr>
       </w:pPr>
-      <w:proofErr w:type="gramStart"/>
-      <w:r>
-        <w:t>Gambar 2.</w:t>
-      </w:r>
-      <w:proofErr w:type="gramEnd"/>
-      <w:r>
-        <w:t xml:space="preserve"> Logo </w:t>
+      <w:r>
+        <w:t xml:space="preserve">Gambar 2. Logo </w:t>
       </w:r>
       <w:r>
         <w:rPr>
@@ -3041,21 +1772,8 @@
       <w:pPr>
         <w:pStyle w:val="Caption"/>
       </w:pPr>
-      <w:proofErr w:type="spellStart"/>
-      <w:r>
-        <w:t>Tuliskan</w:t>
-      </w:r>
-      <w:proofErr w:type="spellEnd"/>
-      <w:r>
-        <w:t xml:space="preserve"> </w:t>
-      </w:r>
-      <w:proofErr w:type="spellStart"/>
-      <w:r>
-        <w:t>Judul</w:t>
-      </w:r>
-      <w:proofErr w:type="spellEnd"/>
-      <w:r>
-        <w:t xml:space="preserve"> Proposal </w:t>
+      <w:r>
+        <w:t xml:space="preserve">Tuliskan Judul Proposal </w:t>
       </w:r>
       <w:r>
         <w:rPr>
@@ -3064,35 +1782,14 @@
         <w:t>Skripsi</w:t>
       </w:r>
       <w:r>
-        <w:t xml:space="preserve"> </w:t>
-      </w:r>
-      <w:proofErr w:type="spellStart"/>
-      <w:r>
-        <w:t>di</w:t>
-      </w:r>
-      <w:proofErr w:type="spellEnd"/>
-      <w:r>
-        <w:t xml:space="preserve"> </w:t>
-      </w:r>
-      <w:proofErr w:type="spellStart"/>
-      <w:r>
-        <w:t>Baris</w:t>
-      </w:r>
-      <w:proofErr w:type="spellEnd"/>
-      <w:r>
-        <w:t xml:space="preserve"> </w:t>
-      </w:r>
-      <w:proofErr w:type="spellStart"/>
-      <w:r>
-        <w:t>ini</w:t>
-      </w:r>
-      <w:proofErr w:type="spellEnd"/>
+        <w:t xml:space="preserve"> di Baris ini</w:t>
+      </w:r>
     </w:p>
     <w:tbl>
       <w:tblPr>
         <w:tblStyle w:val="TableGrid"/>
         <w:tblW w:w="5000" w:type="pct"/>
-        <w:tblLook w:val="04A0"/>
+        <w:tblLook w:val="04A0" w:firstRow="1" w:lastRow="0" w:firstColumn="1" w:lastColumn="0" w:noHBand="0" w:noVBand="1"/>
       </w:tblPr>
       <w:tblGrid>
         <w:gridCol w:w="490"/>
@@ -3796,81 +2493,8 @@
                 <w:rFonts w:cs="Times New Roman"/>
                 <w:sz w:val="20"/>
               </w:rPr>
-              <w:t xml:space="preserve"> </w:t>
+              <w:t xml:space="preserve"> penelitian yang relevan, terbaru dan berkualitas</w:t>
             </w:r>
-            <w:proofErr w:type="spellStart"/>
-            <w:r>
-              <w:rPr>
-                <w:rFonts w:cs="Times New Roman"/>
-                <w:sz w:val="20"/>
-              </w:rPr>
-              <w:t>penelitian</w:t>
-            </w:r>
-            <w:proofErr w:type="spellEnd"/>
-            <w:r>
-              <w:rPr>
-                <w:rFonts w:cs="Times New Roman"/>
-                <w:sz w:val="20"/>
-              </w:rPr>
-              <w:t xml:space="preserve"> yang </w:t>
-            </w:r>
-            <w:proofErr w:type="spellStart"/>
-            <w:r>
-              <w:rPr>
-                <w:rFonts w:cs="Times New Roman"/>
-                <w:sz w:val="20"/>
-              </w:rPr>
-              <w:t>relevan</w:t>
-            </w:r>
-            <w:proofErr w:type="spellEnd"/>
-            <w:r>
-              <w:rPr>
-                <w:rFonts w:cs="Times New Roman"/>
-                <w:sz w:val="20"/>
-              </w:rPr>
-              <w:t xml:space="preserve">, </w:t>
-            </w:r>
-            <w:proofErr w:type="spellStart"/>
-            <w:r>
-              <w:rPr>
-                <w:rFonts w:cs="Times New Roman"/>
-                <w:sz w:val="20"/>
-              </w:rPr>
-              <w:t>terbaru</w:t>
-            </w:r>
-            <w:proofErr w:type="spellEnd"/>
-            <w:r>
-              <w:rPr>
-                <w:rFonts w:cs="Times New Roman"/>
-                <w:sz w:val="20"/>
-              </w:rPr>
-              <w:t xml:space="preserve"> </w:t>
-            </w:r>
-            <w:proofErr w:type="spellStart"/>
-            <w:r>
-              <w:rPr>
-                <w:rFonts w:cs="Times New Roman"/>
-                <w:sz w:val="20"/>
-              </w:rPr>
-              <w:t>dan</w:t>
-            </w:r>
-            <w:proofErr w:type="spellEnd"/>
-            <w:r>
-              <w:rPr>
-                <w:rFonts w:cs="Times New Roman"/>
-                <w:sz w:val="20"/>
-              </w:rPr>
-              <w:t xml:space="preserve"> </w:t>
-            </w:r>
-            <w:proofErr w:type="spellStart"/>
-            <w:r>
-              <w:rPr>
-                <w:rFonts w:cs="Times New Roman"/>
-                <w:sz w:val="20"/>
-              </w:rPr>
-              <w:t>berkualitas</w:t>
-            </w:r>
-            <w:proofErr w:type="spellEnd"/>
             <w:r>
               <w:rPr>
                 <w:rFonts w:cs="Times New Roman"/>
@@ -4178,212 +2802,13 @@
         </w:numPr>
         <w:ind w:left="720"/>
       </w:pPr>
-      <w:proofErr w:type="spellStart"/>
-      <w:r>
-        <w:t>Jenis</w:t>
-      </w:r>
-      <w:proofErr w:type="spellEnd"/>
-      <w:r>
-        <w:t xml:space="preserve">, </w:t>
-      </w:r>
-      <w:proofErr w:type="spellStart"/>
-      <w:r>
-        <w:t>Sifat</w:t>
-      </w:r>
-      <w:proofErr w:type="spellEnd"/>
-      <w:r>
-        <w:t xml:space="preserve"> </w:t>
-      </w:r>
-      <w:proofErr w:type="spellStart"/>
-      <w:r>
-        <w:t>dan</w:t>
-      </w:r>
-      <w:proofErr w:type="spellEnd"/>
-      <w:r>
-        <w:t xml:space="preserve"> </w:t>
-      </w:r>
-      <w:proofErr w:type="spellStart"/>
-      <w:r>
-        <w:t>Pendekatan</w:t>
-      </w:r>
-      <w:proofErr w:type="spellEnd"/>
-      <w:r>
-        <w:t xml:space="preserve"> Penelitian</w:t>
-      </w:r>
-    </w:p>
-    <w:p>
-      <w:proofErr w:type="spellStart"/>
-      <w:proofErr w:type="gramStart"/>
-      <w:r>
-        <w:t>Bagian</w:t>
-      </w:r>
-      <w:proofErr w:type="spellEnd"/>
-      <w:r>
-        <w:t xml:space="preserve"> </w:t>
-      </w:r>
-      <w:proofErr w:type="spellStart"/>
-      <w:r>
-        <w:t>ini</w:t>
-      </w:r>
-      <w:proofErr w:type="spellEnd"/>
-      <w:r>
-        <w:t xml:space="preserve"> </w:t>
-      </w:r>
-      <w:proofErr w:type="spellStart"/>
-      <w:r>
-        <w:t>memuat</w:t>
-      </w:r>
-      <w:proofErr w:type="spellEnd"/>
-      <w:r>
-        <w:t xml:space="preserve"> </w:t>
-      </w:r>
-      <w:proofErr w:type="spellStart"/>
-      <w:r>
-        <w:t>penjelasan</w:t>
-      </w:r>
-      <w:proofErr w:type="spellEnd"/>
-      <w:r>
-        <w:t xml:space="preserve"> secara lengkap dan terinci tentang langkah-langkah yang dilakukan dalam melakukan penelitian dimulai dari perumusan permasalahan hingga pengambilan kesimpulan.</w:t>
-      </w:r>
-      <w:proofErr w:type="gramEnd"/>
-      <w:r>
-        <w:t xml:space="preserve"> Selain itu, langkah penelitian juga perlu ditunjukkan dalam bentuk diagram alir langkah penelitian </w:t>
-      </w:r>
-      <w:proofErr w:type="spellStart"/>
-      <w:r>
-        <w:t>atau</w:t>
-      </w:r>
-      <w:proofErr w:type="spellEnd"/>
-      <w:r>
-        <w:t xml:space="preserve"> framework </w:t>
-      </w:r>
-      <w:proofErr w:type="spellStart"/>
-      <w:r>
-        <w:t>secara</w:t>
-      </w:r>
-      <w:proofErr w:type="spellEnd"/>
-      <w:r>
-        <w:t xml:space="preserve"> </w:t>
-      </w:r>
-      <w:proofErr w:type="spellStart"/>
-      <w:r>
-        <w:t>lengkap</w:t>
-      </w:r>
-      <w:proofErr w:type="spellEnd"/>
-      <w:r>
-        <w:t xml:space="preserve"> </w:t>
-      </w:r>
-      <w:proofErr w:type="spellStart"/>
-      <w:r>
-        <w:t>dan</w:t>
-      </w:r>
-      <w:proofErr w:type="spellEnd"/>
-      <w:r>
-        <w:t xml:space="preserve"> </w:t>
-      </w:r>
-      <w:proofErr w:type="spellStart"/>
-      <w:r>
-        <w:t>terinci</w:t>
-      </w:r>
-      <w:proofErr w:type="spellEnd"/>
-      <w:r>
-        <w:t xml:space="preserve"> </w:t>
-      </w:r>
-      <w:proofErr w:type="spellStart"/>
-      <w:r>
-        <w:t>termasuk</w:t>
-      </w:r>
-      <w:proofErr w:type="spellEnd"/>
-      <w:r>
-        <w:t xml:space="preserve"> </w:t>
-      </w:r>
-      <w:proofErr w:type="spellStart"/>
-      <w:r>
-        <w:t>di</w:t>
-      </w:r>
-      <w:proofErr w:type="spellEnd"/>
-      <w:r>
-        <w:t xml:space="preserve"> </w:t>
-      </w:r>
-      <w:proofErr w:type="spellStart"/>
-      <w:r>
-        <w:t>dalamnya</w:t>
-      </w:r>
-      <w:proofErr w:type="spellEnd"/>
-      <w:r>
-        <w:t xml:space="preserve"> </w:t>
-      </w:r>
-      <w:proofErr w:type="spellStart"/>
-      <w:r>
-        <w:t>tercermin</w:t>
-      </w:r>
-      <w:proofErr w:type="spellEnd"/>
-      <w:r>
-        <w:t xml:space="preserve"> </w:t>
-      </w:r>
-      <w:proofErr w:type="spellStart"/>
-      <w:r>
-        <w:t>algoritma</w:t>
-      </w:r>
-      <w:proofErr w:type="spellEnd"/>
-      <w:r>
-        <w:t xml:space="preserve">, rule, </w:t>
-      </w:r>
-      <w:proofErr w:type="spellStart"/>
-      <w:r>
-        <w:t>pemodelan-pemodelan</w:t>
-      </w:r>
-      <w:proofErr w:type="spellEnd"/>
-      <w:r>
-        <w:t xml:space="preserve">, </w:t>
-      </w:r>
-      <w:proofErr w:type="spellStart"/>
-      <w:r>
-        <w:t>desain</w:t>
-      </w:r>
-      <w:proofErr w:type="spellEnd"/>
-      <w:r>
-        <w:t xml:space="preserve"> </w:t>
-      </w:r>
-      <w:proofErr w:type="spellStart"/>
-      <w:r>
-        <w:t>dan</w:t>
-      </w:r>
-      <w:proofErr w:type="spellEnd"/>
-      <w:r>
-        <w:t xml:space="preserve"> lain-lain yang </w:t>
-      </w:r>
-      <w:proofErr w:type="spellStart"/>
-      <w:r>
-        <w:t>terkait</w:t>
-      </w:r>
-      <w:proofErr w:type="spellEnd"/>
-      <w:r>
-        <w:t xml:space="preserve"> </w:t>
-      </w:r>
-      <w:proofErr w:type="spellStart"/>
-      <w:r>
-        <w:t>dengan</w:t>
-      </w:r>
-      <w:proofErr w:type="spellEnd"/>
-      <w:r>
-        <w:t xml:space="preserve"> </w:t>
-      </w:r>
-      <w:proofErr w:type="spellStart"/>
-      <w:r>
-        <w:t>aspek</w:t>
-      </w:r>
-      <w:proofErr w:type="spellEnd"/>
-      <w:r>
-        <w:t xml:space="preserve"> </w:t>
-      </w:r>
-      <w:proofErr w:type="spellStart"/>
-      <w:r>
-        <w:t>perancangan</w:t>
-      </w:r>
-      <w:proofErr w:type="spellEnd"/>
-      <w:r>
-        <w:t xml:space="preserve"> sistem.</w:t>
+      <w:r>
+        <w:t>Jenis, Sifat dan Pendekatan Penelitian</w:t>
+      </w:r>
+    </w:p>
+    <w:p>
+      <w:r>
+        <w:t>Bagian ini memuat penjelasan secara lengkap dan terinci tentang langkah-langkah yang dilakukan dalam melakukan penelitian dimulai dari perumusan permasalahan hingga pengambilan kesimpulan. Selain itu, langkah penelitian juga perlu ditunjukkan dalam bentuk diagram alir langkah penelitian atau framework secara lengkap dan terinci termasuk di dalamnya tercermin algoritma, rule, pemodelan-pemodelan, desain dan lain-lain yang terkait dengan aspek perancangan sistem.</w:t>
       </w:r>
     </w:p>
     <w:p/>
@@ -4403,124 +2828,21 @@
         <w:t>Teknik</w:t>
       </w:r>
       <w:r>
+        <w:t xml:space="preserve"> Pengumpulan Data</w:t>
+      </w:r>
+    </w:p>
+    <w:p>
+      <w:r>
+        <w:t>Bagian ini memuat penjelasan secara lengkap dan terinci tentang cara-cara yang digunakan dalam proses pengumpulan data untuk jenis data yang diperlukan. Misalnya melalui observasi, wawancara, eksperimen, atau penyebaran angket. Jika metode penyebaran angket digunakan, maka blangko angket harus dilampirkan dalam proposal</w:t>
+      </w:r>
+      <w:r>
         <w:t xml:space="preserve"> </w:t>
       </w:r>
-      <w:proofErr w:type="spellStart"/>
-      <w:r>
-        <w:t>Pengumpulan</w:t>
-      </w:r>
-      <w:proofErr w:type="spellEnd"/>
-      <w:r>
-        <w:t xml:space="preserve"> Data</w:t>
-      </w:r>
-    </w:p>
-    <w:p>
-      <w:r>
-        <w:t xml:space="preserve">Bagian ini memuat penjelasan secara lengkap dan terinci tentang cara-cara yang digunakan dalam proses pengumpulan data untuk jenis data yang diperlukan. Misalnya melalui observasi, wawancara, eksperimen, atau penyebaran angket. </w:t>
-      </w:r>
-      <w:proofErr w:type="spellStart"/>
-      <w:proofErr w:type="gramStart"/>
-      <w:r>
-        <w:t>Jika</w:t>
-      </w:r>
-      <w:proofErr w:type="spellEnd"/>
-      <w:r>
-        <w:t xml:space="preserve"> </w:t>
-      </w:r>
-      <w:proofErr w:type="spellStart"/>
-      <w:r>
-        <w:t>metode</w:t>
-      </w:r>
-      <w:proofErr w:type="spellEnd"/>
-      <w:r>
-        <w:t xml:space="preserve"> </w:t>
-      </w:r>
-      <w:proofErr w:type="spellStart"/>
-      <w:r>
-        <w:t>penyebaran</w:t>
-      </w:r>
-      <w:proofErr w:type="spellEnd"/>
-      <w:r>
-        <w:t xml:space="preserve"> </w:t>
-      </w:r>
-      <w:proofErr w:type="spellStart"/>
-      <w:r>
-        <w:t>angket</w:t>
-      </w:r>
-      <w:proofErr w:type="spellEnd"/>
-      <w:r>
-        <w:t xml:space="preserve"> </w:t>
-      </w:r>
-      <w:proofErr w:type="spellStart"/>
-      <w:r>
-        <w:t>digunakan</w:t>
-      </w:r>
-      <w:proofErr w:type="spellEnd"/>
-      <w:r>
-        <w:t xml:space="preserve">, </w:t>
-      </w:r>
-      <w:proofErr w:type="spellStart"/>
-      <w:r>
-        <w:t>maka</w:t>
-      </w:r>
-      <w:proofErr w:type="spellEnd"/>
-      <w:r>
-        <w:t xml:space="preserve"> </w:t>
-      </w:r>
-      <w:proofErr w:type="spellStart"/>
-      <w:r>
-        <w:t>blangko</w:t>
-      </w:r>
-      <w:proofErr w:type="spellEnd"/>
-      <w:r>
-        <w:t xml:space="preserve"> </w:t>
-      </w:r>
-      <w:proofErr w:type="spellStart"/>
-      <w:r>
-        <w:t>angket</w:t>
-      </w:r>
-      <w:proofErr w:type="spellEnd"/>
-      <w:r>
-        <w:t xml:space="preserve"> </w:t>
-      </w:r>
-      <w:proofErr w:type="spellStart"/>
-      <w:r>
-        <w:t>harus</w:t>
-      </w:r>
-      <w:proofErr w:type="spellEnd"/>
-      <w:r>
-        <w:t xml:space="preserve"> </w:t>
-      </w:r>
-      <w:proofErr w:type="spellStart"/>
-      <w:r>
-        <w:t>dilampirkan</w:t>
-      </w:r>
-      <w:proofErr w:type="spellEnd"/>
-      <w:r>
-        <w:t xml:space="preserve"> </w:t>
-      </w:r>
-      <w:proofErr w:type="spellStart"/>
-      <w:r>
-        <w:t>dalam</w:t>
-      </w:r>
-      <w:proofErr w:type="spellEnd"/>
-      <w:r>
-        <w:t xml:space="preserve"> proposal</w:t>
-      </w:r>
-      <w:r>
-        <w:t xml:space="preserve"> </w:t>
-      </w:r>
-      <w:proofErr w:type="spellStart"/>
       <w:r>
         <w:t>Skripsi</w:t>
       </w:r>
-      <w:proofErr w:type="spellEnd"/>
-      <w:r>
-        <w:t>.</w:t>
-      </w:r>
-      <w:proofErr w:type="gramEnd"/>
-      <w:r>
-        <w:t xml:space="preserve"> Untuk setiap metode pengumpulan data, harus dijelaskan tentang jenis data yang dikumpulkan dengan metode-metode yang terkait. Bagian ini juga memuat penjelasan secara lengkap dan terinci tentang jenis data yang diperlukan untuk analisis dalam pembahasan.</w:t>
+      <w:r>
+        <w:t>. Untuk setiap metode pengumpulan data, harus dijelaskan tentang jenis data yang dikumpulkan dengan metode-metode yang terkait. Bagian ini juga memuat penjelasan secara lengkap dan terinci tentang jenis data yang diperlukan untuk analisis dalam pembahasan.</w:t>
       </w:r>
     </w:p>
     <w:p/>
@@ -4540,55 +2862,19 @@
         <w:t>Teknik</w:t>
       </w:r>
       <w:r>
-        <w:t xml:space="preserve"> </w:t>
-      </w:r>
-      <w:proofErr w:type="spellStart"/>
-      <w:r>
-        <w:t>Analis</w:t>
+        <w:t xml:space="preserve"> Analis</w:t>
       </w:r>
       <w:r>
         <w:t>is</w:t>
       </w:r>
-      <w:proofErr w:type="spellEnd"/>
       <w:r>
         <w:t xml:space="preserve"> Data</w:t>
       </w:r>
     </w:p>
     <w:p>
-      <w:proofErr w:type="spellStart"/>
-      <w:proofErr w:type="gramStart"/>
-      <w:r>
-        <w:t>Bagian</w:t>
-      </w:r>
-      <w:proofErr w:type="spellEnd"/>
-      <w:r>
-        <w:t xml:space="preserve"> </w:t>
-      </w:r>
-      <w:proofErr w:type="spellStart"/>
-      <w:r>
-        <w:t>ini</w:t>
-      </w:r>
-      <w:proofErr w:type="spellEnd"/>
-      <w:r>
-        <w:t xml:space="preserve"> </w:t>
-      </w:r>
-      <w:proofErr w:type="spellStart"/>
-      <w:r>
-        <w:t>memuat</w:t>
-      </w:r>
-      <w:proofErr w:type="spellEnd"/>
-      <w:r>
-        <w:t xml:space="preserve"> </w:t>
-      </w:r>
-      <w:proofErr w:type="spellStart"/>
-      <w:r>
-        <w:t>penjelasan</w:t>
-      </w:r>
-      <w:proofErr w:type="spellEnd"/>
-      <w:r>
-        <w:t xml:space="preserve"> secara lengkap dan terinci tentang metode dan alat yang digunakan untuk analisis data.</w:t>
-      </w:r>
-      <w:proofErr w:type="gramEnd"/>
+      <w:r>
+        <w:t>Bagian ini memuat penjelasan secara lengkap dan terinci tentang metode dan alat yang digunakan untuk analisis data.</w:t>
+      </w:r>
     </w:p>
     <w:p/>
     <w:p>
@@ -4606,151 +2892,7 @@
     </w:p>
     <w:p>
       <w:r>
-        <w:t xml:space="preserve">Bagian ini berisi diagram alur </w:t>
-      </w:r>
-      <w:proofErr w:type="spellStart"/>
-      <w:r>
-        <w:t>langkah</w:t>
-      </w:r>
-      <w:proofErr w:type="spellEnd"/>
-      <w:r>
-        <w:t xml:space="preserve"> </w:t>
-      </w:r>
-      <w:proofErr w:type="spellStart"/>
-      <w:r>
-        <w:t>penelitian</w:t>
-      </w:r>
-      <w:proofErr w:type="spellEnd"/>
-      <w:r>
-        <w:t xml:space="preserve"> </w:t>
-      </w:r>
-      <w:proofErr w:type="spellStart"/>
-      <w:r>
-        <w:t>secara</w:t>
-      </w:r>
-      <w:proofErr w:type="spellEnd"/>
-      <w:r>
-        <w:t xml:space="preserve"> </w:t>
-      </w:r>
-      <w:proofErr w:type="spellStart"/>
-      <w:r>
-        <w:t>lengkap</w:t>
-      </w:r>
-      <w:proofErr w:type="spellEnd"/>
-      <w:r>
-        <w:t xml:space="preserve"> </w:t>
-      </w:r>
-      <w:proofErr w:type="spellStart"/>
-      <w:r>
-        <w:t>dan</w:t>
-      </w:r>
-      <w:proofErr w:type="spellEnd"/>
-      <w:r>
-        <w:t xml:space="preserve"> </w:t>
-      </w:r>
-      <w:proofErr w:type="spellStart"/>
-      <w:r>
-        <w:t>terinci</w:t>
-      </w:r>
-      <w:proofErr w:type="spellEnd"/>
-      <w:r>
-        <w:t xml:space="preserve"> </w:t>
-      </w:r>
-      <w:proofErr w:type="spellStart"/>
-      <w:r>
-        <w:t>termasuk</w:t>
-      </w:r>
-      <w:proofErr w:type="spellEnd"/>
-      <w:r>
-        <w:t xml:space="preserve"> </w:t>
-      </w:r>
-      <w:proofErr w:type="spellStart"/>
-      <w:r>
-        <w:t>di</w:t>
-      </w:r>
-      <w:proofErr w:type="spellEnd"/>
-      <w:r>
-        <w:t xml:space="preserve"> </w:t>
-      </w:r>
-      <w:proofErr w:type="spellStart"/>
-      <w:r>
-        <w:t>dalamnya</w:t>
-      </w:r>
-      <w:proofErr w:type="spellEnd"/>
-      <w:r>
-        <w:t xml:space="preserve"> </w:t>
-      </w:r>
-      <w:proofErr w:type="spellStart"/>
-      <w:r>
-        <w:t>tercermin</w:t>
-      </w:r>
-      <w:proofErr w:type="spellEnd"/>
-      <w:r>
-        <w:t xml:space="preserve"> </w:t>
-      </w:r>
-      <w:proofErr w:type="spellStart"/>
-      <w:r>
-        <w:t>algoritma</w:t>
-      </w:r>
-      <w:proofErr w:type="spellEnd"/>
-      <w:r>
-        <w:t xml:space="preserve">, </w:t>
-      </w:r>
-      <w:proofErr w:type="spellStart"/>
-      <w:r>
-        <w:t>rute</w:t>
-      </w:r>
-      <w:proofErr w:type="spellEnd"/>
-      <w:r>
-        <w:t xml:space="preserve">, </w:t>
-      </w:r>
-      <w:proofErr w:type="spellStart"/>
-      <w:r>
-        <w:t>pemodelan-pemodelan</w:t>
-      </w:r>
-      <w:proofErr w:type="spellEnd"/>
-      <w:r>
-        <w:t xml:space="preserve">, </w:t>
-      </w:r>
-      <w:proofErr w:type="spellStart"/>
-      <w:r>
-        <w:t>desain</w:t>
-      </w:r>
-      <w:proofErr w:type="spellEnd"/>
-      <w:r>
-        <w:t xml:space="preserve">, yang </w:t>
-      </w:r>
-      <w:proofErr w:type="spellStart"/>
-      <w:r>
-        <w:t>terkait</w:t>
-      </w:r>
-      <w:proofErr w:type="spellEnd"/>
-      <w:r>
-        <w:t xml:space="preserve"> </w:t>
-      </w:r>
-      <w:proofErr w:type="spellStart"/>
-      <w:r>
-        <w:t>dengan</w:t>
-      </w:r>
-      <w:proofErr w:type="spellEnd"/>
-      <w:r>
-        <w:t xml:space="preserve"> </w:t>
-      </w:r>
-      <w:proofErr w:type="spellStart"/>
-      <w:r>
-        <w:t>aspek</w:t>
-      </w:r>
-      <w:proofErr w:type="spellEnd"/>
-      <w:r>
-        <w:t xml:space="preserve"> </w:t>
-      </w:r>
-      <w:proofErr w:type="spellStart"/>
-      <w:r>
-        <w:t>perancangan</w:t>
-      </w:r>
-      <w:proofErr w:type="spellEnd"/>
-      <w:r>
-        <w:t xml:space="preserve"> sistem.</w:t>
+        <w:t>Bagian ini berisi diagram alur langkah penelitian secara lengkap dan terinci termasuk di dalamnya tercermin algoritma, rute, pemodelan-pemodelan, desain, yang terkait dengan aspek perancangan sistem.</w:t>
       </w:r>
     </w:p>
     <w:p/>
@@ -4767,69 +2909,14 @@
       </w:r>
     </w:p>
     <w:p>
-      <w:proofErr w:type="spellStart"/>
       <w:r>
         <w:t>B</w:t>
       </w:r>
       <w:r>
-        <w:t>erisi</w:t>
-      </w:r>
-      <w:proofErr w:type="spellEnd"/>
-      <w:r>
-        <w:t xml:space="preserve"> </w:t>
-      </w:r>
-      <w:proofErr w:type="spellStart"/>
-      <w:r>
-        <w:t>paparan</w:t>
-      </w:r>
-      <w:proofErr w:type="spellEnd"/>
-      <w:r>
-        <w:t xml:space="preserve"> </w:t>
-      </w:r>
-      <w:proofErr w:type="spellStart"/>
-      <w:r>
-        <w:t>g</w:t>
-      </w:r>
-      <w:r>
-        <w:t>aris-garis</w:t>
-      </w:r>
-      <w:proofErr w:type="spellEnd"/>
-      <w:r>
-        <w:t xml:space="preserve"> </w:t>
-      </w:r>
-      <w:proofErr w:type="spellStart"/>
-      <w:r>
-        <w:t>besar</w:t>
-      </w:r>
-      <w:proofErr w:type="spellEnd"/>
-      <w:r>
-        <w:t xml:space="preserve"> </w:t>
-      </w:r>
-      <w:proofErr w:type="spellStart"/>
-      <w:r>
-        <w:t>isi</w:t>
-      </w:r>
-      <w:proofErr w:type="spellEnd"/>
-      <w:r>
-        <w:t xml:space="preserve"> </w:t>
-      </w:r>
-      <w:proofErr w:type="spellStart"/>
-      <w:r>
-        <w:t>setiap</w:t>
-      </w:r>
-      <w:proofErr w:type="spellEnd"/>
-      <w:r>
-        <w:t xml:space="preserve"> </w:t>
-      </w:r>
-      <w:proofErr w:type="spellStart"/>
-      <w:proofErr w:type="gramStart"/>
-      <w:r>
-        <w:t>bab</w:t>
-      </w:r>
-      <w:proofErr w:type="spellEnd"/>
-      <w:proofErr w:type="gramEnd"/>
-      <w:r>
-        <w:t>.</w:t>
+        <w:t>erisi paparan g</w:t>
+      </w:r>
+      <w:r>
+        <w:t>aris-garis besar isi setiap bab.</w:t>
       </w:r>
     </w:p>
     <w:p>
@@ -4900,15 +2987,7 @@
         <w:t xml:space="preserve">ustaka, keaslian penelitian, dan landasan </w:t>
       </w:r>
       <w:r>
-        <w:t xml:space="preserve">teori. Tinjauan pustaka merupakan uraian hasil-hasil penelitian sebelumnya yang melatarbelakangi penelitian yang </w:t>
-      </w:r>
-      <w:proofErr w:type="gramStart"/>
-      <w:r>
-        <w:t>akan</w:t>
-      </w:r>
-      <w:proofErr w:type="gramEnd"/>
-      <w:r>
-        <w:t xml:space="preserve"> dilakukan, sedangkan </w:t>
+        <w:t xml:space="preserve">teori. Tinjauan pustaka merupakan uraian hasil-hasil penelitian sebelumnya yang melatarbelakangi penelitian yang akan dilakukan, sedangkan </w:t>
       </w:r>
       <w:r>
         <w:t>landasan</w:t>
@@ -4986,13 +3065,8 @@
           <w:lang w:val="id-ID"/>
         </w:rPr>
       </w:pPr>
-      <w:proofErr w:type="gramStart"/>
-      <w:r>
-        <w:t>Bab ini berisi kesimpulan dan saran yang diharapkan bermanfaat untuk penelitian selanjutnya.</w:t>
-      </w:r>
-      <w:proofErr w:type="gramEnd"/>
-      <w:r>
-        <w:t xml:space="preserve">   </w:t>
+      <w:r>
+        <w:t xml:space="preserve">Bab ini berisi kesimpulan dan saran yang diharapkan bermanfaat untuk penelitian selanjutnya.   </w:t>
       </w:r>
     </w:p>
     <w:p>
@@ -5026,6 +3100,7 @@
       <w:pPr>
         <w:pStyle w:val="Caption"/>
       </w:pPr>
+      <w:bookmarkStart w:id="0" w:name="_Hlk97583055"/>
       <w:r>
         <w:t>Tabel</w:t>
       </w:r>
@@ -5043,7 +3118,7 @@
       <w:tblPr>
         <w:tblStyle w:val="TableGrid"/>
         <w:tblW w:w="5000" w:type="pct"/>
-        <w:tblLook w:val="04A0"/>
+        <w:tblLook w:val="04A0" w:firstRow="1" w:lastRow="0" w:firstColumn="1" w:lastColumn="0" w:noHBand="0" w:noVBand="1"/>
       </w:tblPr>
       <w:tblGrid>
         <w:gridCol w:w="674"/>
@@ -5940,143 +4015,28 @@
                 <w:szCs w:val="20"/>
               </w:rPr>
             </w:pPr>
-            <w:proofErr w:type="spellStart"/>
             <w:r>
               <w:rPr>
                 <w:sz w:val="20"/>
                 <w:szCs w:val="20"/>
               </w:rPr>
-              <w:t>Tahapan-tahapan</w:t>
+              <w:t xml:space="preserve">Tahapan-tahapan yang disebutkan jangan normatif seperti tahapan bimbingan dan tahapan </w:t>
             </w:r>
-            <w:proofErr w:type="spellEnd"/>
             <w:r>
               <w:rPr>
                 <w:sz w:val="20"/>
                 <w:szCs w:val="20"/>
-              </w:rPr>
-              <w:t xml:space="preserve"> yang </w:t>
+                <w:lang w:val="id-ID"/>
+              </w:rPr>
+              <w:t>ujian</w:t>
             </w:r>
-            <w:proofErr w:type="spellStart"/>
             <w:r>
               <w:rPr>
                 <w:sz w:val="20"/>
                 <w:szCs w:val="20"/>
               </w:rPr>
-              <w:t>disebutkan</w:t>
+              <w:t xml:space="preserve"> proposal</w:t>
             </w:r>
-            <w:proofErr w:type="spellEnd"/>
-            <w:r>
-              <w:rPr>
-                <w:sz w:val="20"/>
-                <w:szCs w:val="20"/>
-              </w:rPr>
-              <w:t xml:space="preserve"> </w:t>
-            </w:r>
-            <w:proofErr w:type="spellStart"/>
-            <w:r>
-              <w:rPr>
-                <w:sz w:val="20"/>
-                <w:szCs w:val="20"/>
-              </w:rPr>
-              <w:t>jangan</w:t>
-            </w:r>
-            <w:proofErr w:type="spellEnd"/>
-            <w:r>
-              <w:rPr>
-                <w:sz w:val="20"/>
-                <w:szCs w:val="20"/>
-              </w:rPr>
-              <w:t xml:space="preserve"> </w:t>
-            </w:r>
-            <w:proofErr w:type="spellStart"/>
-            <w:r>
-              <w:rPr>
-                <w:sz w:val="20"/>
-                <w:szCs w:val="20"/>
-              </w:rPr>
-              <w:t>normatif</w:t>
-            </w:r>
-            <w:proofErr w:type="spellEnd"/>
-            <w:r>
-              <w:rPr>
-                <w:sz w:val="20"/>
-                <w:szCs w:val="20"/>
-              </w:rPr>
-              <w:t xml:space="preserve"> </w:t>
-            </w:r>
-            <w:proofErr w:type="spellStart"/>
-            <w:r>
-              <w:rPr>
-                <w:sz w:val="20"/>
-                <w:szCs w:val="20"/>
-              </w:rPr>
-              <w:t>seperti</w:t>
-            </w:r>
-            <w:proofErr w:type="spellEnd"/>
-            <w:r>
-              <w:rPr>
-                <w:sz w:val="20"/>
-                <w:szCs w:val="20"/>
-              </w:rPr>
-              <w:t xml:space="preserve"> </w:t>
-            </w:r>
-            <w:proofErr w:type="spellStart"/>
-            <w:r>
-              <w:rPr>
-                <w:sz w:val="20"/>
-                <w:szCs w:val="20"/>
-              </w:rPr>
-              <w:t>tahapan</w:t>
-            </w:r>
-            <w:proofErr w:type="spellEnd"/>
-            <w:r>
-              <w:rPr>
-                <w:sz w:val="20"/>
-                <w:szCs w:val="20"/>
-              </w:rPr>
-              <w:t xml:space="preserve"> </w:t>
-            </w:r>
-            <w:proofErr w:type="spellStart"/>
-            <w:r>
-              <w:rPr>
-                <w:sz w:val="20"/>
-                <w:szCs w:val="20"/>
-              </w:rPr>
-              <w:t>bimbingan</w:t>
-            </w:r>
-            <w:proofErr w:type="spellEnd"/>
-            <w:r>
-              <w:rPr>
-                <w:sz w:val="20"/>
-                <w:szCs w:val="20"/>
-              </w:rPr>
-              <w:t xml:space="preserve"> </w:t>
-            </w:r>
-            <w:proofErr w:type="spellStart"/>
-            <w:r>
-              <w:rPr>
-                <w:sz w:val="20"/>
-                <w:szCs w:val="20"/>
-              </w:rPr>
-              <w:t>dan</w:t>
-            </w:r>
-            <w:proofErr w:type="spellEnd"/>
-            <w:r>
-              <w:rPr>
-                <w:sz w:val="20"/>
-                <w:szCs w:val="20"/>
-              </w:rPr>
-              <w:t xml:space="preserve"> </w:t>
-            </w:r>
-            <w:proofErr w:type="spellStart"/>
-            <w:r>
-              <w:rPr>
-                <w:sz w:val="20"/>
-                <w:szCs w:val="20"/>
-              </w:rPr>
-              <w:t>tahapan</w:t>
-            </w:r>
-            <w:proofErr w:type="spellEnd"/>
             <w:r>
               <w:rPr>
                 <w:sz w:val="20"/>
@@ -6088,81 +4048,23 @@
               <w:rPr>
                 <w:sz w:val="20"/>
                 <w:szCs w:val="20"/>
-                <w:lang w:val="id-ID"/>
-              </w:rPr>
-              <w:t>ujian</w:t>
+              </w:rPr>
+              <w:t>Skripsi</w:t>
             </w:r>
             <w:r>
               <w:rPr>
                 <w:sz w:val="20"/>
                 <w:szCs w:val="20"/>
               </w:rPr>
-              <w:t xml:space="preserve"> proposal</w:t>
+              <w:t xml:space="preserve">, dan ujian </w:t>
             </w:r>
             <w:r>
               <w:rPr>
                 <w:sz w:val="20"/>
                 <w:szCs w:val="20"/>
               </w:rPr>
-              <w:t xml:space="preserve"> </w:t>
-            </w:r>
-            <w:proofErr w:type="spellStart"/>
-            <w:r>
-              <w:rPr>
-                <w:sz w:val="20"/>
-                <w:szCs w:val="20"/>
-              </w:rPr>
               <w:t>Skripsi</w:t>
             </w:r>
-            <w:proofErr w:type="spellEnd"/>
-            <w:r>
-              <w:rPr>
-                <w:sz w:val="20"/>
-                <w:szCs w:val="20"/>
-              </w:rPr>
-              <w:t xml:space="preserve">, </w:t>
-            </w:r>
-            <w:proofErr w:type="spellStart"/>
-            <w:r>
-              <w:rPr>
-                <w:sz w:val="20"/>
-                <w:szCs w:val="20"/>
-              </w:rPr>
-              <w:t>dan</w:t>
-            </w:r>
-            <w:proofErr w:type="spellEnd"/>
-            <w:r>
-              <w:rPr>
-                <w:sz w:val="20"/>
-                <w:szCs w:val="20"/>
-              </w:rPr>
-              <w:t xml:space="preserve"> </w:t>
-            </w:r>
-            <w:proofErr w:type="spellStart"/>
-            <w:r>
-              <w:rPr>
-                <w:sz w:val="20"/>
-                <w:szCs w:val="20"/>
-              </w:rPr>
-              <w:t>ujian</w:t>
-            </w:r>
-            <w:proofErr w:type="spellEnd"/>
-            <w:r>
-              <w:rPr>
-                <w:sz w:val="20"/>
-                <w:szCs w:val="20"/>
-              </w:rPr>
-              <w:t xml:space="preserve"> </w:t>
-            </w:r>
-            <w:proofErr w:type="spellStart"/>
-            <w:r>
-              <w:rPr>
-                <w:sz w:val="20"/>
-                <w:szCs w:val="20"/>
-              </w:rPr>
-              <w:t>Skripsi</w:t>
-            </w:r>
-            <w:proofErr w:type="spellEnd"/>
           </w:p>
         </w:tc>
         <w:tc>
@@ -7618,6 +5520,7 @@
           </w:p>
         </w:tc>
       </w:tr>
+      <w:bookmarkEnd w:id="0"/>
     </w:tbl>
     <w:p>
       <w:pPr>
@@ -7675,21 +5578,8 @@
           <w:lang w:val="id-ID"/>
         </w:rPr>
       </w:pPr>
-      <w:proofErr w:type="spellStart"/>
-      <w:r>
-        <w:t>Daftar</w:t>
-      </w:r>
-      <w:proofErr w:type="spellEnd"/>
-      <w:r>
-        <w:t xml:space="preserve"> </w:t>
-      </w:r>
-      <w:proofErr w:type="spellStart"/>
-      <w:r>
-        <w:t>Pustaka</w:t>
-      </w:r>
-      <w:proofErr w:type="spellEnd"/>
-      <w:r>
-        <w:t xml:space="preserve"> </w:t>
+      <w:r>
+        <w:t xml:space="preserve">Daftar Pustaka </w:t>
       </w:r>
       <w:r>
         <w:rPr>
@@ -7783,57 +5673,21 @@
         <w:rPr>
           <w:rStyle w:val="IntenseReference"/>
         </w:rPr>
-        <w:t xml:space="preserve">Nama pengarang, tahun penerbitan, judul, edisi (jika perlu), jilid (jika perlu), </w:t>
-      </w:r>
-      <w:proofErr w:type="gramStart"/>
-      <w:r>
+        <w:t>Nama pengarang, tahun penerbitan, judul, edisi (jika perlu), jilid (jika perlu), nama penerbit, kota penerbit</w:t>
+      </w:r>
+    </w:p>
+    <w:p>
+      <w:pPr>
+        <w:pStyle w:val="Reference"/>
         <w:rPr>
           <w:rStyle w:val="IntenseReference"/>
         </w:rPr>
-        <w:t>nama</w:t>
-      </w:r>
-      <w:proofErr w:type="gramEnd"/>
+      </w:pPr>
       <w:r>
         <w:rPr>
           <w:rStyle w:val="IntenseReference"/>
         </w:rPr>
-        <w:t xml:space="preserve"> penerbit, kota penerbit</w:t>
-      </w:r>
-    </w:p>
-    <w:p>
-      <w:pPr>
-        <w:pStyle w:val="Reference"/>
-        <w:rPr>
-          <w:rStyle w:val="IntenseReference"/>
-        </w:rPr>
-      </w:pPr>
-      <w:proofErr w:type="spellStart"/>
-      <w:r>
-        <w:rPr>
-          <w:rStyle w:val="IntenseReference"/>
-        </w:rPr>
-        <w:t>Lamport</w:t>
-      </w:r>
-      <w:proofErr w:type="spellEnd"/>
-      <w:r>
-        <w:rPr>
-          <w:rStyle w:val="IntenseReference"/>
-        </w:rPr>
-        <w:t xml:space="preserve">, L., 1994, </w:t>
-      </w:r>
-      <w:proofErr w:type="spellStart"/>
-      <w:r>
-        <w:rPr>
-          <w:rStyle w:val="IntenseReference"/>
-        </w:rPr>
-        <w:t>LaTeX</w:t>
-      </w:r>
-      <w:proofErr w:type="spellEnd"/>
-      <w:r>
-        <w:rPr>
-          <w:rStyle w:val="IntenseReference"/>
-        </w:rPr>
-        <w:t xml:space="preserve">: A Document Preparation System, Second Edition, Addison Wiley, Canada </w:t>
+        <w:t xml:space="preserve">Lamport, L., 1994, LaTeX: A Document Preparation System, Second Edition, Addison Wiley, Canada </w:t>
       </w:r>
     </w:p>
     <w:p>
@@ -7866,289 +5720,25 @@
           <w:rStyle w:val="IntenseReference"/>
         </w:rPr>
       </w:pPr>
-      <w:proofErr w:type="spellStart"/>
       <w:r>
         <w:rPr>
           <w:rStyle w:val="IntenseReference"/>
         </w:rPr>
-        <w:t>Nama</w:t>
-      </w:r>
-      <w:proofErr w:type="spellEnd"/>
-      <w:r>
+        <w:t>Nama penulis, tahun penerbitan, judul, nama majalah/jurnal ilmiah/ prosiding, edisi (jika perlu), nama penerbit, kota penerbit</w:t>
+      </w:r>
+    </w:p>
+    <w:p>
+      <w:pPr>
+        <w:pStyle w:val="Reference"/>
         <w:rPr>
           <w:rStyle w:val="IntenseReference"/>
         </w:rPr>
-        <w:t xml:space="preserve"> </w:t>
-      </w:r>
-      <w:proofErr w:type="spellStart"/>
+      </w:pPr>
       <w:r>
         <w:rPr>
           <w:rStyle w:val="IntenseReference"/>
         </w:rPr>
-        <w:t>penulis</w:t>
-      </w:r>
-      <w:proofErr w:type="spellEnd"/>
-      <w:r>
-        <w:rPr>
-          <w:rStyle w:val="IntenseReference"/>
-        </w:rPr>
-        <w:t xml:space="preserve">, </w:t>
-      </w:r>
-      <w:proofErr w:type="spellStart"/>
-      <w:r>
-        <w:rPr>
-          <w:rStyle w:val="IntenseReference"/>
-        </w:rPr>
-        <w:t>tahun</w:t>
-      </w:r>
-      <w:proofErr w:type="spellEnd"/>
-      <w:r>
-        <w:rPr>
-          <w:rStyle w:val="IntenseReference"/>
-        </w:rPr>
-        <w:t xml:space="preserve"> </w:t>
-      </w:r>
-      <w:proofErr w:type="spellStart"/>
-      <w:r>
-        <w:rPr>
-          <w:rStyle w:val="IntenseReference"/>
-        </w:rPr>
-        <w:t>penerbitan</w:t>
-      </w:r>
-      <w:proofErr w:type="spellEnd"/>
-      <w:r>
-        <w:rPr>
-          <w:rStyle w:val="IntenseReference"/>
-        </w:rPr>
-        <w:t xml:space="preserve">, </w:t>
-      </w:r>
-      <w:proofErr w:type="spellStart"/>
-      <w:r>
-        <w:rPr>
-          <w:rStyle w:val="IntenseReference"/>
-        </w:rPr>
-        <w:t>judul</w:t>
-      </w:r>
-      <w:proofErr w:type="spellEnd"/>
-      <w:r>
-        <w:rPr>
-          <w:rStyle w:val="IntenseReference"/>
-        </w:rPr>
-        <w:t xml:space="preserve">, </w:t>
-      </w:r>
-      <w:proofErr w:type="spellStart"/>
-      <w:proofErr w:type="gramStart"/>
-      <w:r>
-        <w:rPr>
-          <w:rStyle w:val="IntenseReference"/>
-        </w:rPr>
-        <w:t>nama</w:t>
-      </w:r>
-      <w:proofErr w:type="spellEnd"/>
-      <w:proofErr w:type="gramEnd"/>
-      <w:r>
-        <w:rPr>
-          <w:rStyle w:val="IntenseReference"/>
-        </w:rPr>
-        <w:t xml:space="preserve"> </w:t>
-      </w:r>
-      <w:proofErr w:type="spellStart"/>
-      <w:r>
-        <w:rPr>
-          <w:rStyle w:val="IntenseReference"/>
-        </w:rPr>
-        <w:t>majalah</w:t>
-      </w:r>
-      <w:proofErr w:type="spellEnd"/>
-      <w:r>
-        <w:rPr>
-          <w:rStyle w:val="IntenseReference"/>
-        </w:rPr>
-        <w:t>/</w:t>
-      </w:r>
-      <w:proofErr w:type="spellStart"/>
-      <w:r>
-        <w:rPr>
-          <w:rStyle w:val="IntenseReference"/>
-        </w:rPr>
-        <w:t>jurnal</w:t>
-      </w:r>
-      <w:proofErr w:type="spellEnd"/>
-      <w:r>
-        <w:rPr>
-          <w:rStyle w:val="IntenseReference"/>
-        </w:rPr>
-        <w:t xml:space="preserve"> </w:t>
-      </w:r>
-      <w:proofErr w:type="spellStart"/>
-      <w:r>
-        <w:rPr>
-          <w:rStyle w:val="IntenseReference"/>
-        </w:rPr>
-        <w:t>ilmiah</w:t>
-      </w:r>
-      <w:proofErr w:type="spellEnd"/>
-      <w:r>
-        <w:rPr>
-          <w:rStyle w:val="IntenseReference"/>
-        </w:rPr>
-        <w:t xml:space="preserve">/ </w:t>
-      </w:r>
-      <w:proofErr w:type="spellStart"/>
-      <w:r>
-        <w:rPr>
-          <w:rStyle w:val="IntenseReference"/>
-        </w:rPr>
-        <w:t>prosiding</w:t>
-      </w:r>
-      <w:proofErr w:type="spellEnd"/>
-      <w:r>
-        <w:rPr>
-          <w:rStyle w:val="IntenseReference"/>
-        </w:rPr>
-        <w:t xml:space="preserve">, </w:t>
-      </w:r>
-      <w:proofErr w:type="spellStart"/>
-      <w:r>
-        <w:rPr>
-          <w:rStyle w:val="IntenseReference"/>
-        </w:rPr>
-        <w:t>edisi</w:t>
-      </w:r>
-      <w:proofErr w:type="spellEnd"/>
-      <w:r>
-        <w:rPr>
-          <w:rStyle w:val="IntenseReference"/>
-        </w:rPr>
-        <w:t xml:space="preserve"> (</w:t>
-      </w:r>
-      <w:proofErr w:type="spellStart"/>
-      <w:r>
-        <w:rPr>
-          <w:rStyle w:val="IntenseReference"/>
-        </w:rPr>
-        <w:t>jika</w:t>
-      </w:r>
-      <w:proofErr w:type="spellEnd"/>
-      <w:r>
-        <w:rPr>
-          <w:rStyle w:val="IntenseReference"/>
-        </w:rPr>
-        <w:t xml:space="preserve"> </w:t>
-      </w:r>
-      <w:proofErr w:type="spellStart"/>
-      <w:r>
-        <w:rPr>
-          <w:rStyle w:val="IntenseReference"/>
-        </w:rPr>
-        <w:t>perlu</w:t>
-      </w:r>
-      <w:proofErr w:type="spellEnd"/>
-      <w:r>
-        <w:rPr>
-          <w:rStyle w:val="IntenseReference"/>
-        </w:rPr>
-        <w:t xml:space="preserve">), </w:t>
-      </w:r>
-      <w:proofErr w:type="spellStart"/>
-      <w:r>
-        <w:rPr>
-          <w:rStyle w:val="IntenseReference"/>
-        </w:rPr>
-        <w:t>nama</w:t>
-      </w:r>
-      <w:proofErr w:type="spellEnd"/>
-      <w:r>
-        <w:rPr>
-          <w:rStyle w:val="IntenseReference"/>
-        </w:rPr>
-        <w:t xml:space="preserve"> </w:t>
-      </w:r>
-      <w:proofErr w:type="spellStart"/>
-      <w:r>
-        <w:rPr>
-          <w:rStyle w:val="IntenseReference"/>
-        </w:rPr>
-        <w:t>penerbit</w:t>
-      </w:r>
-      <w:proofErr w:type="spellEnd"/>
-      <w:r>
-        <w:rPr>
-          <w:rStyle w:val="IntenseReference"/>
-        </w:rPr>
-        <w:t xml:space="preserve">, </w:t>
-      </w:r>
-      <w:proofErr w:type="spellStart"/>
-      <w:r>
-        <w:rPr>
-          <w:rStyle w:val="IntenseReference"/>
-        </w:rPr>
-        <w:t>kota</w:t>
-      </w:r>
-      <w:proofErr w:type="spellEnd"/>
-      <w:r>
-        <w:rPr>
-          <w:rStyle w:val="IntenseReference"/>
-        </w:rPr>
-        <w:t xml:space="preserve"> </w:t>
-      </w:r>
-      <w:proofErr w:type="spellStart"/>
-      <w:r>
-        <w:rPr>
-          <w:rStyle w:val="IntenseReference"/>
-        </w:rPr>
-        <w:t>penerbit</w:t>
-      </w:r>
-      <w:proofErr w:type="spellEnd"/>
-    </w:p>
-    <w:p>
-      <w:pPr>
-        <w:pStyle w:val="Reference"/>
-        <w:rPr>
-          <w:rStyle w:val="IntenseReference"/>
-        </w:rPr>
-      </w:pPr>
-      <w:proofErr w:type="spellStart"/>
-      <w:r>
-        <w:rPr>
-          <w:rStyle w:val="IntenseReference"/>
-        </w:rPr>
-        <w:t>Utami</w:t>
-      </w:r>
-      <w:proofErr w:type="spellEnd"/>
-      <w:r>
-        <w:rPr>
-          <w:rStyle w:val="IntenseReference"/>
-        </w:rPr>
-        <w:t xml:space="preserve">, E., 2010, </w:t>
-      </w:r>
-      <w:proofErr w:type="spellStart"/>
-      <w:r>
-        <w:rPr>
-          <w:rStyle w:val="IntenseReference"/>
-        </w:rPr>
-        <w:t>JawaTeX</w:t>
-      </w:r>
-      <w:proofErr w:type="spellEnd"/>
-      <w:r>
-        <w:rPr>
-          <w:rStyle w:val="IntenseReference"/>
-        </w:rPr>
-        <w:t xml:space="preserve"> Web: Web Based Latin to Javanese Characters Transliteration System, International Journal of Computer Science &amp; Emerging Technologies (IJCSET), </w:t>
-      </w:r>
-      <w:proofErr w:type="gramStart"/>
-      <w:r>
-        <w:rPr>
-          <w:rStyle w:val="IntenseReference"/>
-        </w:rPr>
-        <w:t>ISSN</w:t>
-      </w:r>
-      <w:proofErr w:type="gramEnd"/>
-      <w:r>
-        <w:rPr>
-          <w:rStyle w:val="IntenseReference"/>
-        </w:rPr>
-        <w:t>: 2044-6004, Vol. 1 Issue.1 June, 2010</w:t>
+        <w:t>Utami, E., 2010, JawaTeX Web: Web Based Latin to Javanese Characters Transliteration System, International Journal of Computer Science &amp; Emerging Technologies (IJCSET), ISSN: 2044-6004, Vol. 1 Issue.1 June, 2010</w:t>
       </w:r>
     </w:p>
     <w:p>
@@ -8179,28 +5769,15 @@
         <w:pStyle w:val="Reference"/>
       </w:pPr>
       <w:r>
-        <w:t xml:space="preserve">Nama peneliti, tahun, judul, jenis penelitian, </w:t>
-      </w:r>
-      <w:proofErr w:type="gramStart"/>
-      <w:r>
-        <w:t>nama</w:t>
-      </w:r>
-      <w:proofErr w:type="gramEnd"/>
-      <w:r>
-        <w:t xml:space="preserve"> lembaga, kota</w:t>
+        <w:t>Nama peneliti, tahun, judul, jenis penelitian, nama lembaga, kota</w:t>
       </w:r>
     </w:p>
     <w:p>
       <w:pPr>
         <w:pStyle w:val="Reference"/>
       </w:pPr>
-      <w:proofErr w:type="spellStart"/>
-      <w:r>
-        <w:t>Kurniawan</w:t>
-      </w:r>
-      <w:proofErr w:type="spellEnd"/>
-      <w:r>
-        <w:t>, M. P., 2011, Teknologi Motion Capture dengan Multi Kamera pada Pembuatan Animasi 3D, Tesis, Magister Teknik Informatika, STMIK AMIKOM, Yogyakarta</w:t>
+      <w:r>
+        <w:t>Kurniawan, M. P., 2011, Teknologi Motion Capture dengan Multi Kamera pada Pembuatan Animasi 3D, Tesis, Magister Teknik Informatika, STMIK AMIKOM, Yogyakarta</w:t>
       </w:r>
     </w:p>
     <w:p>
@@ -8229,46 +5806,9 @@
       <w:pPr>
         <w:pStyle w:val="Reference"/>
       </w:pPr>
-      <w:proofErr w:type="spellStart"/>
       <w:r>
         <w:lastRenderedPageBreak/>
-        <w:t>Utami</w:t>
-      </w:r>
-      <w:proofErr w:type="spellEnd"/>
-      <w:r>
-        <w:t xml:space="preserve">, E.; </w:t>
-      </w:r>
-      <w:proofErr w:type="spellStart"/>
-      <w:r>
-        <w:t>Istiyanto</w:t>
-      </w:r>
-      <w:proofErr w:type="spellEnd"/>
-      <w:r>
-        <w:t xml:space="preserve">, J.E.; </w:t>
-      </w:r>
-      <w:proofErr w:type="spellStart"/>
-      <w:r>
-        <w:t>Hartati</w:t>
-      </w:r>
-      <w:proofErr w:type="spellEnd"/>
-      <w:r>
-        <w:t xml:space="preserve">, S.; </w:t>
-      </w:r>
-      <w:proofErr w:type="spellStart"/>
-      <w:r>
-        <w:t>Marsono</w:t>
-      </w:r>
-      <w:proofErr w:type="spellEnd"/>
-      <w:r>
-        <w:t xml:space="preserve">; </w:t>
-      </w:r>
-      <w:proofErr w:type="spellStart"/>
-      <w:r>
-        <w:t>Ashari</w:t>
-      </w:r>
-      <w:proofErr w:type="spellEnd"/>
-      <w:r>
-        <w:t>, A., 25 November 2009, Developing Transliteration Pattern of Latin Character Text Document Algorithm Based on Linguistics Knowledge of Writing Javanese Script, http://ieeexplore.ieee.org/xpl/freeabs_all.jsp?arnumber=5417267</w:t>
+        <w:t>Utami, E.; Istiyanto, J.E.; Hartati, S.; Marsono; Ashari, A., 25 November 2009, Developing Transliteration Pattern of Latin Character Text Document Algorithm Based on Linguistics Knowledge of Writing Javanese Script, http://ieeexplore.ieee.org/xpl/freeabs_all.jsp?arnumber=5417267</w:t>
       </w:r>
     </w:p>
     <w:p>
@@ -8330,7 +5870,7 @@
 </file>
 
 <file path=word/endnotes.xml><?xml version="1.0" encoding="utf-8"?>
-<w:endnotes xmlns:ve="http://schemas.openxmlformats.org/markup-compatibility/2006" xmlns:o="urn:schemas-microsoft-com:office:office" xmlns:r="http://schemas.openxmlformats.org/officeDocument/2006/relationships" xmlns:m="http://schemas.openxmlformats.org/officeDocument/2006/math" xmlns:v="urn:schemas-microsoft-com:vml" xmlns:wp="http://schemas.openxmlformats.org/drawingml/2006/wordprocessingDrawing" xmlns:w10="urn:schemas-microsoft-com:office:word" xmlns:w="http://schemas.openxmlformats.org/wordprocessingml/2006/main" xmlns:wne="http://schemas.microsoft.com/office/word/2006/wordml">
+<w:endnotes xmlns:wpc="http://schemas.microsoft.com/office/word/2010/wordprocessingCanvas" xmlns:cx="http://schemas.microsoft.com/office/drawing/2014/chartex" xmlns:cx1="http://schemas.microsoft.com/office/drawing/2015/9/8/chartex" xmlns:cx2="http://schemas.microsoft.com/office/drawing/2015/10/21/chartex" xmlns:cx3="http://schemas.microsoft.com/office/drawing/2016/5/9/chartex" xmlns:cx4="http://schemas.microsoft.com/office/drawing/2016/5/10/chartex" xmlns:cx5="http://schemas.microsoft.com/office/drawing/2016/5/11/chartex" xmlns:cx6="http://schemas.microsoft.com/office/drawing/2016/5/12/chartex" xmlns:cx7="http://schemas.microsoft.com/office/drawing/2016/5/13/chartex" xmlns:cx8="http://schemas.microsoft.com/office/drawing/2016/5/14/chartex" xmlns:mc="http://schemas.openxmlformats.org/markup-compatibility/2006" xmlns:aink="http://schemas.microsoft.com/office/drawing/2016/ink" xmlns:am3d="http://schemas.microsoft.com/office/drawing/2017/model3d" xmlns:o="urn:schemas-microsoft-com:office:office" xmlns:r="http://schemas.openxmlformats.org/officeDocument/2006/relationships" xmlns:m="http://schemas.openxmlformats.org/officeDocument/2006/math" xmlns:v="urn:schemas-microsoft-com:vml" xmlns:wp14="http://schemas.microsoft.com/office/word/2010/wordprocessingDrawing" xmlns:wp="http://schemas.openxmlformats.org/drawingml/2006/wordprocessingDrawing" xmlns:w10="urn:schemas-microsoft-com:office:word" xmlns:w="http://schemas.openxmlformats.org/wordprocessingml/2006/main" xmlns:w14="http://schemas.microsoft.com/office/word/2010/wordml" xmlns:w15="http://schemas.microsoft.com/office/word/2012/wordml" xmlns:w16cex="http://schemas.microsoft.com/office/word/2018/wordml/cex" xmlns:w16cid="http://schemas.microsoft.com/office/word/2016/wordml/cid" xmlns:w16="http://schemas.microsoft.com/office/word/2018/wordml" xmlns:w16sdtdh="http://schemas.microsoft.com/office/word/2020/wordml/sdtdatahash" xmlns:w16se="http://schemas.microsoft.com/office/word/2015/wordml/symex" xmlns:wpg="http://schemas.microsoft.com/office/word/2010/wordprocessingGroup" xmlns:wpi="http://schemas.microsoft.com/office/word/2010/wordprocessingInk" xmlns:wne="http://schemas.microsoft.com/office/word/2006/wordml" xmlns:wps="http://schemas.microsoft.com/office/word/2010/wordprocessingShape" mc:Ignorable="w14 w15 w16se w16cid w16 w16cex w16sdtdh wp14">
   <w:endnote w:type="separator" w:id="-1">
     <w:p>
       <w:r>
@@ -8349,7 +5889,7 @@
 </file>
 
 <file path=word/footer1.xml><?xml version="1.0" encoding="utf-8"?>
-<w:ftr xmlns:ve="http://schemas.openxmlformats.org/markup-compatibility/2006" xmlns:o="urn:schemas-microsoft-com:office:office" xmlns:r="http://schemas.openxmlformats.org/officeDocument/2006/relationships" xmlns:m="http://schemas.openxmlformats.org/officeDocument/2006/math" xmlns:v="urn:schemas-microsoft-com:vml" xmlns:wp="http://schemas.openxmlformats.org/drawingml/2006/wordprocessingDrawing" xmlns:w10="urn:schemas-microsoft-com:office:word" xmlns:w="http://schemas.openxmlformats.org/wordprocessingml/2006/main" xmlns:wne="http://schemas.microsoft.com/office/word/2006/wordml">
+<w:ftr xmlns:wpc="http://schemas.microsoft.com/office/word/2010/wordprocessingCanvas" xmlns:cx="http://schemas.microsoft.com/office/drawing/2014/chartex" xmlns:cx1="http://schemas.microsoft.com/office/drawing/2015/9/8/chartex" xmlns:cx2="http://schemas.microsoft.com/office/drawing/2015/10/21/chartex" xmlns:cx3="http://schemas.microsoft.com/office/drawing/2016/5/9/chartex" xmlns:cx4="http://schemas.microsoft.com/office/drawing/2016/5/10/chartex" xmlns:cx5="http://schemas.microsoft.com/office/drawing/2016/5/11/chartex" xmlns:cx6="http://schemas.microsoft.com/office/drawing/2016/5/12/chartex" xmlns:cx7="http://schemas.microsoft.com/office/drawing/2016/5/13/chartex" xmlns:cx8="http://schemas.microsoft.com/office/drawing/2016/5/14/chartex" xmlns:mc="http://schemas.openxmlformats.org/markup-compatibility/2006" xmlns:aink="http://schemas.microsoft.com/office/drawing/2016/ink" xmlns:am3d="http://schemas.microsoft.com/office/drawing/2017/model3d" xmlns:o="urn:schemas-microsoft-com:office:office" xmlns:r="http://schemas.openxmlformats.org/officeDocument/2006/relationships" xmlns:m="http://schemas.openxmlformats.org/officeDocument/2006/math" xmlns:v="urn:schemas-microsoft-com:vml" xmlns:wp14="http://schemas.microsoft.com/office/word/2010/wordprocessingDrawing" xmlns:wp="http://schemas.openxmlformats.org/drawingml/2006/wordprocessingDrawing" xmlns:w10="urn:schemas-microsoft-com:office:word" xmlns:w="http://schemas.openxmlformats.org/wordprocessingml/2006/main" xmlns:w14="http://schemas.microsoft.com/office/word/2010/wordml" xmlns:w15="http://schemas.microsoft.com/office/word/2012/wordml" xmlns:w16cex="http://schemas.microsoft.com/office/word/2018/wordml/cex" xmlns:w16cid="http://schemas.microsoft.com/office/word/2016/wordml/cid" xmlns:w16="http://schemas.microsoft.com/office/word/2018/wordml" xmlns:w16sdtdh="http://schemas.microsoft.com/office/word/2020/wordml/sdtdatahash" xmlns:w16se="http://schemas.microsoft.com/office/word/2015/wordml/symex" xmlns:wpg="http://schemas.microsoft.com/office/word/2010/wordprocessingGroup" xmlns:wpi="http://schemas.microsoft.com/office/word/2010/wordprocessingInk" xmlns:wne="http://schemas.microsoft.com/office/word/2006/wordml" xmlns:wps="http://schemas.microsoft.com/office/word/2010/wordprocessingShape" mc:Ignorable="w14 w15 w16se w16cid w16 w16cex w16sdtdh wp14">
   <w:p>
     <w:pPr>
       <w:pStyle w:val="Footer"/>
@@ -8365,7 +5905,7 @@
 </file>
 
 <file path=word/footer2.xml><?xml version="1.0" encoding="utf-8"?>
-<w:ftr xmlns:ve="http://schemas.openxmlformats.org/markup-compatibility/2006" xmlns:o="urn:schemas-microsoft-com:office:office" xmlns:r="http://schemas.openxmlformats.org/officeDocument/2006/relationships" xmlns:m="http://schemas.openxmlformats.org/officeDocument/2006/math" xmlns:v="urn:schemas-microsoft-com:vml" xmlns:wp="http://schemas.openxmlformats.org/drawingml/2006/wordprocessingDrawing" xmlns:w10="urn:schemas-microsoft-com:office:word" xmlns:w="http://schemas.openxmlformats.org/wordprocessingml/2006/main" xmlns:wne="http://schemas.microsoft.com/office/word/2006/wordml">
+<w:ftr xmlns:wpc="http://schemas.microsoft.com/office/word/2010/wordprocessingCanvas" xmlns:cx="http://schemas.microsoft.com/office/drawing/2014/chartex" xmlns:cx1="http://schemas.microsoft.com/office/drawing/2015/9/8/chartex" xmlns:cx2="http://schemas.microsoft.com/office/drawing/2015/10/21/chartex" xmlns:cx3="http://schemas.microsoft.com/office/drawing/2016/5/9/chartex" xmlns:cx4="http://schemas.microsoft.com/office/drawing/2016/5/10/chartex" xmlns:cx5="http://schemas.microsoft.com/office/drawing/2016/5/11/chartex" xmlns:cx6="http://schemas.microsoft.com/office/drawing/2016/5/12/chartex" xmlns:cx7="http://schemas.microsoft.com/office/drawing/2016/5/13/chartex" xmlns:cx8="http://schemas.microsoft.com/office/drawing/2016/5/14/chartex" xmlns:mc="http://schemas.openxmlformats.org/markup-compatibility/2006" xmlns:aink="http://schemas.microsoft.com/office/drawing/2016/ink" xmlns:am3d="http://schemas.microsoft.com/office/drawing/2017/model3d" xmlns:o="urn:schemas-microsoft-com:office:office" xmlns:r="http://schemas.openxmlformats.org/officeDocument/2006/relationships" xmlns:m="http://schemas.openxmlformats.org/officeDocument/2006/math" xmlns:v="urn:schemas-microsoft-com:vml" xmlns:wp14="http://schemas.microsoft.com/office/word/2010/wordprocessingDrawing" xmlns:wp="http://schemas.openxmlformats.org/drawingml/2006/wordprocessingDrawing" xmlns:w10="urn:schemas-microsoft-com:office:word" xmlns:w="http://schemas.openxmlformats.org/wordprocessingml/2006/main" xmlns:w14="http://schemas.microsoft.com/office/word/2010/wordml" xmlns:w15="http://schemas.microsoft.com/office/word/2012/wordml" xmlns:w16cex="http://schemas.microsoft.com/office/word/2018/wordml/cex" xmlns:w16cid="http://schemas.microsoft.com/office/word/2016/wordml/cid" xmlns:w16="http://schemas.microsoft.com/office/word/2018/wordml" xmlns:w16sdtdh="http://schemas.microsoft.com/office/word/2020/wordml/sdtdatahash" xmlns:w16se="http://schemas.microsoft.com/office/word/2015/wordml/symex" xmlns:wpg="http://schemas.microsoft.com/office/word/2010/wordprocessingGroup" xmlns:wpi="http://schemas.microsoft.com/office/word/2010/wordprocessingInk" xmlns:wne="http://schemas.microsoft.com/office/word/2006/wordml" xmlns:wps="http://schemas.microsoft.com/office/word/2010/wordprocessingShape" mc:Ignorable="w14 w15 w16se w16cid w16 w16cex w16sdtdh wp14">
   <w:sdt>
     <w:sdtPr>
       <w:id w:val="-1680891199"/>
@@ -8421,7 +5961,7 @@
 </file>
 
 <file path=word/footer3.xml><?xml version="1.0" encoding="utf-8"?>
-<w:ftr xmlns:ve="http://schemas.openxmlformats.org/markup-compatibility/2006" xmlns:o="urn:schemas-microsoft-com:office:office" xmlns:r="http://schemas.openxmlformats.org/officeDocument/2006/relationships" xmlns:m="http://schemas.openxmlformats.org/officeDocument/2006/math" xmlns:v="urn:schemas-microsoft-com:vml" xmlns:wp="http://schemas.openxmlformats.org/drawingml/2006/wordprocessingDrawing" xmlns:w10="urn:schemas-microsoft-com:office:word" xmlns:w="http://schemas.openxmlformats.org/wordprocessingml/2006/main" xmlns:wne="http://schemas.microsoft.com/office/word/2006/wordml">
+<w:ftr xmlns:wpc="http://schemas.microsoft.com/office/word/2010/wordprocessingCanvas" xmlns:cx="http://schemas.microsoft.com/office/drawing/2014/chartex" xmlns:cx1="http://schemas.microsoft.com/office/drawing/2015/9/8/chartex" xmlns:cx2="http://schemas.microsoft.com/office/drawing/2015/10/21/chartex" xmlns:cx3="http://schemas.microsoft.com/office/drawing/2016/5/9/chartex" xmlns:cx4="http://schemas.microsoft.com/office/drawing/2016/5/10/chartex" xmlns:cx5="http://schemas.microsoft.com/office/drawing/2016/5/11/chartex" xmlns:cx6="http://schemas.microsoft.com/office/drawing/2016/5/12/chartex" xmlns:cx7="http://schemas.microsoft.com/office/drawing/2016/5/13/chartex" xmlns:cx8="http://schemas.microsoft.com/office/drawing/2016/5/14/chartex" xmlns:mc="http://schemas.openxmlformats.org/markup-compatibility/2006" xmlns:aink="http://schemas.microsoft.com/office/drawing/2016/ink" xmlns:am3d="http://schemas.microsoft.com/office/drawing/2017/model3d" xmlns:o="urn:schemas-microsoft-com:office:office" xmlns:r="http://schemas.openxmlformats.org/officeDocument/2006/relationships" xmlns:m="http://schemas.openxmlformats.org/officeDocument/2006/math" xmlns:v="urn:schemas-microsoft-com:vml" xmlns:wp14="http://schemas.microsoft.com/office/word/2010/wordprocessingDrawing" xmlns:wp="http://schemas.openxmlformats.org/drawingml/2006/wordprocessingDrawing" xmlns:w10="urn:schemas-microsoft-com:office:word" xmlns:w="http://schemas.openxmlformats.org/wordprocessingml/2006/main" xmlns:w14="http://schemas.microsoft.com/office/word/2010/wordml" xmlns:w15="http://schemas.microsoft.com/office/word/2012/wordml" xmlns:w16cex="http://schemas.microsoft.com/office/word/2018/wordml/cex" xmlns:w16cid="http://schemas.microsoft.com/office/word/2016/wordml/cid" xmlns:w16="http://schemas.microsoft.com/office/word/2018/wordml" xmlns:w16sdtdh="http://schemas.microsoft.com/office/word/2020/wordml/sdtdatahash" xmlns:w16se="http://schemas.microsoft.com/office/word/2015/wordml/symex" xmlns:wpg="http://schemas.microsoft.com/office/word/2010/wordprocessingGroup" xmlns:wpi="http://schemas.microsoft.com/office/word/2010/wordprocessingInk" xmlns:wne="http://schemas.microsoft.com/office/word/2006/wordml" xmlns:wps="http://schemas.microsoft.com/office/word/2010/wordprocessingShape" mc:Ignorable="w14 w15 w16se w16cid w16 w16cex w16sdtdh wp14">
   <w:sdt>
     <w:sdtPr>
       <w:id w:val="-794598872"/>
@@ -8470,7 +6010,7 @@
 </file>
 
 <file path=word/footer4.xml><?xml version="1.0" encoding="utf-8"?>
-<w:ftr xmlns:ve="http://schemas.openxmlformats.org/markup-compatibility/2006" xmlns:o="urn:schemas-microsoft-com:office:office" xmlns:r="http://schemas.openxmlformats.org/officeDocument/2006/relationships" xmlns:m="http://schemas.openxmlformats.org/officeDocument/2006/math" xmlns:v="urn:schemas-microsoft-com:vml" xmlns:wp="http://schemas.openxmlformats.org/drawingml/2006/wordprocessingDrawing" xmlns:w10="urn:schemas-microsoft-com:office:word" xmlns:w="http://schemas.openxmlformats.org/wordprocessingml/2006/main" xmlns:wne="http://schemas.microsoft.com/office/word/2006/wordml">
+<w:ftr xmlns:wpc="http://schemas.microsoft.com/office/word/2010/wordprocessingCanvas" xmlns:cx="http://schemas.microsoft.com/office/drawing/2014/chartex" xmlns:cx1="http://schemas.microsoft.com/office/drawing/2015/9/8/chartex" xmlns:cx2="http://schemas.microsoft.com/office/drawing/2015/10/21/chartex" xmlns:cx3="http://schemas.microsoft.com/office/drawing/2016/5/9/chartex" xmlns:cx4="http://schemas.microsoft.com/office/drawing/2016/5/10/chartex" xmlns:cx5="http://schemas.microsoft.com/office/drawing/2016/5/11/chartex" xmlns:cx6="http://schemas.microsoft.com/office/drawing/2016/5/12/chartex" xmlns:cx7="http://schemas.microsoft.com/office/drawing/2016/5/13/chartex" xmlns:cx8="http://schemas.microsoft.com/office/drawing/2016/5/14/chartex" xmlns:mc="http://schemas.openxmlformats.org/markup-compatibility/2006" xmlns:aink="http://schemas.microsoft.com/office/drawing/2016/ink" xmlns:am3d="http://schemas.microsoft.com/office/drawing/2017/model3d" xmlns:o="urn:schemas-microsoft-com:office:office" xmlns:r="http://schemas.openxmlformats.org/officeDocument/2006/relationships" xmlns:m="http://schemas.openxmlformats.org/officeDocument/2006/math" xmlns:v="urn:schemas-microsoft-com:vml" xmlns:wp14="http://schemas.microsoft.com/office/word/2010/wordprocessingDrawing" xmlns:wp="http://schemas.openxmlformats.org/drawingml/2006/wordprocessingDrawing" xmlns:w10="urn:schemas-microsoft-com:office:word" xmlns:w="http://schemas.openxmlformats.org/wordprocessingml/2006/main" xmlns:w14="http://schemas.microsoft.com/office/word/2010/wordml" xmlns:w15="http://schemas.microsoft.com/office/word/2012/wordml" xmlns:w16cex="http://schemas.microsoft.com/office/word/2018/wordml/cex" xmlns:w16cid="http://schemas.microsoft.com/office/word/2016/wordml/cid" xmlns:w16="http://schemas.microsoft.com/office/word/2018/wordml" xmlns:w16sdtdh="http://schemas.microsoft.com/office/word/2020/wordml/sdtdatahash" xmlns:w16se="http://schemas.microsoft.com/office/word/2015/wordml/symex" xmlns:wpg="http://schemas.microsoft.com/office/word/2010/wordprocessingGroup" xmlns:wpi="http://schemas.microsoft.com/office/word/2010/wordprocessingInk" xmlns:wne="http://schemas.microsoft.com/office/word/2006/wordml" xmlns:wps="http://schemas.microsoft.com/office/word/2010/wordprocessingShape" mc:Ignorable="w14 w15 w16se w16cid w16 w16cex w16sdtdh wp14">
   <w:p>
     <w:pPr>
       <w:pStyle w:val="Footer"/>
@@ -8482,7 +6022,7 @@
 </file>
 
 <file path=word/footnotes.xml><?xml version="1.0" encoding="utf-8"?>
-<w:footnotes xmlns:ve="http://schemas.openxmlformats.org/markup-compatibility/2006" xmlns:o="urn:schemas-microsoft-com:office:office" xmlns:r="http://schemas.openxmlformats.org/officeDocument/2006/relationships" xmlns:m="http://schemas.openxmlformats.org/officeDocument/2006/math" xmlns:v="urn:schemas-microsoft-com:vml" xmlns:wp="http://schemas.openxmlformats.org/drawingml/2006/wordprocessingDrawing" xmlns:w10="urn:schemas-microsoft-com:office:word" xmlns:w="http://schemas.openxmlformats.org/wordprocessingml/2006/main" xmlns:wne="http://schemas.microsoft.com/office/word/2006/wordml">
+<w:footnotes xmlns:wpc="http://schemas.microsoft.com/office/word/2010/wordprocessingCanvas" xmlns:cx="http://schemas.microsoft.com/office/drawing/2014/chartex" xmlns:cx1="http://schemas.microsoft.com/office/drawing/2015/9/8/chartex" xmlns:cx2="http://schemas.microsoft.com/office/drawing/2015/10/21/chartex" xmlns:cx3="http://schemas.microsoft.com/office/drawing/2016/5/9/chartex" xmlns:cx4="http://schemas.microsoft.com/office/drawing/2016/5/10/chartex" xmlns:cx5="http://schemas.microsoft.com/office/drawing/2016/5/11/chartex" xmlns:cx6="http://schemas.microsoft.com/office/drawing/2016/5/12/chartex" xmlns:cx7="http://schemas.microsoft.com/office/drawing/2016/5/13/chartex" xmlns:cx8="http://schemas.microsoft.com/office/drawing/2016/5/14/chartex" xmlns:mc="http://schemas.openxmlformats.org/markup-compatibility/2006" xmlns:aink="http://schemas.microsoft.com/office/drawing/2016/ink" xmlns:am3d="http://schemas.microsoft.com/office/drawing/2017/model3d" xmlns:o="urn:schemas-microsoft-com:office:office" xmlns:r="http://schemas.openxmlformats.org/officeDocument/2006/relationships" xmlns:m="http://schemas.openxmlformats.org/officeDocument/2006/math" xmlns:v="urn:schemas-microsoft-com:vml" xmlns:wp14="http://schemas.microsoft.com/office/word/2010/wordprocessingDrawing" xmlns:wp="http://schemas.openxmlformats.org/drawingml/2006/wordprocessingDrawing" xmlns:w10="urn:schemas-microsoft-com:office:word" xmlns:w="http://schemas.openxmlformats.org/wordprocessingml/2006/main" xmlns:w14="http://schemas.microsoft.com/office/word/2010/wordml" xmlns:w15="http://schemas.microsoft.com/office/word/2012/wordml" xmlns:w16cex="http://schemas.microsoft.com/office/word/2018/wordml/cex" xmlns:w16cid="http://schemas.microsoft.com/office/word/2016/wordml/cid" xmlns:w16="http://schemas.microsoft.com/office/word/2018/wordml" xmlns:w16sdtdh="http://schemas.microsoft.com/office/word/2020/wordml/sdtdatahash" xmlns:w16se="http://schemas.microsoft.com/office/word/2015/wordml/symex" xmlns:wpg="http://schemas.microsoft.com/office/word/2010/wordprocessingGroup" xmlns:wpi="http://schemas.microsoft.com/office/word/2010/wordprocessingInk" xmlns:wne="http://schemas.microsoft.com/office/word/2006/wordml" xmlns:wps="http://schemas.microsoft.com/office/word/2010/wordprocessingShape" mc:Ignorable="w14 w15 w16se w16cid w16 w16cex w16sdtdh wp14">
   <w:footnote w:type="separator" w:id="-1">
     <w:p>
       <w:r>
@@ -8501,7 +6041,7 @@
 </file>
 
 <file path=word/header1.xml><?xml version="1.0" encoding="utf-8"?>
-<w:hdr xmlns:ve="http://schemas.openxmlformats.org/markup-compatibility/2006" xmlns:o="urn:schemas-microsoft-com:office:office" xmlns:r="http://schemas.openxmlformats.org/officeDocument/2006/relationships" xmlns:m="http://schemas.openxmlformats.org/officeDocument/2006/math" xmlns:v="urn:schemas-microsoft-com:vml" xmlns:wp="http://schemas.openxmlformats.org/drawingml/2006/wordprocessingDrawing" xmlns:w10="urn:schemas-microsoft-com:office:word" xmlns:w="http://schemas.openxmlformats.org/wordprocessingml/2006/main" xmlns:wne="http://schemas.microsoft.com/office/word/2006/wordml">
+<w:hdr xmlns:wpc="http://schemas.microsoft.com/office/word/2010/wordprocessingCanvas" xmlns:cx="http://schemas.microsoft.com/office/drawing/2014/chartex" xmlns:cx1="http://schemas.microsoft.com/office/drawing/2015/9/8/chartex" xmlns:cx2="http://schemas.microsoft.com/office/drawing/2015/10/21/chartex" xmlns:cx3="http://schemas.microsoft.com/office/drawing/2016/5/9/chartex" xmlns:cx4="http://schemas.microsoft.com/office/drawing/2016/5/10/chartex" xmlns:cx5="http://schemas.microsoft.com/office/drawing/2016/5/11/chartex" xmlns:cx6="http://schemas.microsoft.com/office/drawing/2016/5/12/chartex" xmlns:cx7="http://schemas.microsoft.com/office/drawing/2016/5/13/chartex" xmlns:cx8="http://schemas.microsoft.com/office/drawing/2016/5/14/chartex" xmlns:mc="http://schemas.openxmlformats.org/markup-compatibility/2006" xmlns:aink="http://schemas.microsoft.com/office/drawing/2016/ink" xmlns:am3d="http://schemas.microsoft.com/office/drawing/2017/model3d" xmlns:o="urn:schemas-microsoft-com:office:office" xmlns:r="http://schemas.openxmlformats.org/officeDocument/2006/relationships" xmlns:m="http://schemas.openxmlformats.org/officeDocument/2006/math" xmlns:v="urn:schemas-microsoft-com:vml" xmlns:wp14="http://schemas.microsoft.com/office/word/2010/wordprocessingDrawing" xmlns:wp="http://schemas.openxmlformats.org/drawingml/2006/wordprocessingDrawing" xmlns:w10="urn:schemas-microsoft-com:office:word" xmlns:w="http://schemas.openxmlformats.org/wordprocessingml/2006/main" xmlns:w14="http://schemas.microsoft.com/office/word/2010/wordml" xmlns:w15="http://schemas.microsoft.com/office/word/2012/wordml" xmlns:w16cex="http://schemas.microsoft.com/office/word/2018/wordml/cex" xmlns:w16cid="http://schemas.microsoft.com/office/word/2016/wordml/cid" xmlns:w16="http://schemas.microsoft.com/office/word/2018/wordml" xmlns:w16sdtdh="http://schemas.microsoft.com/office/word/2020/wordml/sdtdatahash" xmlns:w16se="http://schemas.microsoft.com/office/word/2015/wordml/symex" xmlns:wpg="http://schemas.microsoft.com/office/word/2010/wordprocessingGroup" xmlns:wpi="http://schemas.microsoft.com/office/word/2010/wordprocessingInk" xmlns:wne="http://schemas.microsoft.com/office/word/2006/wordml" xmlns:wps="http://schemas.microsoft.com/office/word/2010/wordprocessingShape" mc:Ignorable="w14 w15 w16se w16cid w16 w16cex w16sdtdh wp14">
   <w:p>
     <w:pPr>
       <w:pStyle w:val="Header"/>
@@ -8512,7 +6052,7 @@
         <w:lang w:val="id-ID" w:eastAsia="id-ID"/>
       </w:rPr>
       <w:drawing>
-        <wp:anchor distT="0" distB="0" distL="114300" distR="114300" simplePos="0" relativeHeight="251659264" behindDoc="1" locked="0" layoutInCell="1" allowOverlap="1">
+        <wp:anchor distT="0" distB="0" distL="114300" distR="114300" simplePos="0" relativeHeight="251659264" behindDoc="1" locked="0" layoutInCell="1" allowOverlap="1" wp14:anchorId="40320174" wp14:editId="596EA664">
           <wp:simplePos x="0" y="0"/>
           <wp:positionH relativeFrom="column">
             <wp:posOffset>777240</wp:posOffset>
@@ -8560,7 +6100,7 @@
 </file>
 
 <file path=word/header2.xml><?xml version="1.0" encoding="utf-8"?>
-<w:hdr xmlns:ve="http://schemas.openxmlformats.org/markup-compatibility/2006" xmlns:o="urn:schemas-microsoft-com:office:office" xmlns:r="http://schemas.openxmlformats.org/officeDocument/2006/relationships" xmlns:m="http://schemas.openxmlformats.org/officeDocument/2006/math" xmlns:v="urn:schemas-microsoft-com:vml" xmlns:wp="http://schemas.openxmlformats.org/drawingml/2006/wordprocessingDrawing" xmlns:w10="urn:schemas-microsoft-com:office:word" xmlns:w="http://schemas.openxmlformats.org/wordprocessingml/2006/main" xmlns:wne="http://schemas.microsoft.com/office/word/2006/wordml">
+<w:hdr xmlns:wpc="http://schemas.microsoft.com/office/word/2010/wordprocessingCanvas" xmlns:cx="http://schemas.microsoft.com/office/drawing/2014/chartex" xmlns:cx1="http://schemas.microsoft.com/office/drawing/2015/9/8/chartex" xmlns:cx2="http://schemas.microsoft.com/office/drawing/2015/10/21/chartex" xmlns:cx3="http://schemas.microsoft.com/office/drawing/2016/5/9/chartex" xmlns:cx4="http://schemas.microsoft.com/office/drawing/2016/5/10/chartex" xmlns:cx5="http://schemas.microsoft.com/office/drawing/2016/5/11/chartex" xmlns:cx6="http://schemas.microsoft.com/office/drawing/2016/5/12/chartex" xmlns:cx7="http://schemas.microsoft.com/office/drawing/2016/5/13/chartex" xmlns:cx8="http://schemas.microsoft.com/office/drawing/2016/5/14/chartex" xmlns:mc="http://schemas.openxmlformats.org/markup-compatibility/2006" xmlns:aink="http://schemas.microsoft.com/office/drawing/2016/ink" xmlns:am3d="http://schemas.microsoft.com/office/drawing/2017/model3d" xmlns:o="urn:schemas-microsoft-com:office:office" xmlns:r="http://schemas.openxmlformats.org/officeDocument/2006/relationships" xmlns:m="http://schemas.openxmlformats.org/officeDocument/2006/math" xmlns:v="urn:schemas-microsoft-com:vml" xmlns:wp14="http://schemas.microsoft.com/office/word/2010/wordprocessingDrawing" xmlns:wp="http://schemas.openxmlformats.org/drawingml/2006/wordprocessingDrawing" xmlns:w10="urn:schemas-microsoft-com:office:word" xmlns:w="http://schemas.openxmlformats.org/wordprocessingml/2006/main" xmlns:w14="http://schemas.microsoft.com/office/word/2010/wordml" xmlns:w15="http://schemas.microsoft.com/office/word/2012/wordml" xmlns:w16cex="http://schemas.microsoft.com/office/word/2018/wordml/cex" xmlns:w16cid="http://schemas.microsoft.com/office/word/2016/wordml/cid" xmlns:w16="http://schemas.microsoft.com/office/word/2018/wordml" xmlns:w16sdtdh="http://schemas.microsoft.com/office/word/2020/wordml/sdtdatahash" xmlns:w16se="http://schemas.microsoft.com/office/word/2015/wordml/symex" xmlns:wpg="http://schemas.microsoft.com/office/word/2010/wordprocessingGroup" xmlns:wpi="http://schemas.microsoft.com/office/word/2010/wordprocessingInk" xmlns:wne="http://schemas.microsoft.com/office/word/2006/wordml" xmlns:wps="http://schemas.microsoft.com/office/word/2010/wordprocessingShape" mc:Ignorable="w14 w15 w16se w16cid w16 w16cex w16sdtdh wp14">
   <w:p>
     <w:pPr>
       <w:pStyle w:val="Header"/>
@@ -8570,8 +6110,8 @@
 </file>
 
 <file path=word/numbering.xml><?xml version="1.0" encoding="utf-8"?>
-<w:numbering xmlns:ve="http://schemas.openxmlformats.org/markup-compatibility/2006" xmlns:o="urn:schemas-microsoft-com:office:office" xmlns:r="http://schemas.openxmlformats.org/officeDocument/2006/relationships" xmlns:m="http://schemas.openxmlformats.org/officeDocument/2006/math" xmlns:v="urn:schemas-microsoft-com:vml" xmlns:wp="http://schemas.openxmlformats.org/drawingml/2006/wordprocessingDrawing" xmlns:w10="urn:schemas-microsoft-com:office:word" xmlns:w="http://schemas.openxmlformats.org/wordprocessingml/2006/main" xmlns:wne="http://schemas.microsoft.com/office/word/2006/wordml">
-  <w:abstractNum w:abstractNumId="0">
+<w:numbering xmlns:wpc="http://schemas.microsoft.com/office/word/2010/wordprocessingCanvas" xmlns:cx="http://schemas.microsoft.com/office/drawing/2014/chartex" xmlns:cx1="http://schemas.microsoft.com/office/drawing/2015/9/8/chartex" xmlns:cx2="http://schemas.microsoft.com/office/drawing/2015/10/21/chartex" xmlns:cx3="http://schemas.microsoft.com/office/drawing/2016/5/9/chartex" xmlns:cx4="http://schemas.microsoft.com/office/drawing/2016/5/10/chartex" xmlns:cx5="http://schemas.microsoft.com/office/drawing/2016/5/11/chartex" xmlns:cx6="http://schemas.microsoft.com/office/drawing/2016/5/12/chartex" xmlns:cx7="http://schemas.microsoft.com/office/drawing/2016/5/13/chartex" xmlns:cx8="http://schemas.microsoft.com/office/drawing/2016/5/14/chartex" xmlns:mc="http://schemas.openxmlformats.org/markup-compatibility/2006" xmlns:aink="http://schemas.microsoft.com/office/drawing/2016/ink" xmlns:am3d="http://schemas.microsoft.com/office/drawing/2017/model3d" xmlns:o="urn:schemas-microsoft-com:office:office" xmlns:r="http://schemas.openxmlformats.org/officeDocument/2006/relationships" xmlns:m="http://schemas.openxmlformats.org/officeDocument/2006/math" xmlns:v="urn:schemas-microsoft-com:vml" xmlns:wp14="http://schemas.microsoft.com/office/word/2010/wordprocessingDrawing" xmlns:wp="http://schemas.openxmlformats.org/drawingml/2006/wordprocessingDrawing" xmlns:w10="urn:schemas-microsoft-com:office:word" xmlns:w="http://schemas.openxmlformats.org/wordprocessingml/2006/main" xmlns:w14="http://schemas.microsoft.com/office/word/2010/wordml" xmlns:w15="http://schemas.microsoft.com/office/word/2012/wordml" xmlns:w16cex="http://schemas.microsoft.com/office/word/2018/wordml/cex" xmlns:w16cid="http://schemas.microsoft.com/office/word/2016/wordml/cid" xmlns:w16="http://schemas.microsoft.com/office/word/2018/wordml" xmlns:w16sdtdh="http://schemas.microsoft.com/office/word/2020/wordml/sdtdatahash" xmlns:w16se="http://schemas.microsoft.com/office/word/2015/wordml/symex" xmlns:wpg="http://schemas.microsoft.com/office/word/2010/wordprocessingGroup" xmlns:wpi="http://schemas.microsoft.com/office/word/2010/wordprocessingInk" xmlns:wne="http://schemas.microsoft.com/office/word/2006/wordml" xmlns:wps="http://schemas.microsoft.com/office/word/2010/wordprocessingShape" mc:Ignorable="w14 w15 w16se w16cid w16 w16cex w16sdtdh wp14">
+  <w:abstractNum w:abstractNumId="0" w15:restartNumberingAfterBreak="0">
     <w:nsid w:val="115D6153"/>
     <w:multiLevelType w:val="hybridMultilevel"/>
     <w:tmpl w:val="3DEE57AC"/>
@@ -8660,7 +6200,7 @@
       </w:pPr>
     </w:lvl>
   </w:abstractNum>
-  <w:abstractNum w:abstractNumId="1">
+  <w:abstractNum w:abstractNumId="1" w15:restartNumberingAfterBreak="0">
     <w:nsid w:val="141C2499"/>
     <w:multiLevelType w:val="hybridMultilevel"/>
     <w:tmpl w:val="B2FE44D6"/>
@@ -8749,7 +6289,7 @@
       </w:pPr>
     </w:lvl>
   </w:abstractNum>
-  <w:abstractNum w:abstractNumId="2">
+  <w:abstractNum w:abstractNumId="2" w15:restartNumberingAfterBreak="0">
     <w:nsid w:val="17787945"/>
     <w:multiLevelType w:val="hybridMultilevel"/>
     <w:tmpl w:val="07BE842A"/>
@@ -8841,7 +6381,7 @@
       </w:pPr>
     </w:lvl>
   </w:abstractNum>
-  <w:abstractNum w:abstractNumId="3">
+  <w:abstractNum w:abstractNumId="3" w15:restartNumberingAfterBreak="0">
     <w:nsid w:val="1BB8089F"/>
     <w:multiLevelType w:val="hybridMultilevel"/>
     <w:tmpl w:val="9C64183A"/>
@@ -8927,7 +6467,7 @@
       </w:pPr>
     </w:lvl>
   </w:abstractNum>
-  <w:abstractNum w:abstractNumId="4">
+  <w:abstractNum w:abstractNumId="4" w15:restartNumberingAfterBreak="0">
     <w:nsid w:val="23CB56B0"/>
     <w:multiLevelType w:val="multilevel"/>
     <w:tmpl w:val="082016CA"/>
@@ -9047,7 +6587,7 @@
       </w:rPr>
     </w:lvl>
   </w:abstractNum>
-  <w:abstractNum w:abstractNumId="5">
+  <w:abstractNum w:abstractNumId="5" w15:restartNumberingAfterBreak="0">
     <w:nsid w:val="2766354B"/>
     <w:multiLevelType w:val="multilevel"/>
     <w:tmpl w:val="8760FA4E"/>
@@ -9160,7 +6700,7 @@
       </w:rPr>
     </w:lvl>
   </w:abstractNum>
-  <w:abstractNum w:abstractNumId="6">
+  <w:abstractNum w:abstractNumId="6" w15:restartNumberingAfterBreak="0">
     <w:nsid w:val="2D9574F0"/>
     <w:multiLevelType w:val="hybridMultilevel"/>
     <w:tmpl w:val="D97E52FE"/>
@@ -9246,7 +6786,7 @@
       </w:pPr>
     </w:lvl>
   </w:abstractNum>
-  <w:abstractNum w:abstractNumId="7">
+  <w:abstractNum w:abstractNumId="7" w15:restartNumberingAfterBreak="0">
     <w:nsid w:val="4F4F53AB"/>
     <w:multiLevelType w:val="hybridMultilevel"/>
     <w:tmpl w:val="157A314C"/>
@@ -9332,7 +6872,7 @@
       </w:pPr>
     </w:lvl>
   </w:abstractNum>
-  <w:abstractNum w:abstractNumId="8">
+  <w:abstractNum w:abstractNumId="8" w15:restartNumberingAfterBreak="0">
     <w:nsid w:val="52B23E60"/>
     <w:multiLevelType w:val="hybridMultilevel"/>
     <w:tmpl w:val="46BE74DA"/>
@@ -9418,7 +6958,7 @@
       </w:pPr>
     </w:lvl>
   </w:abstractNum>
-  <w:abstractNum w:abstractNumId="9">
+  <w:abstractNum w:abstractNumId="9" w15:restartNumberingAfterBreak="0">
     <w:nsid w:val="5433633C"/>
     <w:multiLevelType w:val="hybridMultilevel"/>
     <w:tmpl w:val="3578AC4E"/>
@@ -9507,7 +7047,7 @@
       </w:pPr>
     </w:lvl>
   </w:abstractNum>
-  <w:abstractNum w:abstractNumId="10">
+  <w:abstractNum w:abstractNumId="10" w15:restartNumberingAfterBreak="0">
     <w:nsid w:val="54ED596C"/>
     <w:multiLevelType w:val="hybridMultilevel"/>
     <w:tmpl w:val="D6562002"/>
@@ -9596,7 +7136,7 @@
       </w:pPr>
     </w:lvl>
   </w:abstractNum>
-  <w:abstractNum w:abstractNumId="11">
+  <w:abstractNum w:abstractNumId="11" w15:restartNumberingAfterBreak="0">
     <w:nsid w:val="570242BA"/>
     <w:multiLevelType w:val="hybridMultilevel"/>
     <w:tmpl w:val="36F8356E"/>
@@ -9682,7 +7222,7 @@
       </w:pPr>
     </w:lvl>
   </w:abstractNum>
-  <w:abstractNum w:abstractNumId="12">
+  <w:abstractNum w:abstractNumId="12" w15:restartNumberingAfterBreak="0">
     <w:nsid w:val="60A01F0D"/>
     <w:multiLevelType w:val="hybridMultilevel"/>
     <w:tmpl w:val="6B6C8B0E"/>
@@ -9768,7 +7308,7 @@
       </w:pPr>
     </w:lvl>
   </w:abstractNum>
-  <w:abstractNum w:abstractNumId="13">
+  <w:abstractNum w:abstractNumId="13" w15:restartNumberingAfterBreak="0">
     <w:nsid w:val="679C0F17"/>
     <w:multiLevelType w:val="hybridMultilevel"/>
     <w:tmpl w:val="3A0A1F2E"/>
@@ -9854,7 +7394,7 @@
       </w:pPr>
     </w:lvl>
   </w:abstractNum>
-  <w:abstractNum w:abstractNumId="14">
+  <w:abstractNum w:abstractNumId="14" w15:restartNumberingAfterBreak="0">
     <w:nsid w:val="68747B56"/>
     <w:multiLevelType w:val="hybridMultilevel"/>
     <w:tmpl w:val="D2AE078C"/>
@@ -9940,7 +7480,7 @@
       </w:pPr>
     </w:lvl>
   </w:abstractNum>
-  <w:abstractNum w:abstractNumId="15">
+  <w:abstractNum w:abstractNumId="15" w15:restartNumberingAfterBreak="0">
     <w:nsid w:val="6AB55F80"/>
     <w:multiLevelType w:val="hybridMultilevel"/>
     <w:tmpl w:val="F92C9C2C"/>
@@ -10026,7 +7566,7 @@
       </w:pPr>
     </w:lvl>
   </w:abstractNum>
-  <w:abstractNum w:abstractNumId="16">
+  <w:abstractNum w:abstractNumId="16" w15:restartNumberingAfterBreak="0">
     <w:nsid w:val="6CB94731"/>
     <w:multiLevelType w:val="hybridMultilevel"/>
     <w:tmpl w:val="5EE26A22"/>
@@ -10112,7 +7652,7 @@
       </w:pPr>
     </w:lvl>
   </w:abstractNum>
-  <w:abstractNum w:abstractNumId="17">
+  <w:abstractNum w:abstractNumId="17" w15:restartNumberingAfterBreak="0">
     <w:nsid w:val="7AAF5528"/>
     <w:multiLevelType w:val="hybridMultilevel"/>
     <w:tmpl w:val="8AFAF94A"/>
@@ -10259,7 +7799,7 @@
 </file>
 
 <file path=word/styles.xml><?xml version="1.0" encoding="utf-8"?>
-<w:styles xmlns:r="http://schemas.openxmlformats.org/officeDocument/2006/relationships" xmlns:w="http://schemas.openxmlformats.org/wordprocessingml/2006/main">
+<w:styles xmlns:mc="http://schemas.openxmlformats.org/markup-compatibility/2006" xmlns:r="http://schemas.openxmlformats.org/officeDocument/2006/relationships" xmlns:w="http://schemas.openxmlformats.org/wordprocessingml/2006/main" xmlns:w14="http://schemas.microsoft.com/office/word/2010/wordml" xmlns:w15="http://schemas.microsoft.com/office/word/2012/wordml" xmlns:w16cex="http://schemas.microsoft.com/office/word/2018/wordml/cex" xmlns:w16cid="http://schemas.microsoft.com/office/word/2016/wordml/cid" xmlns:w16="http://schemas.microsoft.com/office/word/2018/wordml" xmlns:w16sdtdh="http://schemas.microsoft.com/office/word/2020/wordml/sdtdatahash" xmlns:w16se="http://schemas.microsoft.com/office/word/2015/wordml/symex" mc:Ignorable="w14 w15 w16se w16cid w16 w16cex w16sdtdh">
   <w:docDefaults>
     <w:rPrDefault>
       <w:rPr>
@@ -10275,144 +7815,383 @@
       </w:pPr>
     </w:pPrDefault>
   </w:docDefaults>
-  <w:latentStyles w:defLockedState="0" w:defUIPriority="99" w:defSemiHidden="1" w:defUnhideWhenUsed="1" w:defQFormat="0" w:count="267">
-    <w:lsdException w:name="Normal" w:semiHidden="0" w:uiPriority="0" w:unhideWhenUsed="0" w:qFormat="1"/>
-    <w:lsdException w:name="heading 1" w:semiHidden="0" w:uiPriority="9" w:unhideWhenUsed="0" w:qFormat="1"/>
-    <w:lsdException w:name="heading 2" w:uiPriority="9" w:qFormat="1"/>
-    <w:lsdException w:name="heading 3" w:uiPriority="9" w:qFormat="1"/>
-    <w:lsdException w:name="heading 4" w:uiPriority="9" w:qFormat="1"/>
-    <w:lsdException w:name="heading 5" w:uiPriority="9" w:qFormat="1"/>
-    <w:lsdException w:name="heading 6" w:uiPriority="9" w:qFormat="1"/>
-    <w:lsdException w:name="heading 7" w:uiPriority="9" w:qFormat="1"/>
-    <w:lsdException w:name="heading 8" w:uiPriority="9" w:qFormat="1"/>
-    <w:lsdException w:name="heading 9" w:uiPriority="9" w:qFormat="1"/>
-    <w:lsdException w:name="toc 1" w:uiPriority="39"/>
-    <w:lsdException w:name="toc 2" w:uiPriority="39"/>
-    <w:lsdException w:name="toc 3" w:uiPriority="39"/>
-    <w:lsdException w:name="toc 4" w:uiPriority="39"/>
-    <w:lsdException w:name="toc 5" w:uiPriority="39"/>
-    <w:lsdException w:name="toc 6" w:uiPriority="39"/>
-    <w:lsdException w:name="toc 7" w:uiPriority="39"/>
-    <w:lsdException w:name="toc 8" w:uiPriority="39"/>
-    <w:lsdException w:name="toc 9" w:uiPriority="39"/>
-    <w:lsdException w:name="caption" w:uiPriority="35" w:qFormat="1"/>
-    <w:lsdException w:name="Title" w:semiHidden="0" w:uiPriority="10" w:unhideWhenUsed="0" w:qFormat="1"/>
-    <w:lsdException w:name="Default Paragraph Font" w:uiPriority="1"/>
-    <w:lsdException w:name="Subtitle" w:semiHidden="0" w:uiPriority="11" w:unhideWhenUsed="0" w:qFormat="1"/>
-    <w:lsdException w:name="Strong" w:semiHidden="0" w:uiPriority="22" w:unhideWhenUsed="0" w:qFormat="1"/>
-    <w:lsdException w:name="Emphasis" w:semiHidden="0" w:uiPriority="20" w:unhideWhenUsed="0" w:qFormat="1"/>
-    <w:lsdException w:name="Table Grid" w:semiHidden="0" w:uiPriority="39" w:unhideWhenUsed="0"/>
-    <w:lsdException w:name="Placeholder Text" w:unhideWhenUsed="0"/>
-    <w:lsdException w:name="No Spacing" w:semiHidden="0" w:uiPriority="1" w:unhideWhenUsed="0" w:qFormat="1"/>
-    <w:lsdException w:name="Light Shading" w:semiHidden="0" w:uiPriority="60" w:unhideWhenUsed="0"/>
-    <w:lsdException w:name="Light List" w:semiHidden="0" w:uiPriority="61" w:unhideWhenUsed="0"/>
-    <w:lsdException w:name="Light Grid" w:semiHidden="0" w:uiPriority="62" w:unhideWhenUsed="0"/>
-    <w:lsdException w:name="Medium Shading 1" w:semiHidden="0" w:uiPriority="63" w:unhideWhenUsed="0"/>
-    <w:lsdException w:name="Medium Shading 2" w:semiHidden="0" w:uiPriority="64" w:unhideWhenUsed="0"/>
-    <w:lsdException w:name="Medium List 1" w:semiHidden="0" w:uiPriority="65" w:unhideWhenUsed="0"/>
-    <w:lsdException w:name="Medium List 2" w:semiHidden="0" w:uiPriority="66" w:unhideWhenUsed="0"/>
-    <w:lsdException w:name="Medium Grid 1" w:semiHidden="0" w:uiPriority="67" w:unhideWhenUsed="0"/>
-    <w:lsdException w:name="Medium Grid 2" w:semiHidden="0" w:uiPriority="68" w:unhideWhenUsed="0"/>
-    <w:lsdException w:name="Medium Grid 3" w:semiHidden="0" w:uiPriority="69" w:unhideWhenUsed="0"/>
-    <w:lsdException w:name="Dark List" w:semiHidden="0" w:uiPriority="70" w:unhideWhenUsed="0"/>
-    <w:lsdException w:name="Colorful Shading" w:semiHidden="0" w:uiPriority="71" w:unhideWhenUsed="0"/>
-    <w:lsdException w:name="Colorful List" w:semiHidden="0" w:uiPriority="72" w:unhideWhenUsed="0"/>
-    <w:lsdException w:name="Colorful Grid" w:semiHidden="0" w:uiPriority="73" w:unhideWhenUsed="0"/>
-    <w:lsdException w:name="Light Shading Accent 1" w:semiHidden="0" w:uiPriority="60" w:unhideWhenUsed="0"/>
-    <w:lsdException w:name="Light List Accent 1" w:semiHidden="0" w:uiPriority="61" w:unhideWhenUsed="0"/>
-    <w:lsdException w:name="Light Grid Accent 1" w:semiHidden="0" w:uiPriority="62" w:unhideWhenUsed="0"/>
-    <w:lsdException w:name="Medium Shading 1 Accent 1" w:semiHidden="0" w:uiPriority="63" w:unhideWhenUsed="0"/>
-    <w:lsdException w:name="Medium Shading 2 Accent 1" w:semiHidden="0" w:uiPriority="64" w:unhideWhenUsed="0"/>
-    <w:lsdException w:name="Medium List 1 Accent 1" w:semiHidden="0" w:uiPriority="65" w:unhideWhenUsed="0"/>
-    <w:lsdException w:name="Revision" w:unhideWhenUsed="0"/>
-    <w:lsdException w:name="List Paragraph" w:semiHidden="0" w:uiPriority="34" w:unhideWhenUsed="0" w:qFormat="1"/>
-    <w:lsdException w:name="Quote" w:semiHidden="0" w:uiPriority="29" w:unhideWhenUsed="0" w:qFormat="1"/>
-    <w:lsdException w:name="Intense Quote" w:semiHidden="0" w:uiPriority="30" w:unhideWhenUsed="0" w:qFormat="1"/>
-    <w:lsdException w:name="Medium List 2 Accent 1" w:semiHidden="0" w:uiPriority="66" w:unhideWhenUsed="0"/>
-    <w:lsdException w:name="Medium Grid 1 Accent 1" w:semiHidden="0" w:uiPriority="67" w:unhideWhenUsed="0"/>
-    <w:lsdException w:name="Medium Grid 2 Accent 1" w:semiHidden="0" w:uiPriority="68" w:unhideWhenUsed="0"/>
-    <w:lsdException w:name="Medium Grid 3 Accent 1" w:semiHidden="0" w:uiPriority="69" w:unhideWhenUsed="0"/>
-    <w:lsdException w:name="Dark List Accent 1" w:semiHidden="0" w:uiPriority="70" w:unhideWhenUsed="0"/>
-    <w:lsdException w:name="Colorful Shading Accent 1" w:semiHidden="0" w:uiPriority="71" w:unhideWhenUsed="0"/>
-    <w:lsdException w:name="Colorful List Accent 1" w:semiHidden="0" w:uiPriority="72" w:unhideWhenUsed="0"/>
-    <w:lsdException w:name="Colorful Grid Accent 1" w:semiHidden="0" w:uiPriority="73" w:unhideWhenUsed="0"/>
-    <w:lsdException w:name="Light Shading Accent 2" w:semiHidden="0" w:uiPriority="60" w:unhideWhenUsed="0"/>
-    <w:lsdException w:name="Light List Accent 2" w:semiHidden="0" w:uiPriority="61" w:unhideWhenUsed="0"/>
-    <w:lsdException w:name="Light Grid Accent 2" w:semiHidden="0" w:uiPriority="62" w:unhideWhenUsed="0"/>
-    <w:lsdException w:name="Medium Shading 1 Accent 2" w:semiHidden="0" w:uiPriority="63" w:unhideWhenUsed="0"/>
-    <w:lsdException w:name="Medium Shading 2 Accent 2" w:semiHidden="0" w:uiPriority="64" w:unhideWhenUsed="0"/>
-    <w:lsdException w:name="Medium List 1 Accent 2" w:semiHidden="0" w:uiPriority="65" w:unhideWhenUsed="0"/>
-    <w:lsdException w:name="Medium List 2 Accent 2" w:semiHidden="0" w:uiPriority="66" w:unhideWhenUsed="0"/>
-    <w:lsdException w:name="Medium Grid 1 Accent 2" w:semiHidden="0" w:uiPriority="67" w:unhideWhenUsed="0"/>
-    <w:lsdException w:name="Medium Grid 2 Accent 2" w:semiHidden="0" w:uiPriority="68" w:unhideWhenUsed="0"/>
-    <w:lsdException w:name="Medium Grid 3 Accent 2" w:semiHidden="0" w:uiPriority="69" w:unhideWhenUsed="0"/>
-    <w:lsdException w:name="Dark List Accent 2" w:semiHidden="0" w:uiPriority="70" w:unhideWhenUsed="0"/>
-    <w:lsdException w:name="Colorful Shading Accent 2" w:semiHidden="0" w:uiPriority="71" w:unhideWhenUsed="0"/>
-    <w:lsdException w:name="Colorful List Accent 2" w:semiHidden="0" w:uiPriority="72" w:unhideWhenUsed="0"/>
-    <w:lsdException w:name="Colorful Grid Accent 2" w:semiHidden="0" w:uiPriority="73" w:unhideWhenUsed="0"/>
-    <w:lsdException w:name="Light Shading Accent 3" w:semiHidden="0" w:uiPriority="60" w:unhideWhenUsed="0"/>
-    <w:lsdException w:name="Light List Accent 3" w:semiHidden="0" w:uiPriority="61" w:unhideWhenUsed="0"/>
-    <w:lsdException w:name="Light Grid Accent 3" w:semiHidden="0" w:uiPriority="62" w:unhideWhenUsed="0"/>
-    <w:lsdException w:name="Medium Shading 1 Accent 3" w:semiHidden="0" w:uiPriority="63" w:unhideWhenUsed="0"/>
-    <w:lsdException w:name="Medium Shading 2 Accent 3" w:semiHidden="0" w:uiPriority="64" w:unhideWhenUsed="0"/>
-    <w:lsdException w:name="Medium List 1 Accent 3" w:semiHidden="0" w:uiPriority="65" w:unhideWhenUsed="0"/>
-    <w:lsdException w:name="Medium List 2 Accent 3" w:semiHidden="0" w:uiPriority="66" w:unhideWhenUsed="0"/>
-    <w:lsdException w:name="Medium Grid 1 Accent 3" w:semiHidden="0" w:uiPriority="67" w:unhideWhenUsed="0"/>
-    <w:lsdException w:name="Medium Grid 2 Accent 3" w:semiHidden="0" w:uiPriority="68" w:unhideWhenUsed="0"/>
-    <w:lsdException w:name="Medium Grid 3 Accent 3" w:semiHidden="0" w:uiPriority="69" w:unhideWhenUsed="0"/>
-    <w:lsdException w:name="Dark List Accent 3" w:semiHidden="0" w:uiPriority="70" w:unhideWhenUsed="0"/>
-    <w:lsdException w:name="Colorful Shading Accent 3" w:semiHidden="0" w:uiPriority="71" w:unhideWhenUsed="0"/>
-    <w:lsdException w:name="Colorful List Accent 3" w:semiHidden="0" w:uiPriority="72" w:unhideWhenUsed="0"/>
-    <w:lsdException w:name="Colorful Grid Accent 3" w:semiHidden="0" w:uiPriority="73" w:unhideWhenUsed="0"/>
-    <w:lsdException w:name="Light Shading Accent 4" w:semiHidden="0" w:uiPriority="60" w:unhideWhenUsed="0"/>
-    <w:lsdException w:name="Light List Accent 4" w:semiHidden="0" w:uiPriority="61" w:unhideWhenUsed="0"/>
-    <w:lsdException w:name="Light Grid Accent 4" w:semiHidden="0" w:uiPriority="62" w:unhideWhenUsed="0"/>
-    <w:lsdException w:name="Medium Shading 1 Accent 4" w:semiHidden="0" w:uiPriority="63" w:unhideWhenUsed="0"/>
-    <w:lsdException w:name="Medium Shading 2 Accent 4" w:semiHidden="0" w:uiPriority="64" w:unhideWhenUsed="0"/>
-    <w:lsdException w:name="Medium List 1 Accent 4" w:semiHidden="0" w:uiPriority="65" w:unhideWhenUsed="0"/>
-    <w:lsdException w:name="Medium List 2 Accent 4" w:semiHidden="0" w:uiPriority="66" w:unhideWhenUsed="0"/>
-    <w:lsdException w:name="Medium Grid 1 Accent 4" w:semiHidden="0" w:uiPriority="67" w:unhideWhenUsed="0"/>
-    <w:lsdException w:name="Medium Grid 2 Accent 4" w:semiHidden="0" w:uiPriority="68" w:unhideWhenUsed="0"/>
-    <w:lsdException w:name="Medium Grid 3 Accent 4" w:semiHidden="0" w:uiPriority="69" w:unhideWhenUsed="0"/>
-    <w:lsdException w:name="Dark List Accent 4" w:semiHidden="0" w:uiPriority="70" w:unhideWhenUsed="0"/>
-    <w:lsdException w:name="Colorful Shading Accent 4" w:semiHidden="0" w:uiPriority="71" w:unhideWhenUsed="0"/>
-    <w:lsdException w:name="Colorful List Accent 4" w:semiHidden="0" w:uiPriority="72" w:unhideWhenUsed="0"/>
-    <w:lsdException w:name="Colorful Grid Accent 4" w:semiHidden="0" w:uiPriority="73" w:unhideWhenUsed="0"/>
-    <w:lsdException w:name="Light Shading Accent 5" w:semiHidden="0" w:uiPriority="60" w:unhideWhenUsed="0"/>
-    <w:lsdException w:name="Light List Accent 5" w:semiHidden="0" w:uiPriority="61" w:unhideWhenUsed="0"/>
-    <w:lsdException w:name="Light Grid Accent 5" w:semiHidden="0" w:uiPriority="62" w:unhideWhenUsed="0"/>
-    <w:lsdException w:name="Medium Shading 1 Accent 5" w:semiHidden="0" w:uiPriority="63" w:unhideWhenUsed="0"/>
-    <w:lsdException w:name="Medium Shading 2 Accent 5" w:semiHidden="0" w:uiPriority="64" w:unhideWhenUsed="0"/>
-    <w:lsdException w:name="Medium List 1 Accent 5" w:semiHidden="0" w:uiPriority="65" w:unhideWhenUsed="0"/>
-    <w:lsdException w:name="Medium List 2 Accent 5" w:semiHidden="0" w:uiPriority="66" w:unhideWhenUsed="0"/>
-    <w:lsdException w:name="Medium Grid 1 Accent 5" w:semiHidden="0" w:uiPriority="67" w:unhideWhenUsed="0"/>
-    <w:lsdException w:name="Medium Grid 2 Accent 5" w:semiHidden="0" w:uiPriority="68" w:unhideWhenUsed="0"/>
-    <w:lsdException w:name="Medium Grid 3 Accent 5" w:semiHidden="0" w:uiPriority="69" w:unhideWhenUsed="0"/>
-    <w:lsdException w:name="Dark List Accent 5" w:semiHidden="0" w:uiPriority="70" w:unhideWhenUsed="0"/>
-    <w:lsdException w:name="Colorful Shading Accent 5" w:semiHidden="0" w:uiPriority="71" w:unhideWhenUsed="0"/>
-    <w:lsdException w:name="Colorful List Accent 5" w:semiHidden="0" w:uiPriority="72" w:unhideWhenUsed="0"/>
-    <w:lsdException w:name="Colorful Grid Accent 5" w:semiHidden="0" w:uiPriority="73" w:unhideWhenUsed="0"/>
-    <w:lsdException w:name="Light Shading Accent 6" w:semiHidden="0" w:uiPriority="60" w:unhideWhenUsed="0"/>
-    <w:lsdException w:name="Light List Accent 6" w:semiHidden="0" w:uiPriority="61" w:unhideWhenUsed="0"/>
-    <w:lsdException w:name="Light Grid Accent 6" w:semiHidden="0" w:uiPriority="62" w:unhideWhenUsed="0"/>
-    <w:lsdException w:name="Medium Shading 1 Accent 6" w:semiHidden="0" w:uiPriority="63" w:unhideWhenUsed="0"/>
-    <w:lsdException w:name="Medium Shading 2 Accent 6" w:semiHidden="0" w:uiPriority="64" w:unhideWhenUsed="0"/>
-    <w:lsdException w:name="Medium List 1 Accent 6" w:semiHidden="0" w:uiPriority="65" w:unhideWhenUsed="0"/>
-    <w:lsdException w:name="Medium List 2 Accent 6" w:semiHidden="0" w:uiPriority="66" w:unhideWhenUsed="0"/>
-    <w:lsdException w:name="Medium Grid 1 Accent 6" w:semiHidden="0" w:uiPriority="67" w:unhideWhenUsed="0"/>
-    <w:lsdException w:name="Medium Grid 2 Accent 6" w:semiHidden="0" w:uiPriority="68" w:unhideWhenUsed="0"/>
-    <w:lsdException w:name="Medium Grid 3 Accent 6" w:semiHidden="0" w:uiPriority="69" w:unhideWhenUsed="0"/>
-    <w:lsdException w:name="Dark List Accent 6" w:semiHidden="0" w:uiPriority="70" w:unhideWhenUsed="0"/>
-    <w:lsdException w:name="Colorful Shading Accent 6" w:semiHidden="0" w:uiPriority="71" w:unhideWhenUsed="0"/>
-    <w:lsdException w:name="Colorful List Accent 6" w:semiHidden="0" w:uiPriority="72" w:unhideWhenUsed="0"/>
-    <w:lsdException w:name="Colorful Grid Accent 6" w:semiHidden="0" w:uiPriority="73" w:unhideWhenUsed="0"/>
-    <w:lsdException w:name="Subtle Emphasis" w:semiHidden="0" w:uiPriority="19" w:unhideWhenUsed="0" w:qFormat="1"/>
-    <w:lsdException w:name="Intense Emphasis" w:semiHidden="0" w:uiPriority="21" w:unhideWhenUsed="0" w:qFormat="1"/>
-    <w:lsdException w:name="Subtle Reference" w:semiHidden="0" w:uiPriority="31" w:unhideWhenUsed="0" w:qFormat="1"/>
-    <w:lsdException w:name="Intense Reference" w:semiHidden="0" w:uiPriority="32" w:unhideWhenUsed="0" w:qFormat="1"/>
-    <w:lsdException w:name="Book Title" w:semiHidden="0" w:uiPriority="33" w:unhideWhenUsed="0" w:qFormat="1"/>
-    <w:lsdException w:name="Bibliography" w:uiPriority="37"/>
-    <w:lsdException w:name="TOC Heading" w:uiPriority="39" w:qFormat="1"/>
+  <w:latentStyles w:defLockedState="0" w:defUIPriority="99" w:defSemiHidden="0" w:defUnhideWhenUsed="0" w:defQFormat="0" w:count="376">
+    <w:lsdException w:name="Normal" w:uiPriority="0" w:qFormat="1"/>
+    <w:lsdException w:name="heading 1" w:uiPriority="9" w:qFormat="1"/>
+    <w:lsdException w:name="heading 2" w:semiHidden="1" w:uiPriority="9" w:unhideWhenUsed="1" w:qFormat="1"/>
+    <w:lsdException w:name="heading 3" w:semiHidden="1" w:uiPriority="9" w:unhideWhenUsed="1" w:qFormat="1"/>
+    <w:lsdException w:name="heading 4" w:semiHidden="1" w:uiPriority="9" w:unhideWhenUsed="1" w:qFormat="1"/>
+    <w:lsdException w:name="heading 5" w:semiHidden="1" w:uiPriority="9" w:unhideWhenUsed="1" w:qFormat="1"/>
+    <w:lsdException w:name="heading 6" w:semiHidden="1" w:uiPriority="9" w:unhideWhenUsed="1" w:qFormat="1"/>
+    <w:lsdException w:name="heading 7" w:semiHidden="1" w:uiPriority="9" w:unhideWhenUsed="1" w:qFormat="1"/>
+    <w:lsdException w:name="heading 8" w:semiHidden="1" w:uiPriority="9" w:unhideWhenUsed="1" w:qFormat="1"/>
+    <w:lsdException w:name="heading 9" w:semiHidden="1" w:uiPriority="9" w:unhideWhenUsed="1" w:qFormat="1"/>
+    <w:lsdException w:name="index 1" w:semiHidden="1" w:unhideWhenUsed="1"/>
+    <w:lsdException w:name="index 2" w:semiHidden="1" w:unhideWhenUsed="1"/>
+    <w:lsdException w:name="index 3" w:semiHidden="1" w:unhideWhenUsed="1"/>
+    <w:lsdException w:name="index 4" w:semiHidden="1" w:unhideWhenUsed="1"/>
+    <w:lsdException w:name="index 5" w:semiHidden="1" w:unhideWhenUsed="1"/>
+    <w:lsdException w:name="index 6" w:semiHidden="1" w:unhideWhenUsed="1"/>
+    <w:lsdException w:name="index 7" w:semiHidden="1" w:unhideWhenUsed="1"/>
+    <w:lsdException w:name="index 8" w:semiHidden="1" w:unhideWhenUsed="1"/>
+    <w:lsdException w:name="index 9" w:semiHidden="1" w:unhideWhenUsed="1"/>
+    <w:lsdException w:name="toc 1" w:semiHidden="1" w:uiPriority="39" w:unhideWhenUsed="1"/>
+    <w:lsdException w:name="toc 2" w:semiHidden="1" w:uiPriority="39" w:unhideWhenUsed="1"/>
+    <w:lsdException w:name="toc 3" w:semiHidden="1" w:uiPriority="39" w:unhideWhenUsed="1"/>
+    <w:lsdException w:name="toc 4" w:semiHidden="1" w:uiPriority="39" w:unhideWhenUsed="1"/>
+    <w:lsdException w:name="toc 5" w:semiHidden="1" w:uiPriority="39" w:unhideWhenUsed="1"/>
+    <w:lsdException w:name="toc 6" w:semiHidden="1" w:uiPriority="39" w:unhideWhenUsed="1"/>
+    <w:lsdException w:name="toc 7" w:semiHidden="1" w:uiPriority="39" w:unhideWhenUsed="1"/>
+    <w:lsdException w:name="toc 8" w:semiHidden="1" w:uiPriority="39" w:unhideWhenUsed="1"/>
+    <w:lsdException w:name="toc 9" w:semiHidden="1" w:uiPriority="39" w:unhideWhenUsed="1"/>
+    <w:lsdException w:name="Normal Indent" w:semiHidden="1" w:unhideWhenUsed="1"/>
+    <w:lsdException w:name="footnote text" w:semiHidden="1" w:unhideWhenUsed="1"/>
+    <w:lsdException w:name="annotation text" w:semiHidden="1" w:unhideWhenUsed="1"/>
+    <w:lsdException w:name="header" w:semiHidden="1" w:unhideWhenUsed="1"/>
+    <w:lsdException w:name="footer" w:semiHidden="1" w:unhideWhenUsed="1"/>
+    <w:lsdException w:name="index heading" w:semiHidden="1" w:unhideWhenUsed="1"/>
+    <w:lsdException w:name="caption" w:semiHidden="1" w:uiPriority="35" w:unhideWhenUsed="1" w:qFormat="1"/>
+    <w:lsdException w:name="table of figures" w:semiHidden="1" w:unhideWhenUsed="1"/>
+    <w:lsdException w:name="envelope address" w:semiHidden="1" w:unhideWhenUsed="1"/>
+    <w:lsdException w:name="envelope return" w:semiHidden="1" w:unhideWhenUsed="1"/>
+    <w:lsdException w:name="footnote reference" w:semiHidden="1" w:unhideWhenUsed="1"/>
+    <w:lsdException w:name="annotation reference" w:semiHidden="1" w:unhideWhenUsed="1"/>
+    <w:lsdException w:name="line number" w:semiHidden="1" w:unhideWhenUsed="1"/>
+    <w:lsdException w:name="page number" w:semiHidden="1" w:unhideWhenUsed="1"/>
+    <w:lsdException w:name="endnote reference" w:semiHidden="1" w:unhideWhenUsed="1"/>
+    <w:lsdException w:name="endnote text" w:semiHidden="1" w:unhideWhenUsed="1"/>
+    <w:lsdException w:name="table of authorities" w:semiHidden="1" w:unhideWhenUsed="1"/>
+    <w:lsdException w:name="macro" w:semiHidden="1" w:unhideWhenUsed="1"/>
+    <w:lsdException w:name="toa heading" w:semiHidden="1" w:unhideWhenUsed="1"/>
+    <w:lsdException w:name="List" w:semiHidden="1" w:unhideWhenUsed="1"/>
+    <w:lsdException w:name="List Bullet" w:semiHidden="1" w:unhideWhenUsed="1"/>
+    <w:lsdException w:name="List Number" w:semiHidden="1" w:unhideWhenUsed="1"/>
+    <w:lsdException w:name="List 2" w:semiHidden="1" w:unhideWhenUsed="1"/>
+    <w:lsdException w:name="List 3" w:semiHidden="1" w:unhideWhenUsed="1"/>
+    <w:lsdException w:name="List 4" w:semiHidden="1" w:unhideWhenUsed="1"/>
+    <w:lsdException w:name="List 5" w:semiHidden="1" w:unhideWhenUsed="1"/>
+    <w:lsdException w:name="List Bullet 2" w:semiHidden="1" w:unhideWhenUsed="1"/>
+    <w:lsdException w:name="List Bullet 3" w:semiHidden="1" w:unhideWhenUsed="1"/>
+    <w:lsdException w:name="List Bullet 4" w:semiHidden="1" w:unhideWhenUsed="1"/>
+    <w:lsdException w:name="List Bullet 5" w:semiHidden="1" w:unhideWhenUsed="1"/>
+    <w:lsdException w:name="List Number 2" w:semiHidden="1" w:unhideWhenUsed="1"/>
+    <w:lsdException w:name="List Number 3" w:semiHidden="1" w:unhideWhenUsed="1"/>
+    <w:lsdException w:name="List Number 4" w:semiHidden="1" w:unhideWhenUsed="1"/>
+    <w:lsdException w:name="List Number 5" w:semiHidden="1" w:unhideWhenUsed="1"/>
+    <w:lsdException w:name="Title" w:uiPriority="10" w:qFormat="1"/>
+    <w:lsdException w:name="Closing" w:semiHidden="1" w:unhideWhenUsed="1"/>
+    <w:lsdException w:name="Signature" w:semiHidden="1" w:unhideWhenUsed="1"/>
+    <w:lsdException w:name="Default Paragraph Font" w:semiHidden="1" w:uiPriority="1" w:unhideWhenUsed="1"/>
+    <w:lsdException w:name="Body Text" w:semiHidden="1" w:unhideWhenUsed="1"/>
+    <w:lsdException w:name="Body Text Indent" w:semiHidden="1" w:unhideWhenUsed="1"/>
+    <w:lsdException w:name="List Continue" w:semiHidden="1" w:unhideWhenUsed="1"/>
+    <w:lsdException w:name="List Continue 2" w:semiHidden="1" w:unhideWhenUsed="1"/>
+    <w:lsdException w:name="List Continue 3" w:semiHidden="1" w:unhideWhenUsed="1"/>
+    <w:lsdException w:name="List Continue 4" w:semiHidden="1" w:unhideWhenUsed="1"/>
+    <w:lsdException w:name="List Continue 5" w:semiHidden="1" w:unhideWhenUsed="1"/>
+    <w:lsdException w:name="Message Header" w:semiHidden="1" w:unhideWhenUsed="1"/>
+    <w:lsdException w:name="Subtitle" w:uiPriority="11" w:qFormat="1"/>
+    <w:lsdException w:name="Salutation" w:semiHidden="1" w:unhideWhenUsed="1"/>
+    <w:lsdException w:name="Date" w:semiHidden="1" w:unhideWhenUsed="1"/>
+    <w:lsdException w:name="Body Text First Indent" w:semiHidden="1" w:unhideWhenUsed="1"/>
+    <w:lsdException w:name="Body Text First Indent 2" w:semiHidden="1" w:unhideWhenUsed="1"/>
+    <w:lsdException w:name="Note Heading" w:semiHidden="1" w:unhideWhenUsed="1"/>
+    <w:lsdException w:name="Body Text 2" w:semiHidden="1" w:unhideWhenUsed="1"/>
+    <w:lsdException w:name="Body Text 3" w:semiHidden="1" w:unhideWhenUsed="1"/>
+    <w:lsdException w:name="Body Text Indent 2" w:semiHidden="1" w:unhideWhenUsed="1"/>
+    <w:lsdException w:name="Body Text Indent 3" w:semiHidden="1" w:unhideWhenUsed="1"/>
+    <w:lsdException w:name="Block Text" w:semiHidden="1" w:unhideWhenUsed="1"/>
+    <w:lsdException w:name="Hyperlink" w:semiHidden="1" w:unhideWhenUsed="1"/>
+    <w:lsdException w:name="FollowedHyperlink" w:semiHidden="1" w:unhideWhenUsed="1"/>
+    <w:lsdException w:name="Strong" w:uiPriority="22" w:qFormat="1"/>
+    <w:lsdException w:name="Emphasis" w:uiPriority="20" w:qFormat="1"/>
+    <w:lsdException w:name="Document Map" w:semiHidden="1" w:unhideWhenUsed="1"/>
+    <w:lsdException w:name="Plain Text" w:semiHidden="1" w:unhideWhenUsed="1"/>
+    <w:lsdException w:name="E-mail Signature" w:semiHidden="1" w:unhideWhenUsed="1"/>
+    <w:lsdException w:name="HTML Top of Form" w:semiHidden="1" w:unhideWhenUsed="1"/>
+    <w:lsdException w:name="HTML Bottom of Form" w:semiHidden="1" w:unhideWhenUsed="1"/>
+    <w:lsdException w:name="Normal (Web)" w:semiHidden="1" w:unhideWhenUsed="1"/>
+    <w:lsdException w:name="HTML Acronym" w:semiHidden="1" w:unhideWhenUsed="1"/>
+    <w:lsdException w:name="HTML Address" w:semiHidden="1" w:unhideWhenUsed="1"/>
+    <w:lsdException w:name="HTML Cite" w:semiHidden="1" w:unhideWhenUsed="1"/>
+    <w:lsdException w:name="HTML Code" w:semiHidden="1" w:unhideWhenUsed="1"/>
+    <w:lsdException w:name="HTML Definition" w:semiHidden="1" w:unhideWhenUsed="1"/>
+    <w:lsdException w:name="HTML Keyboard" w:semiHidden="1" w:unhideWhenUsed="1"/>
+    <w:lsdException w:name="HTML Preformatted" w:semiHidden="1" w:unhideWhenUsed="1"/>
+    <w:lsdException w:name="HTML Sample" w:semiHidden="1" w:unhideWhenUsed="1"/>
+    <w:lsdException w:name="HTML Typewriter" w:semiHidden="1" w:unhideWhenUsed="1"/>
+    <w:lsdException w:name="HTML Variable" w:semiHidden="1" w:unhideWhenUsed="1"/>
+    <w:lsdException w:name="Normal Table" w:semiHidden="1" w:unhideWhenUsed="1"/>
+    <w:lsdException w:name="annotation subject" w:semiHidden="1" w:unhideWhenUsed="1"/>
+    <w:lsdException w:name="No List" w:semiHidden="1" w:unhideWhenUsed="1"/>
+    <w:lsdException w:name="Outline List 1" w:semiHidden="1" w:unhideWhenUsed="1"/>
+    <w:lsdException w:name="Outline List 2" w:semiHidden="1" w:unhideWhenUsed="1"/>
+    <w:lsdException w:name="Outline List 3" w:semiHidden="1" w:unhideWhenUsed="1"/>
+    <w:lsdException w:name="Table Simple 1" w:semiHidden="1" w:unhideWhenUsed="1"/>
+    <w:lsdException w:name="Table Simple 2" w:semiHidden="1" w:unhideWhenUsed="1"/>
+    <w:lsdException w:name="Table Simple 3" w:semiHidden="1" w:unhideWhenUsed="1"/>
+    <w:lsdException w:name="Table Classic 1" w:semiHidden="1" w:unhideWhenUsed="1"/>
+    <w:lsdException w:name="Table Classic 2" w:semiHidden="1" w:unhideWhenUsed="1"/>
+    <w:lsdException w:name="Table Classic 3" w:semiHidden="1" w:unhideWhenUsed="1"/>
+    <w:lsdException w:name="Table Classic 4" w:semiHidden="1" w:unhideWhenUsed="1"/>
+    <w:lsdException w:name="Table Colorful 1" w:semiHidden="1" w:unhideWhenUsed="1"/>
+    <w:lsdException w:name="Table Colorful 2" w:semiHidden="1" w:unhideWhenUsed="1"/>
+    <w:lsdException w:name="Table Colorful 3" w:semiHidden="1" w:unhideWhenUsed="1"/>
+    <w:lsdException w:name="Table Columns 1" w:semiHidden="1" w:unhideWhenUsed="1"/>
+    <w:lsdException w:name="Table Columns 2" w:semiHidden="1" w:unhideWhenUsed="1"/>
+    <w:lsdException w:name="Table Columns 3" w:semiHidden="1" w:unhideWhenUsed="1"/>
+    <w:lsdException w:name="Table Columns 4" w:semiHidden="1" w:unhideWhenUsed="1"/>
+    <w:lsdException w:name="Table Columns 5" w:semiHidden="1" w:unhideWhenUsed="1"/>
+    <w:lsdException w:name="Table Grid 1" w:semiHidden="1" w:unhideWhenUsed="1"/>
+    <w:lsdException w:name="Table Grid 2" w:semiHidden="1" w:unhideWhenUsed="1"/>
+    <w:lsdException w:name="Table Grid 3" w:semiHidden="1" w:unhideWhenUsed="1"/>
+    <w:lsdException w:name="Table Grid 4" w:semiHidden="1" w:unhideWhenUsed="1"/>
+    <w:lsdException w:name="Table Grid 5" w:semiHidden="1" w:unhideWhenUsed="1"/>
+    <w:lsdException w:name="Table Grid 6" w:semiHidden="1" w:unhideWhenUsed="1"/>
+    <w:lsdException w:name="Table Grid 7" w:semiHidden="1" w:unhideWhenUsed="1"/>
+    <w:lsdException w:name="Table Grid 8" w:semiHidden="1" w:unhideWhenUsed="1"/>
+    <w:lsdException w:name="Table List 1" w:semiHidden="1" w:unhideWhenUsed="1"/>
+    <w:lsdException w:name="Table List 2" w:semiHidden="1" w:unhideWhenUsed="1"/>
+    <w:lsdException w:name="Table List 3" w:semiHidden="1" w:unhideWhenUsed="1"/>
+    <w:lsdException w:name="Table List 4" w:semiHidden="1" w:unhideWhenUsed="1"/>
+    <w:lsdException w:name="Table List 5" w:semiHidden="1" w:unhideWhenUsed="1"/>
+    <w:lsdException w:name="Table List 6" w:semiHidden="1" w:unhideWhenUsed="1"/>
+    <w:lsdException w:name="Table List 7" w:semiHidden="1" w:unhideWhenUsed="1"/>
+    <w:lsdException w:name="Table List 8" w:semiHidden="1" w:unhideWhenUsed="1"/>
+    <w:lsdException w:name="Table 3D effects 1" w:semiHidden="1" w:unhideWhenUsed="1"/>
+    <w:lsdException w:name="Table 3D effects 2" w:semiHidden="1" w:unhideWhenUsed="1"/>
+    <w:lsdException w:name="Table 3D effects 3" w:semiHidden="1" w:unhideWhenUsed="1"/>
+    <w:lsdException w:name="Table Contemporary" w:semiHidden="1" w:unhideWhenUsed="1"/>
+    <w:lsdException w:name="Table Elegant" w:semiHidden="1" w:unhideWhenUsed="1"/>
+    <w:lsdException w:name="Table Professional" w:semiHidden="1" w:unhideWhenUsed="1"/>
+    <w:lsdException w:name="Table Subtle 1" w:semiHidden="1" w:unhideWhenUsed="1"/>
+    <w:lsdException w:name="Table Subtle 2" w:semiHidden="1" w:unhideWhenUsed="1"/>
+    <w:lsdException w:name="Table Web 1" w:semiHidden="1" w:unhideWhenUsed="1"/>
+    <w:lsdException w:name="Table Web 2" w:semiHidden="1" w:unhideWhenUsed="1"/>
+    <w:lsdException w:name="Table Web 3" w:semiHidden="1" w:unhideWhenUsed="1"/>
+    <w:lsdException w:name="Balloon Text" w:semiHidden="1" w:unhideWhenUsed="1"/>
+    <w:lsdException w:name="Table Grid" w:semiHidden="1" w:uiPriority="39" w:unhideWhenUsed="1"/>
+    <w:lsdException w:name="Table Theme" w:semiHidden="1" w:unhideWhenUsed="1"/>
+    <w:lsdException w:name="Placeholder Text" w:semiHidden="1"/>
+    <w:lsdException w:name="No Spacing" w:uiPriority="1" w:qFormat="1"/>
+    <w:lsdException w:name="Light Shading" w:uiPriority="60"/>
+    <w:lsdException w:name="Light List" w:uiPriority="61"/>
+    <w:lsdException w:name="Light Grid" w:uiPriority="62"/>
+    <w:lsdException w:name="Medium Shading 1" w:uiPriority="63"/>
+    <w:lsdException w:name="Medium Shading 2" w:uiPriority="64"/>
+    <w:lsdException w:name="Medium List 1" w:uiPriority="65"/>
+    <w:lsdException w:name="Medium List 2" w:uiPriority="66"/>
+    <w:lsdException w:name="Medium Grid 1" w:uiPriority="67"/>
+    <w:lsdException w:name="Medium Grid 2" w:uiPriority="68"/>
+    <w:lsdException w:name="Medium Grid 3" w:uiPriority="69"/>
+    <w:lsdException w:name="Dark List" w:uiPriority="70"/>
+    <w:lsdException w:name="Colorful Shading" w:uiPriority="71"/>
+    <w:lsdException w:name="Colorful List" w:uiPriority="72"/>
+    <w:lsdException w:name="Colorful Grid" w:uiPriority="73"/>
+    <w:lsdException w:name="Light Shading Accent 1" w:uiPriority="60"/>
+    <w:lsdException w:name="Light List Accent 1" w:uiPriority="61"/>
+    <w:lsdException w:name="Light Grid Accent 1" w:uiPriority="62"/>
+    <w:lsdException w:name="Medium Shading 1 Accent 1" w:uiPriority="63"/>
+    <w:lsdException w:name="Medium Shading 2 Accent 1" w:uiPriority="64"/>
+    <w:lsdException w:name="Medium List 1 Accent 1" w:uiPriority="65"/>
+    <w:lsdException w:name="Revision" w:semiHidden="1"/>
+    <w:lsdException w:name="List Paragraph" w:uiPriority="34" w:qFormat="1"/>
+    <w:lsdException w:name="Quote" w:uiPriority="29" w:qFormat="1"/>
+    <w:lsdException w:name="Intense Quote" w:uiPriority="30" w:qFormat="1"/>
+    <w:lsdException w:name="Medium List 2 Accent 1" w:uiPriority="66"/>
+    <w:lsdException w:name="Medium Grid 1 Accent 1" w:uiPriority="67"/>
+    <w:lsdException w:name="Medium Grid 2 Accent 1" w:uiPriority="68"/>
+    <w:lsdException w:name="Medium Grid 3 Accent 1" w:uiPriority="69"/>
+    <w:lsdException w:name="Dark List Accent 1" w:uiPriority="70"/>
+    <w:lsdException w:name="Colorful Shading Accent 1" w:uiPriority="71"/>
+    <w:lsdException w:name="Colorful List Accent 1" w:uiPriority="72"/>
+    <w:lsdException w:name="Colorful Grid Accent 1" w:uiPriority="73"/>
+    <w:lsdException w:name="Light Shading Accent 2" w:uiPriority="60"/>
+    <w:lsdException w:name="Light List Accent 2" w:uiPriority="61"/>
+    <w:lsdException w:name="Light Grid Accent 2" w:uiPriority="62"/>
+    <w:lsdException w:name="Medium Shading 1 Accent 2" w:uiPriority="63"/>
+    <w:lsdException w:name="Medium Shading 2 Accent 2" w:uiPriority="64"/>
+    <w:lsdException w:name="Medium List 1 Accent 2" w:uiPriority="65"/>
+    <w:lsdException w:name="Medium List 2 Accent 2" w:uiPriority="66"/>
+    <w:lsdException w:name="Medium Grid 1 Accent 2" w:uiPriority="67"/>
+    <w:lsdException w:name="Medium Grid 2 Accent 2" w:uiPriority="68"/>
+    <w:lsdException w:name="Medium Grid 3 Accent 2" w:uiPriority="69"/>
+    <w:lsdException w:name="Dark List Accent 2" w:uiPriority="70"/>
+    <w:lsdException w:name="Colorful Shading Accent 2" w:uiPriority="71"/>
+    <w:lsdException w:name="Colorful List Accent 2" w:uiPriority="72"/>
+    <w:lsdException w:name="Colorful Grid Accent 2" w:uiPriority="73"/>
+    <w:lsdException w:name="Light Shading Accent 3" w:uiPriority="60"/>
+    <w:lsdException w:name="Light List Accent 3" w:uiPriority="61"/>
+    <w:lsdException w:name="Light Grid Accent 3" w:uiPriority="62"/>
+    <w:lsdException w:name="Medium Shading 1 Accent 3" w:uiPriority="63"/>
+    <w:lsdException w:name="Medium Shading 2 Accent 3" w:uiPriority="64"/>
+    <w:lsdException w:name="Medium List 1 Accent 3" w:uiPriority="65"/>
+    <w:lsdException w:name="Medium List 2 Accent 3" w:uiPriority="66"/>
+    <w:lsdException w:name="Medium Grid 1 Accent 3" w:uiPriority="67"/>
+    <w:lsdException w:name="Medium Grid 2 Accent 3" w:uiPriority="68"/>
+    <w:lsdException w:name="Medium Grid 3 Accent 3" w:uiPriority="69"/>
+    <w:lsdException w:name="Dark List Accent 3" w:uiPriority="70"/>
+    <w:lsdException w:name="Colorful Shading Accent 3" w:uiPriority="71"/>
+    <w:lsdException w:name="Colorful List Accent 3" w:uiPriority="72"/>
+    <w:lsdException w:name="Colorful Grid Accent 3" w:uiPriority="73"/>
+    <w:lsdException w:name="Light Shading Accent 4" w:uiPriority="60"/>
+    <w:lsdException w:name="Light List Accent 4" w:uiPriority="61"/>
+    <w:lsdException w:name="Light Grid Accent 4" w:uiPriority="62"/>
+    <w:lsdException w:name="Medium Shading 1 Accent 4" w:uiPriority="63"/>
+    <w:lsdException w:name="Medium Shading 2 Accent 4" w:uiPriority="64"/>
+    <w:lsdException w:name="Medium List 1 Accent 4" w:uiPriority="65"/>
+    <w:lsdException w:name="Medium List 2 Accent 4" w:uiPriority="66"/>
+    <w:lsdException w:name="Medium Grid 1 Accent 4" w:uiPriority="67"/>
+    <w:lsdException w:name="Medium Grid 2 Accent 4" w:uiPriority="68"/>
+    <w:lsdException w:name="Medium Grid 3 Accent 4" w:uiPriority="69"/>
+    <w:lsdException w:name="Dark List Accent 4" w:uiPriority="70"/>
+    <w:lsdException w:name="Colorful Shading Accent 4" w:uiPriority="71"/>
+    <w:lsdException w:name="Colorful List Accent 4" w:uiPriority="72"/>
+    <w:lsdException w:name="Colorful Grid Accent 4" w:uiPriority="73"/>
+    <w:lsdException w:name="Light Shading Accent 5" w:uiPriority="60"/>
+    <w:lsdException w:name="Light List Accent 5" w:uiPriority="61"/>
+    <w:lsdException w:name="Light Grid Accent 5" w:uiPriority="62"/>
+    <w:lsdException w:name="Medium Shading 1 Accent 5" w:uiPriority="63"/>
+    <w:lsdException w:name="Medium Shading 2 Accent 5" w:uiPriority="64"/>
+    <w:lsdException w:name="Medium List 1 Accent 5" w:uiPriority="65"/>
+    <w:lsdException w:name="Medium List 2 Accent 5" w:uiPriority="66"/>
+    <w:lsdException w:name="Medium Grid 1 Accent 5" w:uiPriority="67"/>
+    <w:lsdException w:name="Medium Grid 2 Accent 5" w:uiPriority="68"/>
+    <w:lsdException w:name="Medium Grid 3 Accent 5" w:uiPriority="69"/>
+    <w:lsdException w:name="Dark List Accent 5" w:uiPriority="70"/>
+    <w:lsdException w:name="Colorful Shading Accent 5" w:uiPriority="71"/>
+    <w:lsdException w:name="Colorful List Accent 5" w:uiPriority="72"/>
+    <w:lsdException w:name="Colorful Grid Accent 5" w:uiPriority="73"/>
+    <w:lsdException w:name="Light Shading Accent 6" w:uiPriority="60"/>
+    <w:lsdException w:name="Light List Accent 6" w:uiPriority="61"/>
+    <w:lsdException w:name="Light Grid Accent 6" w:uiPriority="62"/>
+    <w:lsdException w:name="Medium Shading 1 Accent 6" w:uiPriority="63"/>
+    <w:lsdException w:name="Medium Shading 2 Accent 6" w:uiPriority="64"/>
+    <w:lsdException w:name="Medium List 1 Accent 6" w:uiPriority="65"/>
+    <w:lsdException w:name="Medium List 2 Accent 6" w:uiPriority="66"/>
+    <w:lsdException w:name="Medium Grid 1 Accent 6" w:uiPriority="67"/>
+    <w:lsdException w:name="Medium Grid 2 Accent 6" w:uiPriority="68"/>
+    <w:lsdException w:name="Medium Grid 3 Accent 6" w:uiPriority="69"/>
+    <w:lsdException w:name="Dark List Accent 6" w:uiPriority="70"/>
+    <w:lsdException w:name="Colorful Shading Accent 6" w:uiPriority="71"/>
+    <w:lsdException w:name="Colorful List Accent 6" w:uiPriority="72"/>
+    <w:lsdException w:name="Colorful Grid Accent 6" w:uiPriority="73"/>
+    <w:lsdException w:name="Subtle Emphasis" w:uiPriority="19" w:qFormat="1"/>
+    <w:lsdException w:name="Intense Emphasis" w:uiPriority="21" w:qFormat="1"/>
+    <w:lsdException w:name="Subtle Reference" w:uiPriority="31" w:qFormat="1"/>
+    <w:lsdException w:name="Intense Reference" w:uiPriority="32" w:qFormat="1"/>
+    <w:lsdException w:name="Book Title" w:uiPriority="33" w:qFormat="1"/>
+    <w:lsdException w:name="Bibliography" w:semiHidden="1" w:uiPriority="37" w:unhideWhenUsed="1"/>
+    <w:lsdException w:name="TOC Heading" w:semiHidden="1" w:uiPriority="39" w:unhideWhenUsed="1" w:qFormat="1"/>
+    <w:lsdException w:name="Plain Table 1" w:uiPriority="41"/>
+    <w:lsdException w:name="Plain Table 2" w:uiPriority="42"/>
+    <w:lsdException w:name="Plain Table 3" w:uiPriority="43"/>
+    <w:lsdException w:name="Plain Table 4" w:uiPriority="44"/>
+    <w:lsdException w:name="Plain Table 5" w:uiPriority="45"/>
+    <w:lsdException w:name="Grid Table Light" w:uiPriority="40"/>
+    <w:lsdException w:name="Grid Table 1 Light" w:uiPriority="46"/>
+    <w:lsdException w:name="Grid Table 2" w:uiPriority="47"/>
+    <w:lsdException w:name="Grid Table 3" w:uiPriority="48"/>
+    <w:lsdException w:name="Grid Table 4" w:uiPriority="49"/>
+    <w:lsdException w:name="Grid Table 5 Dark" w:uiPriority="50"/>
+    <w:lsdException w:name="Grid Table 6 Colorful" w:uiPriority="51"/>
+    <w:lsdException w:name="Grid Table 7 Colorful" w:uiPriority="52"/>
+    <w:lsdException w:name="Grid Table 1 Light Accent 1" w:uiPriority="46"/>
+    <w:lsdException w:name="Grid Table 2 Accent 1" w:uiPriority="47"/>
+    <w:lsdException w:name="Grid Table 3 Accent 1" w:uiPriority="48"/>
+    <w:lsdException w:name="Grid Table 4 Accent 1" w:uiPriority="49"/>
+    <w:lsdException w:name="Grid Table 5 Dark Accent 1" w:uiPriority="50"/>
+    <w:lsdException w:name="Grid Table 6 Colorful Accent 1" w:uiPriority="51"/>
+    <w:lsdException w:name="Grid Table 7 Colorful Accent 1" w:uiPriority="52"/>
+    <w:lsdException w:name="Grid Table 1 Light Accent 2" w:uiPriority="46"/>
+    <w:lsdException w:name="Grid Table 2 Accent 2" w:uiPriority="47"/>
+    <w:lsdException w:name="Grid Table 3 Accent 2" w:uiPriority="48"/>
+    <w:lsdException w:name="Grid Table 4 Accent 2" w:uiPriority="49"/>
+    <w:lsdException w:name="Grid Table 5 Dark Accent 2" w:uiPriority="50"/>
+    <w:lsdException w:name="Grid Table 6 Colorful Accent 2" w:uiPriority="51"/>
+    <w:lsdException w:name="Grid Table 7 Colorful Accent 2" w:uiPriority="52"/>
+    <w:lsdException w:name="Grid Table 1 Light Accent 3" w:uiPriority="46"/>
+    <w:lsdException w:name="Grid Table 2 Accent 3" w:uiPriority="47"/>
+    <w:lsdException w:name="Grid Table 3 Accent 3" w:uiPriority="48"/>
+    <w:lsdException w:name="Grid Table 4 Accent 3" w:uiPriority="49"/>
+    <w:lsdException w:name="Grid Table 5 Dark Accent 3" w:uiPriority="50"/>
+    <w:lsdException w:name="Grid Table 6 Colorful Accent 3" w:uiPriority="51"/>
+    <w:lsdException w:name="Grid Table 7 Colorful Accent 3" w:uiPriority="52"/>
+    <w:lsdException w:name="Grid Table 1 Light Accent 4" w:uiPriority="46"/>
+    <w:lsdException w:name="Grid Table 2 Accent 4" w:uiPriority="47"/>
+    <w:lsdException w:name="Grid Table 3 Accent 4" w:uiPriority="48"/>
+    <w:lsdException w:name="Grid Table 4 Accent 4" w:uiPriority="49"/>
+    <w:lsdException w:name="Grid Table 5 Dark Accent 4" w:uiPriority="50"/>
+    <w:lsdException w:name="Grid Table 6 Colorful Accent 4" w:uiPriority="51"/>
+    <w:lsdException w:name="Grid Table 7 Colorful Accent 4" w:uiPriority="52"/>
+    <w:lsdException w:name="Grid Table 1 Light Accent 5" w:uiPriority="46"/>
+    <w:lsdException w:name="Grid Table 2 Accent 5" w:uiPriority="47"/>
+    <w:lsdException w:name="Grid Table 3 Accent 5" w:uiPriority="48"/>
+    <w:lsdException w:name="Grid Table 4 Accent 5" w:uiPriority="49"/>
+    <w:lsdException w:name="Grid Table 5 Dark Accent 5" w:uiPriority="50"/>
+    <w:lsdException w:name="Grid Table 6 Colorful Accent 5" w:uiPriority="51"/>
+    <w:lsdException w:name="Grid Table 7 Colorful Accent 5" w:uiPriority="52"/>
+    <w:lsdException w:name="Grid Table 1 Light Accent 6" w:uiPriority="46"/>
+    <w:lsdException w:name="Grid Table 2 Accent 6" w:uiPriority="47"/>
+    <w:lsdException w:name="Grid Table 3 Accent 6" w:uiPriority="48"/>
+    <w:lsdException w:name="Grid Table 4 Accent 6" w:uiPriority="49"/>
+    <w:lsdException w:name="Grid Table 5 Dark Accent 6" w:uiPriority="50"/>
+    <w:lsdException w:name="Grid Table 6 Colorful Accent 6" w:uiPriority="51"/>
+    <w:lsdException w:name="Grid Table 7 Colorful Accent 6" w:uiPriority="52"/>
+    <w:lsdException w:name="List Table 1 Light" w:uiPriority="46"/>
+    <w:lsdException w:name="List Table 2" w:uiPriority="47"/>
+    <w:lsdException w:name="List Table 3" w:uiPriority="48"/>
+    <w:lsdException w:name="List Table 4" w:uiPriority="49"/>
+    <w:lsdException w:name="List Table 5 Dark" w:uiPriority="50"/>
+    <w:lsdException w:name="List Table 6 Colorful" w:uiPriority="51"/>
+    <w:lsdException w:name="List Table 7 Colorful" w:uiPriority="52"/>
+    <w:lsdException w:name="List Table 1 Light Accent 1" w:uiPriority="46"/>
+    <w:lsdException w:name="List Table 2 Accent 1" w:uiPriority="47"/>
+    <w:lsdException w:name="List Table 3 Accent 1" w:uiPriority="48"/>
+    <w:lsdException w:name="List Table 4 Accent 1" w:uiPriority="49"/>
+    <w:lsdException w:name="List Table 5 Dark Accent 1" w:uiPriority="50"/>
+    <w:lsdException w:name="List Table 6 Colorful Accent 1" w:uiPriority="51"/>
+    <w:lsdException w:name="List Table 7 Colorful Accent 1" w:uiPriority="52"/>
+    <w:lsdException w:name="List Table 1 Light Accent 2" w:uiPriority="46"/>
+    <w:lsdException w:name="List Table 2 Accent 2" w:uiPriority="47"/>
+    <w:lsdException w:name="List Table 3 Accent 2" w:uiPriority="48"/>
+    <w:lsdException w:name="List Table 4 Accent 2" w:uiPriority="49"/>
+    <w:lsdException w:name="List Table 5 Dark Accent 2" w:uiPriority="50"/>
+    <w:lsdException w:name="List Table 6 Colorful Accent 2" w:uiPriority="51"/>
+    <w:lsdException w:name="List Table 7 Colorful Accent 2" w:uiPriority="52"/>
+    <w:lsdException w:name="List Table 1 Light Accent 3" w:uiPriority="46"/>
+    <w:lsdException w:name="List Table 2 Accent 3" w:uiPriority="47"/>
+    <w:lsdException w:name="List Table 3 Accent 3" w:uiPriority="48"/>
+    <w:lsdException w:name="List Table 4 Accent 3" w:uiPriority="49"/>
+    <w:lsdException w:name="List Table 5 Dark Accent 3" w:uiPriority="50"/>
+    <w:lsdException w:name="List Table 6 Colorful Accent 3" w:uiPriority="51"/>
+    <w:lsdException w:name="List Table 7 Colorful Accent 3" w:uiPriority="52"/>
+    <w:lsdException w:name="List Table 1 Light Accent 4" w:uiPriority="46"/>
+    <w:lsdException w:name="List Table 2 Accent 4" w:uiPriority="47"/>
+    <w:lsdException w:name="List Table 3 Accent 4" w:uiPriority="48"/>
+    <w:lsdException w:name="List Table 4 Accent 4" w:uiPriority="49"/>
+    <w:lsdException w:name="List Table 5 Dark Accent 4" w:uiPriority="50"/>
+    <w:lsdException w:name="List Table 6 Colorful Accent 4" w:uiPriority="51"/>
+    <w:lsdException w:name="List Table 7 Colorful Accent 4" w:uiPriority="52"/>
+    <w:lsdException w:name="List Table 1 Light Accent 5" w:uiPriority="46"/>
+    <w:lsdException w:name="List Table 2 Accent 5" w:uiPriority="47"/>
+    <w:lsdException w:name="List Table 3 Accent 5" w:uiPriority="48"/>
+    <w:lsdException w:name="List Table 4 Accent 5" w:uiPriority="49"/>
+    <w:lsdException w:name="List Table 5 Dark Accent 5" w:uiPriority="50"/>
+    <w:lsdException w:name="List Table 6 Colorful Accent 5" w:uiPriority="51"/>
+    <w:lsdException w:name="List Table 7 Colorful Accent 5" w:uiPriority="52"/>
+    <w:lsdException w:name="List Table 1 Light Accent 6" w:uiPriority="46"/>
+    <w:lsdException w:name="List Table 2 Accent 6" w:uiPriority="47"/>
+    <w:lsdException w:name="List Table 3 Accent 6" w:uiPriority="48"/>
+    <w:lsdException w:name="List Table 4 Accent 6" w:uiPriority="49"/>
+    <w:lsdException w:name="List Table 5 Dark Accent 6" w:uiPriority="50"/>
+    <w:lsdException w:name="List Table 6 Colorful Accent 6" w:uiPriority="51"/>
+    <w:lsdException w:name="List Table 7 Colorful Accent 6" w:uiPriority="52"/>
+    <w:lsdException w:name="Mention" w:semiHidden="1" w:unhideWhenUsed="1"/>
+    <w:lsdException w:name="Smart Hyperlink" w:semiHidden="1" w:unhideWhenUsed="1"/>
+    <w:lsdException w:name="Hashtag" w:semiHidden="1" w:unhideWhenUsed="1"/>
+    <w:lsdException w:name="Unresolved Mention" w:semiHidden="1" w:unhideWhenUsed="1"/>
+    <w:lsdException w:name="Smart Link" w:semiHidden="1" w:unhideWhenUsed="1"/>
   </w:latentStyles>
   <w:style w:type="paragraph" w:default="1" w:styleId="Normal">
     <w:name w:val="Normal"/>
@@ -10481,7 +8260,6 @@
     <w:uiPriority w:val="99"/>
     <w:semiHidden/>
     <w:unhideWhenUsed/>
-    <w:qFormat/>
     <w:tblPr>
       <w:tblInd w:w="0" w:type="dxa"/>
       <w:tblCellMar>
@@ -10708,7 +8486,6 @@
       <w:spacing w:after="0" w:line="240" w:lineRule="auto"/>
     </w:pPr>
     <w:tblPr>
-      <w:tblInd w:w="0" w:type="dxa"/>
       <w:tblBorders>
         <w:top w:val="single" w:sz="4" w:space="0" w:color="auto"/>
         <w:left w:val="single" w:sz="4" w:space="0" w:color="auto"/>
@@ -10717,12 +8494,6 @@
         <w:insideH w:val="single" w:sz="4" w:space="0" w:color="auto"/>
         <w:insideV w:val="single" w:sz="4" w:space="0" w:color="auto"/>
       </w:tblBorders>
-      <w:tblCellMar>
-        <w:top w:w="0" w:type="dxa"/>
-        <w:left w:w="108" w:type="dxa"/>
-        <w:bottom w:w="0" w:type="dxa"/>
-        <w:right w:w="108" w:type="dxa"/>
-      </w:tblCellMar>
     </w:tblPr>
   </w:style>
   <w:style w:type="paragraph" w:styleId="Caption">
@@ -11068,7 +8839,7 @@
   <a:extraClrSchemeLst/>
   <a:extLst>
     <a:ext uri="{05A4C25C-085E-4340-85A3-A5531E510DB2}">
-      <thm15:themeFamily xmlns="" xmlns:thm15="http://schemas.microsoft.com/office/thememl/2012/main" name="Office Theme" id="{62F939B6-93AF-4DB8-9C6B-D6C7DFDC589F}" vid="{4A3C46E8-61CC-4603-A589-7422A47A8E4A}"/>
+      <thm15:themeFamily xmlns:thm15="http://schemas.microsoft.com/office/thememl/2012/main" name="Office Theme" id="{62F939B6-93AF-4DB8-9C6B-D6C7DFDC589F}" vid="{4A3C46E8-61CC-4603-A589-7422A47A8E4A}"/>
     </a:ext>
   </a:extLst>
 </a:theme>
